--- a/PflichtenheftNerdairwaysInc.docx
+++ b/PflichtenheftNerdairwaysInc.docx
@@ -22,6 +22,13 @@
     </w:p>
     <w:sdt>
       <w:sdtPr>
+        <w:rPr>
+          <w:rFonts w:asciiTheme="minorHAnsi" w:eastAsiaTheme="minorHAnsi" w:hAnsiTheme="minorHAnsi" w:cstheme="minorBidi"/>
+          <w:color w:val="auto"/>
+          <w:sz w:val="22"/>
+          <w:szCs w:val="22"/>
+          <w:lang w:eastAsia="en-US"/>
+        </w:rPr>
         <w:id w:val="-1211498532"/>
         <w:docPartObj>
           <w:docPartGallery w:val="Table of Contents"/>
@@ -30,13 +37,8 @@
       </w:sdtPr>
       <w:sdtEndPr>
         <w:rPr>
-          <w:rFonts w:asciiTheme="minorHAnsi" w:eastAsiaTheme="minorHAnsi" w:hAnsiTheme="minorHAnsi" w:cstheme="minorBidi"/>
           <w:b/>
           <w:bCs/>
-          <w:color w:val="auto"/>
-          <w:sz w:val="22"/>
-          <w:szCs w:val="22"/>
-          <w:lang w:eastAsia="en-US"/>
         </w:rPr>
       </w:sdtEndPr>
       <w:sdtContent>
@@ -52,6 +54,7 @@
           <w:pPr>
             <w:pStyle w:val="Verzeichnis1"/>
             <w:tabs>
+              <w:tab w:val="left" w:pos="440"/>
               <w:tab w:val="right" w:leader="dot" w:pos="9062"/>
             </w:tabs>
             <w:rPr>
@@ -69,23 +72,38 @@
           <w:r>
             <w:fldChar w:fldCharType="separate"/>
           </w:r>
-          <w:hyperlink w:anchor="_Toc512449134" w:history="1">
+          <w:hyperlink w:anchor="_Toc512520104" w:history="1">
             <w:r>
               <w:rPr>
                 <w:rStyle w:val="Hyperlink"/>
                 <w:noProof/>
               </w:rPr>
-              <w:t>1 Einleitung</w:t>
-            </w:r>
-            <w:r>
-              <w:rPr>
-                <w:noProof/>
-                <w:webHidden/>
+              <w:t>1</w:t>
+            </w:r>
+            <w:r>
+              <w:rPr>
+                <w:rFonts w:eastAsiaTheme="minorEastAsia"/>
+                <w:noProof/>
+                <w:lang w:eastAsia="de-DE"/>
               </w:rPr>
               <w:tab/>
             </w:r>
             <w:r>
               <w:rPr>
+                <w:rStyle w:val="Hyperlink"/>
+                <w:noProof/>
+              </w:rPr>
+              <w:t>Einleitung</w:t>
+            </w:r>
+            <w:r>
+              <w:rPr>
+                <w:noProof/>
+                <w:webHidden/>
+              </w:rPr>
+              <w:tab/>
+            </w:r>
+            <w:r>
+              <w:rPr>
                 <w:noProof/>
                 <w:webHidden/>
               </w:rPr>
@@ -96,7 +114,7 @@
                 <w:noProof/>
                 <w:webHidden/>
               </w:rPr>
-              <w:instrText xml:space="preserve"> PAGEREF _Toc512449134 \h </w:instrText>
+              <w:instrText xml:space="preserve"> PAGEREF _Toc512520104 \h </w:instrText>
             </w:r>
             <w:r>
               <w:rPr>
@@ -140,7 +158,7 @@
               <w:lang w:eastAsia="de-DE"/>
             </w:rPr>
           </w:pPr>
-          <w:hyperlink w:anchor="_Toc512449135" w:history="1">
+          <w:hyperlink w:anchor="_Toc512520105" w:history="1">
             <w:r>
               <w:rPr>
                 <w:rStyle w:val="Hyperlink"/>
@@ -182,7 +200,7 @@
                 <w:noProof/>
                 <w:webHidden/>
               </w:rPr>
-              <w:instrText xml:space="preserve"> PAGEREF _Toc512449135 \h </w:instrText>
+              <w:instrText xml:space="preserve"> PAGEREF _Toc512520105 \h </w:instrText>
             </w:r>
             <w:r>
               <w:rPr>
@@ -226,7 +244,7 @@
               <w:lang w:eastAsia="de-DE"/>
             </w:rPr>
           </w:pPr>
-          <w:hyperlink w:anchor="_Toc512449136" w:history="1">
+          <w:hyperlink w:anchor="_Toc512520106" w:history="1">
             <w:r>
               <w:rPr>
                 <w:rStyle w:val="Hyperlink"/>
@@ -268,7 +286,7 @@
                 <w:noProof/>
                 <w:webHidden/>
               </w:rPr>
-              <w:instrText xml:space="preserve"> PAGEREF _Toc512449136 \h </w:instrText>
+              <w:instrText xml:space="preserve"> PAGEREF _Toc512520106 \h </w:instrText>
             </w:r>
             <w:r>
               <w:rPr>
@@ -312,7 +330,7 @@
               <w:lang w:eastAsia="de-DE"/>
             </w:rPr>
           </w:pPr>
-          <w:hyperlink w:anchor="_Toc512449137" w:history="1">
+          <w:hyperlink w:anchor="_Toc512520107" w:history="1">
             <w:r>
               <w:rPr>
                 <w:rStyle w:val="Hyperlink"/>
@@ -354,7 +372,7 @@
                 <w:noProof/>
                 <w:webHidden/>
               </w:rPr>
-              <w:instrText xml:space="preserve"> PAGEREF _Toc512449137 \h </w:instrText>
+              <w:instrText xml:space="preserve"> PAGEREF _Toc512520107 \h </w:instrText>
             </w:r>
             <w:r>
               <w:rPr>
@@ -398,7 +416,7 @@
               <w:lang w:eastAsia="de-DE"/>
             </w:rPr>
           </w:pPr>
-          <w:hyperlink w:anchor="_Toc512449138" w:history="1">
+          <w:hyperlink w:anchor="_Toc512520108" w:history="1">
             <w:r>
               <w:rPr>
                 <w:rStyle w:val="Hyperlink"/>
@@ -440,7 +458,7 @@
                 <w:noProof/>
                 <w:webHidden/>
               </w:rPr>
-              <w:instrText xml:space="preserve"> PAGEREF _Toc512449138 \h </w:instrText>
+              <w:instrText xml:space="preserve"> PAGEREF _Toc512520108 \h </w:instrText>
             </w:r>
             <w:r>
               <w:rPr>
@@ -484,7 +502,7 @@
               <w:lang w:eastAsia="de-DE"/>
             </w:rPr>
           </w:pPr>
-          <w:hyperlink w:anchor="_Toc512449139" w:history="1">
+          <w:hyperlink w:anchor="_Toc512520109" w:history="1">
             <w:r>
               <w:rPr>
                 <w:rStyle w:val="Hyperlink"/>
@@ -526,7 +544,7 @@
                 <w:noProof/>
                 <w:webHidden/>
               </w:rPr>
-              <w:instrText xml:space="preserve"> PAGEREF _Toc512449139 \h </w:instrText>
+              <w:instrText xml:space="preserve"> PAGEREF _Toc512520109 \h </w:instrText>
             </w:r>
             <w:r>
               <w:rPr>
@@ -570,7 +588,7 @@
               <w:lang w:eastAsia="de-DE"/>
             </w:rPr>
           </w:pPr>
-          <w:hyperlink w:anchor="_Toc512449140" w:history="1">
+          <w:hyperlink w:anchor="_Toc512520110" w:history="1">
             <w:r>
               <w:rPr>
                 <w:rStyle w:val="Hyperlink"/>
@@ -612,7 +630,7 @@
                 <w:noProof/>
                 <w:webHidden/>
               </w:rPr>
-              <w:instrText xml:space="preserve"> PAGEREF _Toc512449140 \h </w:instrText>
+              <w:instrText xml:space="preserve"> PAGEREF _Toc512520110 \h </w:instrText>
             </w:r>
             <w:r>
               <w:rPr>
@@ -656,7 +674,7 @@
               <w:lang w:eastAsia="de-DE"/>
             </w:rPr>
           </w:pPr>
-          <w:hyperlink w:anchor="_Toc512449141" w:history="1">
+          <w:hyperlink w:anchor="_Toc512520111" w:history="1">
             <w:r>
               <w:rPr>
                 <w:rStyle w:val="Hyperlink"/>
@@ -698,7 +716,7 @@
                 <w:noProof/>
                 <w:webHidden/>
               </w:rPr>
-              <w:instrText xml:space="preserve"> PAGEREF _Toc512449141 \h </w:instrText>
+              <w:instrText xml:space="preserve"> PAGEREF _Toc512520111 \h </w:instrText>
             </w:r>
             <w:r>
               <w:rPr>
@@ -742,7 +760,7 @@
               <w:lang w:eastAsia="de-DE"/>
             </w:rPr>
           </w:pPr>
-          <w:hyperlink w:anchor="_Toc512449142" w:history="1">
+          <w:hyperlink w:anchor="_Toc512520112" w:history="1">
             <w:r>
               <w:rPr>
                 <w:rStyle w:val="Hyperlink"/>
@@ -784,7 +802,7 @@
                 <w:noProof/>
                 <w:webHidden/>
               </w:rPr>
-              <w:instrText xml:space="preserve"> PAGEREF _Toc512449142 \h </w:instrText>
+              <w:instrText xml:space="preserve"> PAGEREF _Toc512520112 \h </w:instrText>
             </w:r>
             <w:r>
               <w:rPr>
@@ -828,7 +846,7 @@
               <w:lang w:eastAsia="de-DE"/>
             </w:rPr>
           </w:pPr>
-          <w:hyperlink w:anchor="_Toc512449143" w:history="1">
+          <w:hyperlink w:anchor="_Toc512520113" w:history="1">
             <w:r>
               <w:rPr>
                 <w:rStyle w:val="Hyperlink"/>
@@ -870,7 +888,7 @@
                 <w:noProof/>
                 <w:webHidden/>
               </w:rPr>
-              <w:instrText xml:space="preserve"> PAGEREF _Toc512449143 \h </w:instrText>
+              <w:instrText xml:space="preserve"> PAGEREF _Toc512520113 \h </w:instrText>
             </w:r>
             <w:r>
               <w:rPr>
@@ -914,7 +932,7 @@
               <w:lang w:eastAsia="de-DE"/>
             </w:rPr>
           </w:pPr>
-          <w:hyperlink w:anchor="_Toc512449144" w:history="1">
+          <w:hyperlink w:anchor="_Toc512520114" w:history="1">
             <w:r>
               <w:rPr>
                 <w:rStyle w:val="Hyperlink"/>
@@ -956,7 +974,7 @@
                 <w:noProof/>
                 <w:webHidden/>
               </w:rPr>
-              <w:instrText xml:space="preserve"> PAGEREF _Toc512449144 \h </w:instrText>
+              <w:instrText xml:space="preserve"> PAGEREF _Toc512520114 \h </w:instrText>
             </w:r>
             <w:r>
               <w:rPr>
@@ -1000,7 +1018,7 @@
               <w:lang w:eastAsia="de-DE"/>
             </w:rPr>
           </w:pPr>
-          <w:hyperlink w:anchor="_Toc512449145" w:history="1">
+          <w:hyperlink w:anchor="_Toc512520115" w:history="1">
             <w:r>
               <w:rPr>
                 <w:rStyle w:val="Hyperlink"/>
@@ -1042,7 +1060,7 @@
                 <w:noProof/>
                 <w:webHidden/>
               </w:rPr>
-              <w:instrText xml:space="preserve"> PAGEREF _Toc512449145 \h </w:instrText>
+              <w:instrText xml:space="preserve"> PAGEREF _Toc512520115 \h </w:instrText>
             </w:r>
             <w:r>
               <w:rPr>
@@ -1086,7 +1104,7 @@
               <w:lang w:eastAsia="de-DE"/>
             </w:rPr>
           </w:pPr>
-          <w:hyperlink w:anchor="_Toc512449146" w:history="1">
+          <w:hyperlink w:anchor="_Toc512520116" w:history="1">
             <w:r>
               <w:rPr>
                 <w:rStyle w:val="Hyperlink"/>
@@ -1107,7 +1125,7 @@
                 <w:rStyle w:val="Hyperlink"/>
                 <w:noProof/>
               </w:rPr>
-              <w:t>Soll/Muss</w:t>
+              <w:t>Funktionale Anforderungen</w:t>
             </w:r>
             <w:r>
               <w:rPr>
@@ -1128,7 +1146,7 @@
                 <w:noProof/>
                 <w:webHidden/>
               </w:rPr>
-              <w:instrText xml:space="preserve"> PAGEREF _Toc512449146 \h </w:instrText>
+              <w:instrText xml:space="preserve"> PAGEREF _Toc512520116 \h </w:instrText>
             </w:r>
             <w:r>
               <w:rPr>
@@ -1149,6 +1167,436 @@
                 <w:webHidden/>
               </w:rPr>
               <w:t>4</w:t>
+            </w:r>
+            <w:r>
+              <w:rPr>
+                <w:noProof/>
+                <w:webHidden/>
+              </w:rPr>
+              <w:fldChar w:fldCharType="end"/>
+            </w:r>
+          </w:hyperlink>
+        </w:p>
+        <w:p>
+          <w:pPr>
+            <w:pStyle w:val="Verzeichnis3"/>
+            <w:tabs>
+              <w:tab w:val="left" w:pos="1320"/>
+              <w:tab w:val="right" w:leader="dot" w:pos="9062"/>
+            </w:tabs>
+            <w:rPr>
+              <w:rFonts w:eastAsiaTheme="minorEastAsia"/>
+              <w:noProof/>
+              <w:lang w:eastAsia="de-DE"/>
+            </w:rPr>
+          </w:pPr>
+          <w:hyperlink w:anchor="_Toc512520117" w:history="1">
+            <w:r>
+              <w:rPr>
+                <w:rStyle w:val="Hyperlink"/>
+                <w:noProof/>
+              </w:rPr>
+              <w:t>3.1.1</w:t>
+            </w:r>
+            <w:r>
+              <w:rPr>
+                <w:rFonts w:eastAsiaTheme="minorEastAsia"/>
+                <w:noProof/>
+                <w:lang w:eastAsia="de-DE"/>
+              </w:rPr>
+              <w:tab/>
+            </w:r>
+            <w:r>
+              <w:rPr>
+                <w:rStyle w:val="Hyperlink"/>
+                <w:noProof/>
+              </w:rPr>
+              <w:t>Produktspezifikationen</w:t>
+            </w:r>
+            <w:r>
+              <w:rPr>
+                <w:noProof/>
+                <w:webHidden/>
+              </w:rPr>
+              <w:tab/>
+            </w:r>
+            <w:r>
+              <w:rPr>
+                <w:noProof/>
+                <w:webHidden/>
+              </w:rPr>
+              <w:fldChar w:fldCharType="begin"/>
+            </w:r>
+            <w:r>
+              <w:rPr>
+                <w:noProof/>
+                <w:webHidden/>
+              </w:rPr>
+              <w:instrText xml:space="preserve"> PAGEREF _Toc512520117 \h </w:instrText>
+            </w:r>
+            <w:r>
+              <w:rPr>
+                <w:noProof/>
+                <w:webHidden/>
+              </w:rPr>
+            </w:r>
+            <w:r>
+              <w:rPr>
+                <w:noProof/>
+                <w:webHidden/>
+              </w:rPr>
+              <w:fldChar w:fldCharType="separate"/>
+            </w:r>
+            <w:r>
+              <w:rPr>
+                <w:noProof/>
+                <w:webHidden/>
+              </w:rPr>
+              <w:t>4</w:t>
+            </w:r>
+            <w:r>
+              <w:rPr>
+                <w:noProof/>
+                <w:webHidden/>
+              </w:rPr>
+              <w:fldChar w:fldCharType="end"/>
+            </w:r>
+          </w:hyperlink>
+        </w:p>
+        <w:p>
+          <w:pPr>
+            <w:pStyle w:val="Verzeichnis3"/>
+            <w:tabs>
+              <w:tab w:val="left" w:pos="1320"/>
+              <w:tab w:val="right" w:leader="dot" w:pos="9062"/>
+            </w:tabs>
+            <w:rPr>
+              <w:rFonts w:eastAsiaTheme="minorEastAsia"/>
+              <w:noProof/>
+              <w:lang w:eastAsia="de-DE"/>
+            </w:rPr>
+          </w:pPr>
+          <w:hyperlink w:anchor="_Toc512520118" w:history="1">
+            <w:r>
+              <w:rPr>
+                <w:rStyle w:val="Hyperlink"/>
+                <w:noProof/>
+              </w:rPr>
+              <w:t>3.1.2</w:t>
+            </w:r>
+            <w:r>
+              <w:rPr>
+                <w:rFonts w:eastAsiaTheme="minorEastAsia"/>
+                <w:noProof/>
+                <w:lang w:eastAsia="de-DE"/>
+              </w:rPr>
+              <w:tab/>
+            </w:r>
+            <w:r>
+              <w:rPr>
+                <w:rStyle w:val="Hyperlink"/>
+                <w:noProof/>
+              </w:rPr>
+              <w:t>Startseite</w:t>
+            </w:r>
+            <w:r>
+              <w:rPr>
+                <w:noProof/>
+                <w:webHidden/>
+              </w:rPr>
+              <w:tab/>
+            </w:r>
+            <w:r>
+              <w:rPr>
+                <w:noProof/>
+                <w:webHidden/>
+              </w:rPr>
+              <w:fldChar w:fldCharType="begin"/>
+            </w:r>
+            <w:r>
+              <w:rPr>
+                <w:noProof/>
+                <w:webHidden/>
+              </w:rPr>
+              <w:instrText xml:space="preserve"> PAGEREF _Toc512520118 \h </w:instrText>
+            </w:r>
+            <w:r>
+              <w:rPr>
+                <w:noProof/>
+                <w:webHidden/>
+              </w:rPr>
+            </w:r>
+            <w:r>
+              <w:rPr>
+                <w:noProof/>
+                <w:webHidden/>
+              </w:rPr>
+              <w:fldChar w:fldCharType="separate"/>
+            </w:r>
+            <w:r>
+              <w:rPr>
+                <w:noProof/>
+                <w:webHidden/>
+              </w:rPr>
+              <w:t>4</w:t>
+            </w:r>
+            <w:r>
+              <w:rPr>
+                <w:noProof/>
+                <w:webHidden/>
+              </w:rPr>
+              <w:fldChar w:fldCharType="end"/>
+            </w:r>
+          </w:hyperlink>
+        </w:p>
+        <w:p>
+          <w:pPr>
+            <w:pStyle w:val="Verzeichnis3"/>
+            <w:tabs>
+              <w:tab w:val="left" w:pos="1320"/>
+              <w:tab w:val="right" w:leader="dot" w:pos="9062"/>
+            </w:tabs>
+            <w:rPr>
+              <w:rFonts w:eastAsiaTheme="minorEastAsia"/>
+              <w:noProof/>
+              <w:lang w:eastAsia="de-DE"/>
+            </w:rPr>
+          </w:pPr>
+          <w:hyperlink w:anchor="_Toc512520119" w:history="1">
+            <w:r>
+              <w:rPr>
+                <w:rStyle w:val="Hyperlink"/>
+                <w:noProof/>
+              </w:rPr>
+              <w:t>3.1.3</w:t>
+            </w:r>
+            <w:r>
+              <w:rPr>
+                <w:rFonts w:eastAsiaTheme="minorEastAsia"/>
+                <w:noProof/>
+                <w:lang w:eastAsia="de-DE"/>
+              </w:rPr>
+              <w:tab/>
+            </w:r>
+            <w:r>
+              <w:rPr>
+                <w:rStyle w:val="Hyperlink"/>
+                <w:noProof/>
+              </w:rPr>
+              <w:t>Flüge</w:t>
+            </w:r>
+            <w:r>
+              <w:rPr>
+                <w:noProof/>
+                <w:webHidden/>
+              </w:rPr>
+              <w:tab/>
+            </w:r>
+            <w:r>
+              <w:rPr>
+                <w:noProof/>
+                <w:webHidden/>
+              </w:rPr>
+              <w:fldChar w:fldCharType="begin"/>
+            </w:r>
+            <w:r>
+              <w:rPr>
+                <w:noProof/>
+                <w:webHidden/>
+              </w:rPr>
+              <w:instrText xml:space="preserve"> PAGEREF _Toc512520119 \h </w:instrText>
+            </w:r>
+            <w:r>
+              <w:rPr>
+                <w:noProof/>
+                <w:webHidden/>
+              </w:rPr>
+            </w:r>
+            <w:r>
+              <w:rPr>
+                <w:noProof/>
+                <w:webHidden/>
+              </w:rPr>
+              <w:fldChar w:fldCharType="separate"/>
+            </w:r>
+            <w:r>
+              <w:rPr>
+                <w:noProof/>
+                <w:webHidden/>
+              </w:rPr>
+              <w:t>4</w:t>
+            </w:r>
+            <w:r>
+              <w:rPr>
+                <w:noProof/>
+                <w:webHidden/>
+              </w:rPr>
+              <w:fldChar w:fldCharType="end"/>
+            </w:r>
+          </w:hyperlink>
+        </w:p>
+        <w:p>
+          <w:pPr>
+            <w:pStyle w:val="Verzeichnis3"/>
+            <w:tabs>
+              <w:tab w:val="left" w:pos="1320"/>
+              <w:tab w:val="right" w:leader="dot" w:pos="9062"/>
+            </w:tabs>
+            <w:rPr>
+              <w:rFonts w:eastAsiaTheme="minorEastAsia"/>
+              <w:noProof/>
+              <w:lang w:eastAsia="de-DE"/>
+            </w:rPr>
+          </w:pPr>
+          <w:hyperlink w:anchor="_Toc512520120" w:history="1">
+            <w:r>
+              <w:rPr>
+                <w:rStyle w:val="Hyperlink"/>
+                <w:noProof/>
+              </w:rPr>
+              <w:t>3.1.4</w:t>
+            </w:r>
+            <w:r>
+              <w:rPr>
+                <w:rFonts w:eastAsiaTheme="minorEastAsia"/>
+                <w:noProof/>
+                <w:lang w:eastAsia="de-DE"/>
+              </w:rPr>
+              <w:tab/>
+            </w:r>
+            <w:r>
+              <w:rPr>
+                <w:rStyle w:val="Hyperlink"/>
+                <w:noProof/>
+              </w:rPr>
+              <w:t>Buchung</w:t>
+            </w:r>
+            <w:r>
+              <w:rPr>
+                <w:noProof/>
+                <w:webHidden/>
+              </w:rPr>
+              <w:tab/>
+            </w:r>
+            <w:r>
+              <w:rPr>
+                <w:noProof/>
+                <w:webHidden/>
+              </w:rPr>
+              <w:fldChar w:fldCharType="begin"/>
+            </w:r>
+            <w:r>
+              <w:rPr>
+                <w:noProof/>
+                <w:webHidden/>
+              </w:rPr>
+              <w:instrText xml:space="preserve"> PAGEREF _Toc512520120 \h </w:instrText>
+            </w:r>
+            <w:r>
+              <w:rPr>
+                <w:noProof/>
+                <w:webHidden/>
+              </w:rPr>
+            </w:r>
+            <w:r>
+              <w:rPr>
+                <w:noProof/>
+                <w:webHidden/>
+              </w:rPr>
+              <w:fldChar w:fldCharType="separate"/>
+            </w:r>
+            <w:r>
+              <w:rPr>
+                <w:noProof/>
+                <w:webHidden/>
+              </w:rPr>
+              <w:t>4</w:t>
+            </w:r>
+            <w:r>
+              <w:rPr>
+                <w:noProof/>
+                <w:webHidden/>
+              </w:rPr>
+              <w:fldChar w:fldCharType="end"/>
+            </w:r>
+          </w:hyperlink>
+        </w:p>
+        <w:p>
+          <w:pPr>
+            <w:pStyle w:val="Verzeichnis3"/>
+            <w:tabs>
+              <w:tab w:val="left" w:pos="1320"/>
+              <w:tab w:val="right" w:leader="dot" w:pos="9062"/>
+            </w:tabs>
+            <w:rPr>
+              <w:rFonts w:eastAsiaTheme="minorEastAsia"/>
+              <w:noProof/>
+              <w:lang w:eastAsia="de-DE"/>
+            </w:rPr>
+          </w:pPr>
+          <w:hyperlink w:anchor="_Toc512520121" w:history="1">
+            <w:r>
+              <w:rPr>
+                <w:rStyle w:val="Hyperlink"/>
+                <w:noProof/>
+              </w:rPr>
+              <w:t>3.1.5</w:t>
+            </w:r>
+            <w:r>
+              <w:rPr>
+                <w:rFonts w:eastAsiaTheme="minorEastAsia"/>
+                <w:noProof/>
+                <w:lang w:eastAsia="de-DE"/>
+              </w:rPr>
+              <w:tab/>
+            </w:r>
+            <w:r>
+              <w:rPr>
+                <w:rStyle w:val="Hyperlink"/>
+                <w:noProof/>
+              </w:rPr>
+              <w:t>Rezensionen</w:t>
+            </w:r>
+            <w:r>
+              <w:rPr>
+                <w:noProof/>
+                <w:webHidden/>
+              </w:rPr>
+              <w:tab/>
+            </w:r>
+            <w:r>
+              <w:rPr>
+                <w:noProof/>
+                <w:webHidden/>
+              </w:rPr>
+              <w:fldChar w:fldCharType="begin"/>
+            </w:r>
+            <w:r>
+              <w:rPr>
+                <w:noProof/>
+                <w:webHidden/>
+              </w:rPr>
+              <w:instrText xml:space="preserve"> PAGEREF _Toc512520121 \h </w:instrText>
+            </w:r>
+            <w:r>
+              <w:rPr>
+                <w:noProof/>
+                <w:webHidden/>
+              </w:rPr>
+            </w:r>
+            <w:r>
+              <w:rPr>
+                <w:noProof/>
+                <w:webHidden/>
+              </w:rPr>
+              <w:fldChar w:fldCharType="separate"/>
+            </w:r>
+            <w:r>
+              <w:rPr>
+                <w:noProof/>
+                <w:webHidden/>
+              </w:rPr>
+              <w:t>5</w:t>
             </w:r>
             <w:r>
               <w:rPr>
@@ -1184,7 +1632,7 @@
           <w:numId w:val="2"/>
         </w:numPr>
       </w:pPr>
-      <w:bookmarkStart w:id="0" w:name="_Toc512449134"/>
+      <w:bookmarkStart w:id="0" w:name="_Toc512520104"/>
       <w:r>
         <w:lastRenderedPageBreak/>
         <w:t>Einleitung</w:t>
@@ -1229,7 +1677,7 @@
           <w:numId w:val="2"/>
         </w:numPr>
       </w:pPr>
-      <w:bookmarkStart w:id="1" w:name="_Toc512449135"/>
+      <w:bookmarkStart w:id="1" w:name="_Toc512520105"/>
       <w:r>
         <w:t>Zweck und Eigenschaften des Pflichtenhefts</w:t>
       </w:r>
@@ -1248,7 +1696,7 @@
           <w:numId w:val="2"/>
         </w:numPr>
       </w:pPr>
-      <w:bookmarkStart w:id="2" w:name="_Toc512449136"/>
+      <w:bookmarkStart w:id="2" w:name="_Toc512520106"/>
       <w:r>
         <w:t>Zielsetzung</w:t>
       </w:r>
@@ -1262,7 +1710,7 @@
           <w:numId w:val="2"/>
         </w:numPr>
       </w:pPr>
-      <w:bookmarkStart w:id="3" w:name="_Toc512449137"/>
+      <w:bookmarkStart w:id="3" w:name="_Toc512520107"/>
       <w:r>
         <w:t>Strategische Ziele</w:t>
       </w:r>
@@ -1329,7 +1777,7 @@
           <w:numId w:val="2"/>
         </w:numPr>
       </w:pPr>
-      <w:bookmarkStart w:id="4" w:name="_Toc512449138"/>
+      <w:bookmarkStart w:id="4" w:name="_Toc512520108"/>
       <w:r>
         <w:t>Wirtschaftliche Ziele</w:t>
       </w:r>
@@ -1384,7 +1832,7 @@
           <w:numId w:val="2"/>
         </w:numPr>
       </w:pPr>
-      <w:bookmarkStart w:id="5" w:name="_Toc512449139"/>
+      <w:bookmarkStart w:id="5" w:name="_Toc512520109"/>
       <w:r>
         <w:t>Fachliche Ziele</w:t>
       </w:r>
@@ -1422,7 +1870,7 @@
           <w:numId w:val="2"/>
         </w:numPr>
       </w:pPr>
-      <w:bookmarkStart w:id="6" w:name="_Toc512449140"/>
+      <w:bookmarkStart w:id="6" w:name="_Toc512520110"/>
       <w:r>
         <w:t>Technische Ziele</w:t>
       </w:r>
@@ -1484,7 +1932,7 @@
           <w:numId w:val="2"/>
         </w:numPr>
       </w:pPr>
-      <w:bookmarkStart w:id="7" w:name="_Toc512449141"/>
+      <w:bookmarkStart w:id="7" w:name="_Toc512520111"/>
       <w:r>
         <w:t>Projektumfeld</w:t>
       </w:r>
@@ -1539,7 +1987,7 @@
           <w:numId w:val="2"/>
         </w:numPr>
       </w:pPr>
-      <w:bookmarkStart w:id="8" w:name="_Toc512449142"/>
+      <w:bookmarkStart w:id="8" w:name="_Toc512520112"/>
       <w:r>
         <w:lastRenderedPageBreak/>
         <w:t>Ausgangslage</w:t>
@@ -1554,7 +2002,7 @@
           <w:numId w:val="2"/>
         </w:numPr>
       </w:pPr>
-      <w:bookmarkStart w:id="9" w:name="_Toc512449143"/>
+      <w:bookmarkStart w:id="9" w:name="_Toc512520113"/>
       <w:r>
         <w:t>Aktuelle Situation</w:t>
       </w:r>
@@ -1592,7 +2040,7 @@
           <w:numId w:val="2"/>
         </w:numPr>
       </w:pPr>
-      <w:bookmarkStart w:id="10" w:name="_Toc512449144"/>
+      <w:bookmarkStart w:id="10" w:name="_Toc512520114"/>
       <w:r>
         <w:t>Beteiligte Organisationen</w:t>
       </w:r>
@@ -1673,7 +2121,7 @@
           <w:numId w:val="2"/>
         </w:numPr>
       </w:pPr>
-      <w:bookmarkStart w:id="11" w:name="_Toc512449145"/>
+      <w:bookmarkStart w:id="11" w:name="_Toc512520115"/>
       <w:r>
         <w:t>Anforderungen</w:t>
       </w:r>
@@ -1687,14 +2135,1149 @@
           <w:numId w:val="2"/>
         </w:numPr>
       </w:pPr>
+      <w:bookmarkStart w:id="12" w:name="_Toc512520116"/>
       <w:r>
         <w:t>Funktionale Anforderungen</w:t>
       </w:r>
-    </w:p>
-    <w:p>
-      <w:bookmarkStart w:id="12" w:name="_GoBack"/>
       <w:bookmarkEnd w:id="12"/>
     </w:p>
+    <w:p>
+      <w:pPr>
+        <w:pStyle w:val="berschrift3"/>
+        <w:numPr>
+          <w:ilvl w:val="2"/>
+          <w:numId w:val="2"/>
+        </w:numPr>
+      </w:pPr>
+      <w:bookmarkStart w:id="13" w:name="_Toc512520117"/>
+      <w:r>
+        <w:t>Pro</w:t>
+      </w:r>
+      <w:r>
+        <w:t>duktspezifikationen</w:t>
+      </w:r>
+      <w:bookmarkEnd w:id="13"/>
+    </w:p>
+    <w:p>
+      <w:r>
+        <w:t xml:space="preserve">Das Bereichsfeld der </w:t>
+      </w:r>
+      <w:proofErr w:type="spellStart"/>
+      <w:r>
+        <w:t>Nerdairways</w:t>
+      </w:r>
+      <w:proofErr w:type="spellEnd"/>
+      <w:r>
+        <w:t xml:space="preserve"> Inc. bezieht sich </w:t>
+      </w:r>
+      <w:r>
+        <w:t xml:space="preserve">auf das Anbieten und Durchführen von Flügen innerhalb der Grenzen Europas. </w:t>
+      </w:r>
+      <w:r>
+        <w:t xml:space="preserve">Weshalb im Online-Auftritt </w:t>
+      </w:r>
+      <w:r>
+        <w:t xml:space="preserve">die Möglichkeit bestehen soll </w:t>
+      </w:r>
+      <w:r>
+        <w:t xml:space="preserve">aktuelle Flüge einzusehen und </w:t>
+      </w:r>
+      <w:r>
+        <w:t xml:space="preserve">diese bei Bedarf </w:t>
+      </w:r>
+      <w:r>
+        <w:t xml:space="preserve">zu buchen. </w:t>
+      </w:r>
+    </w:p>
+    <w:p>
+      <w:r>
+        <w:t>Dafür soll im Hintergrund der Webapplikation eine Datenbank mit Benutzerinformation</w:t>
+      </w:r>
+      <w:r>
+        <w:t xml:space="preserve"> und</w:t>
+      </w:r>
+      <w:r>
+        <w:t xml:space="preserve"> </w:t>
+      </w:r>
+      <w:r>
+        <w:t>Auskünfte</w:t>
+      </w:r>
+      <w:r>
+        <w:t xml:space="preserve"> zu</w:t>
+      </w:r>
+      <w:r>
+        <w:t xml:space="preserve"> Flüge</w:t>
+      </w:r>
+      <w:r>
+        <w:t>n</w:t>
+      </w:r>
+      <w:r>
+        <w:t xml:space="preserve"> </w:t>
+      </w:r>
+      <w:r>
+        <w:t xml:space="preserve">und Buchungen </w:t>
+      </w:r>
+      <w:r>
+        <w:t>in Betr</w:t>
+      </w:r>
+      <w:r>
+        <w:t xml:space="preserve">ieb sein. </w:t>
+      </w:r>
+    </w:p>
+    <w:p>
+      <w:pPr>
+        <w:pStyle w:val="berschrift3"/>
+        <w:numPr>
+          <w:ilvl w:val="2"/>
+          <w:numId w:val="2"/>
+        </w:numPr>
+      </w:pPr>
+      <w:bookmarkStart w:id="14" w:name="_Toc512520118"/>
+      <w:r>
+        <w:t>Startseite</w:t>
+      </w:r>
+      <w:bookmarkEnd w:id="14"/>
+    </w:p>
+    <w:p>
+      <w:pPr>
+        <w:pStyle w:val="Listenabsatz"/>
+        <w:numPr>
+          <w:ilvl w:val="0"/>
+          <w:numId w:val="10"/>
+        </w:numPr>
+      </w:pPr>
+      <w:r>
+        <w:t>Informationsartikel, Meldungen über aktuelle Themen. Bestehen</w:t>
+      </w:r>
+      <w:r>
+        <w:t>d</w:t>
+      </w:r>
+      <w:r>
+        <w:t xml:space="preserve"> aus Ü</w:t>
+      </w:r>
+      <w:r>
+        <w:t>berschrift, Text und Bild</w:t>
+      </w:r>
+    </w:p>
+    <w:p>
+      <w:pPr>
+        <w:pStyle w:val="Listenabsatz"/>
+        <w:numPr>
+          <w:ilvl w:val="0"/>
+          <w:numId w:val="10"/>
+        </w:numPr>
+      </w:pPr>
+      <w:r>
+        <w:t xml:space="preserve">Auskünfte über aktuelle Flüge in Form einer Tabelle (Flugnummer, Start, Ziel, Datum, </w:t>
+      </w:r>
+      <w:proofErr w:type="spellStart"/>
+      <w:r>
+        <w:t>Abflugszeit</w:t>
+      </w:r>
+      <w:proofErr w:type="spellEnd"/>
+      <w:r>
+        <w:t>, Ankunft</w:t>
+      </w:r>
+      <w:r>
+        <w:t>szeit, Preis ab, Aktuelle Auslastung, Link zur Buchung</w:t>
+      </w:r>
+      <w:r>
+        <w:t>sseite</w:t>
+      </w:r>
+    </w:p>
+    <w:p>
+      <w:pPr>
+        <w:pStyle w:val="Listenabsatz"/>
+        <w:numPr>
+          <w:ilvl w:val="0"/>
+          <w:numId w:val="10"/>
+        </w:numPr>
+      </w:pPr>
+      <w:r>
+        <w:t>Werbung, bestehend aus</w:t>
+      </w:r>
+      <w:r>
+        <w:t xml:space="preserve"> Text und Hintergrund aus einer Bildergalerie (Flow)</w:t>
+      </w:r>
+    </w:p>
+    <w:p>
+      <w:pPr>
+        <w:pStyle w:val="berschrift3"/>
+        <w:numPr>
+          <w:ilvl w:val="2"/>
+          <w:numId w:val="2"/>
+        </w:numPr>
+      </w:pPr>
+      <w:bookmarkStart w:id="15" w:name="_Toc512520119"/>
+      <w:r>
+        <w:t>Flüge</w:t>
+      </w:r>
+      <w:bookmarkEnd w:id="15"/>
+    </w:p>
+    <w:p>
+      <w:pPr>
+        <w:pStyle w:val="Listenabsatz"/>
+        <w:numPr>
+          <w:ilvl w:val="0"/>
+          <w:numId w:val="11"/>
+        </w:numPr>
+      </w:pPr>
+      <w:r>
+        <w:t>Bereich Flug-Angebote</w:t>
+      </w:r>
+      <w:r>
+        <w:t xml:space="preserve"> mit großer Überschrift</w:t>
+      </w:r>
+    </w:p>
+    <w:p>
+      <w:pPr>
+        <w:pStyle w:val="Listenabsatz"/>
+        <w:numPr>
+          <w:ilvl w:val="0"/>
+          <w:numId w:val="11"/>
+        </w:numPr>
+      </w:pPr>
+      <w:r>
+        <w:t xml:space="preserve">Tabelle mit Daten aus der Datenbank: Flugnummer, Start, Ziel, Datum, </w:t>
+      </w:r>
+      <w:proofErr w:type="spellStart"/>
+      <w:r>
+        <w:t>Abflugszeit</w:t>
+      </w:r>
+      <w:proofErr w:type="spellEnd"/>
+      <w:r>
+        <w:t>, Ankunftszeit, Preis ab, Auslastung</w:t>
+      </w:r>
+      <w:r>
+        <w:t>, Buchung</w:t>
+      </w:r>
+    </w:p>
+    <w:p>
+      <w:pPr>
+        <w:pStyle w:val="Listenabsatz"/>
+        <w:numPr>
+          <w:ilvl w:val="0"/>
+          <w:numId w:val="11"/>
+        </w:numPr>
+      </w:pPr>
+      <w:r>
+        <w:t>Möglichkeit die Tabelle nach gewünschten Attributen zu sortieren</w:t>
+      </w:r>
+    </w:p>
+    <w:p>
+      <w:pPr>
+        <w:pStyle w:val="berschrift3"/>
+        <w:numPr>
+          <w:ilvl w:val="2"/>
+          <w:numId w:val="2"/>
+        </w:numPr>
+      </w:pPr>
+      <w:bookmarkStart w:id="16" w:name="_Toc512520120"/>
+      <w:r>
+        <w:t>Buchung</w:t>
+      </w:r>
+      <w:bookmarkEnd w:id="16"/>
+    </w:p>
+    <w:p>
+      <w:pPr>
+        <w:pStyle w:val="Listenabsatz"/>
+        <w:numPr>
+          <w:ilvl w:val="0"/>
+          <w:numId w:val="12"/>
+        </w:numPr>
+      </w:pPr>
+      <w:r>
+        <w:t>Angabe von gewähltem Flug</w:t>
+      </w:r>
+      <w:r>
+        <w:t xml:space="preserve"> mit den dazugehörigen Attributen</w:t>
+      </w:r>
+      <w:r>
+        <w:t xml:space="preserve"> als Überschrift</w:t>
+      </w:r>
+    </w:p>
+    <w:p>
+      <w:pPr>
+        <w:pStyle w:val="Listenabsatz"/>
+        <w:numPr>
+          <w:ilvl w:val="0"/>
+          <w:numId w:val="12"/>
+        </w:numPr>
+      </w:pPr>
+      <w:r>
+        <w:t xml:space="preserve">Möglichkeit </w:t>
+      </w:r>
+      <w:r>
+        <w:t xml:space="preserve">zwischen Business Class, </w:t>
+      </w:r>
+      <w:r>
+        <w:t>Economy-Class</w:t>
+      </w:r>
+      <w:r>
+        <w:t xml:space="preserve"> und </w:t>
+      </w:r>
+      <w:proofErr w:type="gramStart"/>
+      <w:r>
+        <w:t>First Class</w:t>
+      </w:r>
+      <w:proofErr w:type="gramEnd"/>
+      <w:r>
+        <w:t xml:space="preserve"> zu wählen</w:t>
+      </w:r>
+      <w:r>
+        <w:t xml:space="preserve"> mit Angabe der Preiszuschläge</w:t>
+      </w:r>
+    </w:p>
+    <w:p>
+      <w:pPr>
+        <w:pStyle w:val="Listenabsatz"/>
+        <w:numPr>
+          <w:ilvl w:val="0"/>
+          <w:numId w:val="12"/>
+        </w:numPr>
+      </w:pPr>
+      <w:r>
+        <w:t>Auswahlmöglichkeiten für Tarife mit verschiedenen Gepäckstücke</w:t>
+      </w:r>
+      <w:r>
+        <w:t xml:space="preserve"> (Keins, 15Kg, 30Kg) mit Angabe zu den jeweiligen Preiszuschlägen</w:t>
+      </w:r>
+    </w:p>
+    <w:p>
+      <w:pPr>
+        <w:pStyle w:val="Listenabsatz"/>
+        <w:numPr>
+          <w:ilvl w:val="0"/>
+          <w:numId w:val="12"/>
+        </w:numPr>
+      </w:pPr>
+      <w:r>
+        <w:t>Anzeige für den endgültigen Preis mit Fixkosten und ausgewählten Tarifen bzw. Klassen</w:t>
+      </w:r>
+    </w:p>
+    <w:p>
+      <w:pPr>
+        <w:pStyle w:val="Listenabsatz"/>
+        <w:numPr>
+          <w:ilvl w:val="0"/>
+          <w:numId w:val="12"/>
+        </w:numPr>
+      </w:pPr>
+      <w:r>
+        <w:t>Hinweis zur Mehrwertsteuer</w:t>
+      </w:r>
+    </w:p>
+    <w:p>
+      <w:pPr>
+        <w:pStyle w:val="Listenabsatz"/>
+        <w:numPr>
+          <w:ilvl w:val="0"/>
+          <w:numId w:val="12"/>
+        </w:numPr>
+      </w:pPr>
+      <w:r>
+        <w:t xml:space="preserve">Checkbox zum Akzeptieren der </w:t>
+      </w:r>
+      <w:proofErr w:type="spellStart"/>
+      <w:r>
+        <w:t>AGB’s</w:t>
+      </w:r>
+      <w:proofErr w:type="spellEnd"/>
+    </w:p>
+    <w:p>
+      <w:pPr>
+        <w:pStyle w:val="Listenabsatz"/>
+        <w:numPr>
+          <w:ilvl w:val="0"/>
+          <w:numId w:val="12"/>
+        </w:numPr>
+      </w:pPr>
+      <w:r>
+        <w:t>Ein Button der die Buchung bestätigen soll</w:t>
+      </w:r>
+    </w:p>
+    <w:p>
+      <w:pPr>
+        <w:pStyle w:val="Listenabsatz"/>
+        <w:numPr>
+          <w:ilvl w:val="0"/>
+          <w:numId w:val="12"/>
+        </w:numPr>
+      </w:pPr>
+      <w:r>
+        <w:t xml:space="preserve">Bei erfolgreicher Buchung wird </w:t>
+      </w:r>
+      <w:r>
+        <w:t xml:space="preserve">der Erfolg bestätigt und eine Buchungsnummer </w:t>
+      </w:r>
+      <w:r>
+        <w:t>generiert</w:t>
+      </w:r>
+    </w:p>
+    <w:p>
+      <w:pPr>
+        <w:pStyle w:val="Listenabsatz"/>
+        <w:numPr>
+          <w:ilvl w:val="0"/>
+          <w:numId w:val="12"/>
+        </w:numPr>
+      </w:pPr>
+      <w:r>
+        <w:t xml:space="preserve">Im Hintergrund </w:t>
+      </w:r>
+      <w:r>
+        <w:t>werden die Buchungen über eine Datenbank verwaltet</w:t>
+      </w:r>
+    </w:p>
+    <w:p>
+      <w:pPr>
+        <w:pStyle w:val="berschrift3"/>
+        <w:numPr>
+          <w:ilvl w:val="2"/>
+          <w:numId w:val="2"/>
+        </w:numPr>
+      </w:pPr>
+      <w:bookmarkStart w:id="17" w:name="_Toc512520121"/>
+      <w:r>
+        <w:lastRenderedPageBreak/>
+        <w:t>Rezensionen</w:t>
+      </w:r>
+      <w:bookmarkEnd w:id="17"/>
+    </w:p>
+    <w:p>
+      <w:pPr>
+        <w:pStyle w:val="Listenabsatz"/>
+        <w:numPr>
+          <w:ilvl w:val="0"/>
+          <w:numId w:val="13"/>
+        </w:numPr>
+      </w:pPr>
+      <w:r>
+        <w:t xml:space="preserve">Auflistung der Kommentare </w:t>
+      </w:r>
+      <w:r>
+        <w:t>mit Bewertung sowie einem Zeitstempel</w:t>
+      </w:r>
+    </w:p>
+    <w:p>
+      <w:pPr>
+        <w:pStyle w:val="Listenabsatz"/>
+        <w:numPr>
+          <w:ilvl w:val="0"/>
+          <w:numId w:val="13"/>
+        </w:numPr>
+      </w:pPr>
+      <w:r>
+        <w:t>Kunden haben die Möglichkeit das Kommentarfeld zu leeren</w:t>
+      </w:r>
+    </w:p>
+    <w:p>
+      <w:pPr>
+        <w:pStyle w:val="Listenabsatz"/>
+        <w:numPr>
+          <w:ilvl w:val="0"/>
+          <w:numId w:val="13"/>
+        </w:numPr>
+      </w:pPr>
+      <w:r>
+        <w:t>Die Kommentare werden nacheinander Aufgelistet</w:t>
+      </w:r>
+      <w:r>
+        <w:t xml:space="preserve"> (neuste ganz oben)</w:t>
+      </w:r>
+    </w:p>
+    <w:p>
+      <w:pPr>
+        <w:pStyle w:val="Listenabsatz"/>
+        <w:numPr>
+          <w:ilvl w:val="0"/>
+          <w:numId w:val="13"/>
+        </w:numPr>
+      </w:pPr>
+      <w:r>
+        <w:t xml:space="preserve">Bewertungssystem von </w:t>
+      </w:r>
+      <w:r>
+        <w:t>1-5 Sternen für die bereitgestellte Dienstleistung</w:t>
+      </w:r>
+    </w:p>
+    <w:p>
+      <w:pPr>
+        <w:pStyle w:val="berschrift3"/>
+        <w:numPr>
+          <w:ilvl w:val="2"/>
+          <w:numId w:val="2"/>
+        </w:numPr>
+      </w:pPr>
+      <w:r>
+        <w:t>Kundenbereich</w:t>
+      </w:r>
+    </w:p>
+    <w:p>
+      <w:pPr>
+        <w:pStyle w:val="Listenabsatz"/>
+        <w:numPr>
+          <w:ilvl w:val="0"/>
+          <w:numId w:val="14"/>
+        </w:numPr>
+      </w:pPr>
+      <w:r>
+        <w:t>Der Kunde hat die Möglichkeit seine hinterlegten Daten</w:t>
+      </w:r>
+      <w:r>
+        <w:t>, welche er bei der Registrierung angeben hat, anzeigen zu lassen</w:t>
+      </w:r>
+    </w:p>
+    <w:p>
+      <w:pPr>
+        <w:pStyle w:val="Listenabsatz"/>
+        <w:numPr>
+          <w:ilvl w:val="0"/>
+          <w:numId w:val="14"/>
+        </w:numPr>
+      </w:pPr>
+      <w:r>
+        <w:t xml:space="preserve">Möglichkeit </w:t>
+      </w:r>
+      <w:r>
+        <w:t>angeg</w:t>
+      </w:r>
+      <w:r>
+        <w:t>e</w:t>
+      </w:r>
+      <w:r>
+        <w:t>ben Daten zu ändern</w:t>
+      </w:r>
+    </w:p>
+    <w:p>
+      <w:pPr>
+        <w:pStyle w:val="Listenabsatz"/>
+        <w:numPr>
+          <w:ilvl w:val="0"/>
+          <w:numId w:val="14"/>
+        </w:numPr>
+      </w:pPr>
+      <w:r>
+        <w:t>Bereich zum Anzeigen der Buchungen</w:t>
+      </w:r>
+    </w:p>
+    <w:p>
+      <w:pPr>
+        <w:pStyle w:val="berschrift3"/>
+        <w:numPr>
+          <w:ilvl w:val="2"/>
+          <w:numId w:val="2"/>
+        </w:numPr>
+      </w:pPr>
+      <w:r>
+        <w:t>Registrierung</w:t>
+      </w:r>
+    </w:p>
+    <w:p>
+      <w:pPr>
+        <w:pStyle w:val="Listenabsatz"/>
+        <w:numPr>
+          <w:ilvl w:val="0"/>
+          <w:numId w:val="15"/>
+        </w:numPr>
+      </w:pPr>
+      <w:r>
+        <w:t xml:space="preserve">Überschrift </w:t>
+      </w:r>
+      <w:r>
+        <w:t>Registrierung</w:t>
+      </w:r>
+    </w:p>
+    <w:p>
+      <w:pPr>
+        <w:pStyle w:val="Listenabsatz"/>
+        <w:numPr>
+          <w:ilvl w:val="0"/>
+          <w:numId w:val="15"/>
+        </w:numPr>
+      </w:pPr>
+      <w:r>
+        <w:t xml:space="preserve">Formular mit </w:t>
+      </w:r>
+      <w:proofErr w:type="gramStart"/>
+      <w:r>
+        <w:t>Persönliche</w:t>
+      </w:r>
+      <w:proofErr w:type="gramEnd"/>
+      <w:r>
+        <w:t xml:space="preserve"> Daten</w:t>
+      </w:r>
+    </w:p>
+    <w:p>
+      <w:pPr>
+        <w:pStyle w:val="Listenabsatz"/>
+        <w:numPr>
+          <w:ilvl w:val="0"/>
+          <w:numId w:val="15"/>
+        </w:numPr>
+      </w:pPr>
+      <w:r>
+        <w:t xml:space="preserve">Benutzername, Passwort, Anrede, Vorname, Nachname, Adresse, </w:t>
+      </w:r>
+      <w:r>
+        <w:t>Postleitzahl, Land, Geburtsdatum, E-Mail,</w:t>
+      </w:r>
+      <w:r>
+        <w:t xml:space="preserve"> Kreditkartennummer, Gültig bis (Monat, Jahr)</w:t>
+      </w:r>
+    </w:p>
+    <w:p>
+      <w:pPr>
+        <w:pStyle w:val="Listenabsatz"/>
+        <w:numPr>
+          <w:ilvl w:val="0"/>
+          <w:numId w:val="15"/>
+        </w:numPr>
+      </w:pPr>
+      <w:r>
+        <w:t xml:space="preserve">Checkbox zum </w:t>
+      </w:r>
+      <w:proofErr w:type="spellStart"/>
+      <w:r>
+        <w:t>akzeptieren</w:t>
+      </w:r>
+      <w:proofErr w:type="spellEnd"/>
+      <w:r>
+        <w:t xml:space="preserve"> der AGB’S</w:t>
+      </w:r>
+    </w:p>
+    <w:p>
+      <w:pPr>
+        <w:pStyle w:val="Listenabsatz"/>
+        <w:numPr>
+          <w:ilvl w:val="0"/>
+          <w:numId w:val="15"/>
+        </w:numPr>
+      </w:pPr>
+      <w:r>
+        <w:t>Button um Registrierung abzuschließen</w:t>
+      </w:r>
+    </w:p>
+    <w:p>
+      <w:pPr>
+        <w:pStyle w:val="Listenabsatz"/>
+        <w:numPr>
+          <w:ilvl w:val="0"/>
+          <w:numId w:val="15"/>
+        </w:numPr>
+      </w:pPr>
+      <w:r>
+        <w:t xml:space="preserve">Benutzerdatenbank </w:t>
+      </w:r>
+      <w:r>
+        <w:t>liest eingegebene Daten und fügt diese zur bestehenden Benutzerdatenbank hinzu</w:t>
+      </w:r>
+    </w:p>
+    <w:p>
+      <w:pPr>
+        <w:pStyle w:val="berschrift3"/>
+        <w:numPr>
+          <w:ilvl w:val="2"/>
+          <w:numId w:val="2"/>
+        </w:numPr>
+      </w:pPr>
+      <w:r>
+        <w:t>Impressum und AGB</w:t>
+      </w:r>
+    </w:p>
+    <w:p>
+      <w:pPr>
+        <w:pStyle w:val="Listenabsatz"/>
+        <w:numPr>
+          <w:ilvl w:val="0"/>
+          <w:numId w:val="16"/>
+        </w:numPr>
+      </w:pPr>
+      <w:r>
+        <w:t>Anzeigen des offiziellen Impressums</w:t>
+      </w:r>
+      <w:r>
+        <w:t xml:space="preserve"> und den offiziellen </w:t>
+      </w:r>
+      <w:proofErr w:type="spellStart"/>
+      <w:r>
+        <w:t>AGB’s</w:t>
+      </w:r>
+      <w:proofErr w:type="spellEnd"/>
+    </w:p>
+    <w:p>
+      <w:pPr>
+        <w:pStyle w:val="berschrift2"/>
+        <w:numPr>
+          <w:ilvl w:val="1"/>
+          <w:numId w:val="2"/>
+        </w:numPr>
+      </w:pPr>
+      <w:r>
+        <w:t>Nicht</w:t>
+      </w:r>
+      <w:r>
+        <w:t>funktionale Anforderungen</w:t>
+      </w:r>
+    </w:p>
+    <w:p>
+      <w:pPr>
+        <w:pStyle w:val="berschrift3"/>
+        <w:numPr>
+          <w:ilvl w:val="2"/>
+          <w:numId w:val="2"/>
+        </w:numPr>
+      </w:pPr>
+      <w:proofErr w:type="spellStart"/>
+      <w:r>
+        <w:t>Sytles</w:t>
+      </w:r>
+      <w:proofErr w:type="spellEnd"/>
+    </w:p>
+    <w:p>
+      <w:pPr>
+        <w:pStyle w:val="Listenabsatz"/>
+        <w:numPr>
+          <w:ilvl w:val="0"/>
+          <w:numId w:val="16"/>
+        </w:numPr>
+      </w:pPr>
+      <w:r>
+        <w:t xml:space="preserve">Im Header steht der Firmenname </w:t>
+      </w:r>
+      <w:r>
+        <w:t>mit einem Bild als Hintergrund</w:t>
+      </w:r>
+    </w:p>
+    <w:p>
+      <w:pPr>
+        <w:pStyle w:val="Listenabsatz"/>
+        <w:numPr>
+          <w:ilvl w:val="0"/>
+          <w:numId w:val="16"/>
+        </w:numPr>
+      </w:pPr>
+      <w:r>
+        <w:t>Der Header und der Informationsteil werden durch die Navigationsbar getrennt</w:t>
+      </w:r>
+    </w:p>
+    <w:p>
+      <w:pPr>
+        <w:pStyle w:val="Listenabsatz"/>
+        <w:numPr>
+          <w:ilvl w:val="0"/>
+          <w:numId w:val="16"/>
+        </w:numPr>
+      </w:pPr>
+      <w:r>
+        <w:t>Navigationsbar</w:t>
+      </w:r>
+      <w:r>
+        <w:t xml:space="preserve"> </w:t>
+      </w:r>
+      <w:r>
+        <w:t>ist blau mit weißer Schrift</w:t>
+      </w:r>
+    </w:p>
+    <w:p>
+      <w:pPr>
+        <w:pStyle w:val="Listenabsatz"/>
+        <w:numPr>
+          <w:ilvl w:val="0"/>
+          <w:numId w:val="16"/>
+        </w:numPr>
+      </w:pPr>
+      <w:r>
+        <w:t xml:space="preserve">Rechts in der Navigationsbar </w:t>
+      </w:r>
+      <w:r>
+        <w:t>befinde</w:t>
+      </w:r>
+      <w:r>
+        <w:t>t sich der Anmeldedialog</w:t>
+      </w:r>
+    </w:p>
+    <w:p>
+      <w:pPr>
+        <w:pStyle w:val="Listenabsatz"/>
+        <w:numPr>
+          <w:ilvl w:val="0"/>
+          <w:numId w:val="16"/>
+        </w:numPr>
+      </w:pPr>
+      <w:r>
+        <w:t>Die Informationen der Seite stehen unterhalb der Navigationsbar</w:t>
+      </w:r>
+    </w:p>
+    <w:p>
+      <w:pPr>
+        <w:pStyle w:val="Listenabsatz"/>
+        <w:numPr>
+          <w:ilvl w:val="0"/>
+          <w:numId w:val="16"/>
+        </w:numPr>
+      </w:pPr>
+      <w:r>
+        <w:t>Die Hintergrundfarbe ist ein leichtes blaugrau</w:t>
+      </w:r>
+    </w:p>
+    <w:p>
+      <w:pPr>
+        <w:pStyle w:val="Listenabsatz"/>
+        <w:numPr>
+          <w:ilvl w:val="0"/>
+          <w:numId w:val="16"/>
+        </w:numPr>
+      </w:pPr>
+      <w:r>
+        <w:t xml:space="preserve">Der </w:t>
+      </w:r>
+      <w:proofErr w:type="spellStart"/>
+      <w:r>
+        <w:t>Footer</w:t>
+      </w:r>
+      <w:proofErr w:type="spellEnd"/>
+      <w:r>
+        <w:t xml:space="preserve"> befindet sich am Ende der Zeile und beinhaltet </w:t>
+      </w:r>
+      <w:r>
+        <w:t xml:space="preserve">Links zu den </w:t>
+      </w:r>
+      <w:proofErr w:type="spellStart"/>
+      <w:r>
+        <w:t>AGB’s</w:t>
+      </w:r>
+      <w:proofErr w:type="spellEnd"/>
+      <w:r>
+        <w:t>, zum Impressum, und zu den Passagierrechten</w:t>
+      </w:r>
+    </w:p>
+    <w:p>
+      <w:pPr>
+        <w:pStyle w:val="Listenabsatz"/>
+        <w:numPr>
+          <w:ilvl w:val="0"/>
+          <w:numId w:val="16"/>
+        </w:numPr>
+      </w:pPr>
+      <w:r>
+        <w:t xml:space="preserve">Die </w:t>
+      </w:r>
+      <w:proofErr w:type="spellStart"/>
+      <w:r>
+        <w:t>Hintergrfundfarbe</w:t>
+      </w:r>
+      <w:proofErr w:type="spellEnd"/>
+      <w:r>
+        <w:t xml:space="preserve"> im </w:t>
+      </w:r>
+      <w:proofErr w:type="spellStart"/>
+      <w:r>
+        <w:t>Footer</w:t>
+      </w:r>
+      <w:proofErr w:type="spellEnd"/>
+      <w:r>
+        <w:t xml:space="preserve"> ist das selbe blau wie in der Navigationsbar</w:t>
+      </w:r>
+    </w:p>
+    <w:p>
+      <w:r>
+        <w:br w:type="page"/>
+      </w:r>
+    </w:p>
+    <w:p>
+      <w:pPr>
+        <w:pStyle w:val="berschrift1"/>
+        <w:numPr>
+          <w:ilvl w:val="0"/>
+          <w:numId w:val="2"/>
+        </w:numPr>
+      </w:pPr>
+      <w:r>
+        <w:lastRenderedPageBreak/>
+        <w:t>Infrastruktur</w:t>
+      </w:r>
+    </w:p>
+    <w:p>
+      <w:pPr>
+        <w:pStyle w:val="berschrift2"/>
+        <w:numPr>
+          <w:ilvl w:val="1"/>
+          <w:numId w:val="2"/>
+        </w:numPr>
+      </w:pPr>
+      <w:r>
+        <w:t>Schnittstellen</w:t>
+      </w:r>
+    </w:p>
+    <w:p>
+      <w:r>
+        <w:t>Derzeit sind folgende externe Systeme bekannt:</w:t>
+      </w:r>
+    </w:p>
+    <w:p>
+      <w:pPr>
+        <w:pStyle w:val="Listenabsatz"/>
+        <w:numPr>
+          <w:ilvl w:val="0"/>
+          <w:numId w:val="18"/>
+        </w:numPr>
+      </w:pPr>
+      <w:r>
+        <w:t xml:space="preserve">Datenbank – hier werden Benutzerinformationen als auch </w:t>
+      </w:r>
+      <w:r>
+        <w:t xml:space="preserve">Daten zu </w:t>
+      </w:r>
+      <w:r>
+        <w:t>allen geplanten Flügen stehen</w:t>
+      </w:r>
+    </w:p>
+    <w:p>
+      <w:pPr>
+        <w:pStyle w:val="Listenabsatz"/>
+        <w:numPr>
+          <w:ilvl w:val="0"/>
+          <w:numId w:val="18"/>
+        </w:numPr>
+      </w:pPr>
+      <w:r>
+        <w:t xml:space="preserve">Webserver – </w:t>
+      </w:r>
+      <w:proofErr w:type="gramStart"/>
+      <w:r>
+        <w:t>Dadurch</w:t>
+      </w:r>
+      <w:proofErr w:type="gramEnd"/>
+      <w:r>
+        <w:t xml:space="preserve"> gelingt es den Kunden ohne Probleme auf die Webseite zuzugreifen</w:t>
+      </w:r>
+    </w:p>
+    <w:p>
+      <w:pPr>
+        <w:pStyle w:val="Listenabsatz"/>
+        <w:numPr>
+          <w:ilvl w:val="0"/>
+          <w:numId w:val="18"/>
+        </w:numPr>
+      </w:pPr>
+      <w:r>
+        <w:t xml:space="preserve">Webseite – Der </w:t>
+      </w:r>
+      <w:r>
+        <w:t>Inhalt der für die Kunden bereitgestellt wird</w:t>
+      </w:r>
+    </w:p>
+    <w:p>
+      <w:pPr>
+        <w:pStyle w:val="berschrift2"/>
+      </w:pPr>
+      <w:r>
+        <w:t>4.1 Löschkonzept</w:t>
+      </w:r>
+    </w:p>
+    <w:p>
+      <w:pPr>
+        <w:pStyle w:val="Listenabsatz"/>
+        <w:numPr>
+          <w:ilvl w:val="0"/>
+          <w:numId w:val="19"/>
+        </w:numPr>
+      </w:pPr>
+      <w:r>
+        <w:t>Daten sollen nach BDSG revisionssicher gelöscht werden</w:t>
+      </w:r>
+    </w:p>
+    <w:p>
+      <w:pPr>
+        <w:pStyle w:val="berschrift2"/>
+        <w:numPr>
+          <w:ilvl w:val="1"/>
+          <w:numId w:val="2"/>
+        </w:numPr>
+      </w:pPr>
+      <w:r>
+        <w:t>Webzugriff</w:t>
+      </w:r>
+    </w:p>
+    <w:p>
+      <w:pPr>
+        <w:pStyle w:val="Listenabsatz"/>
+        <w:numPr>
+          <w:ilvl w:val="0"/>
+          <w:numId w:val="19"/>
+        </w:numPr>
+      </w:pPr>
+      <w:r>
+        <w:t xml:space="preserve">Der Zugriff soll mit </w:t>
+      </w:r>
+      <w:proofErr w:type="gramStart"/>
+      <w:r>
+        <w:t>allen gängig</w:t>
+      </w:r>
+      <w:r>
+        <w:t>en Webbrowser</w:t>
+      </w:r>
+      <w:proofErr w:type="gramEnd"/>
+      <w:r>
+        <w:t xml:space="preserve"> von stattet gehen</w:t>
+      </w:r>
+    </w:p>
+    <w:p>
+      <w:pPr>
+        <w:pStyle w:val="berschrift2"/>
+        <w:numPr>
+          <w:ilvl w:val="1"/>
+          <w:numId w:val="2"/>
+        </w:numPr>
+      </w:pPr>
+      <w:r>
+        <w:t>Ansprechpartner</w:t>
+      </w:r>
+    </w:p>
+    <w:p>
+      <w:r>
+        <w:t xml:space="preserve">Ansprechpartner seitens der Firma </w:t>
+      </w:r>
+      <w:proofErr w:type="spellStart"/>
+      <w:r>
+        <w:t>Nerdairways</w:t>
+      </w:r>
+      <w:proofErr w:type="spellEnd"/>
+      <w:r>
+        <w:t xml:space="preserve"> </w:t>
+      </w:r>
+      <w:proofErr w:type="spellStart"/>
+      <w:r>
+        <w:t>Informations</w:t>
+      </w:r>
+      <w:proofErr w:type="spellEnd"/>
+      <w:r>
+        <w:t xml:space="preserve"> Technology AG </w:t>
+      </w:r>
+      <w:r>
+        <w:t>sind:</w:t>
+      </w:r>
+    </w:p>
+    <w:p>
+      <w:r>
+        <w:t>Daniel Backes</w:t>
+      </w:r>
+    </w:p>
+    <w:p>
+      <w:r>
+        <w:t xml:space="preserve">David </w:t>
+      </w:r>
+      <w:proofErr w:type="spellStart"/>
+      <w:r>
+        <w:t>Siemke</w:t>
+      </w:r>
+      <w:proofErr w:type="spellEnd"/>
+    </w:p>
+    <w:p>
+      <w:r>
+        <w:t>Manuel Kübler</w:t>
+      </w:r>
+    </w:p>
+    <w:p>
+      <w:r>
+        <w:t>Simon Gut</w:t>
+      </w:r>
+    </w:p>
+    <w:p>
+      <w:pPr>
+        <w:pStyle w:val="berschrift1"/>
+        <w:numPr>
+          <w:ilvl w:val="0"/>
+          <w:numId w:val="2"/>
+        </w:numPr>
+      </w:pPr>
+      <w:r>
+        <w:br w:type="column"/>
+      </w:r>
+      <w:r>
+        <w:lastRenderedPageBreak/>
+        <w:t>Epilog</w:t>
+      </w:r>
+    </w:p>
+    <w:p>
+      <w:r>
+        <w:t xml:space="preserve">Die Firma </w:t>
+      </w:r>
+      <w:proofErr w:type="spellStart"/>
+      <w:r>
+        <w:t>Nerdairways</w:t>
+      </w:r>
+      <w:proofErr w:type="spellEnd"/>
+      <w:r>
+        <w:t xml:space="preserve"> Inc. behält sich alle Rechte vor. </w:t>
+      </w:r>
+    </w:p>
+    <w:p>
+      <w:r>
+        <w:t xml:space="preserve">Die beteiligten Mitarbeiter des Projektes bestätigen Geheimhaltung und </w:t>
+      </w:r>
+      <w:r>
+        <w:t>unterzeichnen den vorliegenden Datenschutzbrief in Anlage 36b.</w:t>
+      </w:r>
+      <w:r>
+        <w:t xml:space="preserve"> </w:t>
+      </w:r>
+      <w:r>
+        <w:t xml:space="preserve">eigenhändig. Wir wünschen der Firma </w:t>
+      </w:r>
+      <w:proofErr w:type="spellStart"/>
+      <w:r>
+        <w:t>Nerdairways</w:t>
+      </w:r>
+      <w:proofErr w:type="spellEnd"/>
+      <w:r>
+        <w:t xml:space="preserve"> Inc. alles </w:t>
+      </w:r>
+      <w:r>
+        <w:t>G</w:t>
+      </w:r>
+      <w:r>
+        <w:t xml:space="preserve">ute und freuen uns auf weitere </w:t>
+      </w:r>
+      <w:r>
+        <w:t>Zusammenarbeit</w:t>
+      </w:r>
+      <w:r>
+        <w:t>.</w:t>
+      </w:r>
+      <w:bookmarkStart w:id="18" w:name="_GoBack"/>
+      <w:bookmarkEnd w:id="18"/>
+    </w:p>
+    <w:p/>
+    <w:p>
+      <w:r>
+        <w:t>Daniel Backes</w:t>
+      </w:r>
+      <w:r>
+        <w:softHyphen/>
+        <w:t>_______________________________________________________________________</w:t>
+      </w:r>
+    </w:p>
+    <w:p/>
+    <w:p>
+      <w:r>
+        <w:t>David Siemke_______________________________________________________________________</w:t>
+      </w:r>
+    </w:p>
+    <w:p/>
+    <w:p>
+      <w:r>
+        <w:t>Manuel Kübler______________________________________________________________________</w:t>
+      </w:r>
+    </w:p>
+    <w:p/>
+    <w:p>
+      <w:r>
+        <w:t>Simon Gut__________________________________________________________________________</w:t>
+      </w:r>
+    </w:p>
+    <w:p/>
     <w:p/>
     <w:p/>
     <w:p/>
@@ -1711,6 +3294,684 @@
 <file path=word/numbering.xml><?xml version="1.0" encoding="utf-8"?>
 <w:numbering xmlns:wpc="http://schemas.microsoft.com/office/word/2010/wordprocessingCanvas" xmlns:cx="http://schemas.microsoft.com/office/drawing/2014/chartex" xmlns:cx1="http://schemas.microsoft.com/office/drawing/2015/9/8/chartex" xmlns:cx2="http://schemas.microsoft.com/office/drawing/2015/10/21/chartex" xmlns:cx3="http://schemas.microsoft.com/office/drawing/2016/5/9/chartex" xmlns:cx4="http://schemas.microsoft.com/office/drawing/2016/5/10/chartex" xmlns:cx5="http://schemas.microsoft.com/office/drawing/2016/5/11/chartex" xmlns:cx6="http://schemas.microsoft.com/office/drawing/2016/5/12/chartex" xmlns:cx7="http://schemas.microsoft.com/office/drawing/2016/5/13/chartex" xmlns:cx8="http://schemas.microsoft.com/office/drawing/2016/5/14/chartex" xmlns:mc="http://schemas.openxmlformats.org/markup-compatibility/2006" xmlns:aink="http://schemas.microsoft.com/office/drawing/2016/ink" xmlns:am3d="http://schemas.microsoft.com/office/drawing/2017/model3d" xmlns:o="urn:schemas-microsoft-com:office:office" xmlns:r="http://schemas.openxmlformats.org/officeDocument/2006/relationships" xmlns:m="http://schemas.openxmlformats.org/officeDocument/2006/math" xmlns:v="urn:schemas-microsoft-com:vml" xmlns:wp14="http://schemas.microsoft.com/office/word/2010/wordprocessingDrawing" xmlns:wp="http://schemas.openxmlformats.org/drawingml/2006/wordprocessingDrawing" xmlns:w10="urn:schemas-microsoft-com:office:word" xmlns:w="http://schemas.openxmlformats.org/wordprocessingml/2006/main" xmlns:w14="http://schemas.microsoft.com/office/word/2010/wordml" xmlns:w15="http://schemas.microsoft.com/office/word/2012/wordml" xmlns:w16cid="http://schemas.microsoft.com/office/word/2016/wordml/cid" xmlns:w16se="http://schemas.microsoft.com/office/word/2015/wordml/symex" xmlns:wpg="http://schemas.microsoft.com/office/word/2010/wordprocessingGroup" xmlns:wpi="http://schemas.microsoft.com/office/word/2010/wordprocessingInk" xmlns:wne="http://schemas.microsoft.com/office/word/2006/wordml" xmlns:wps="http://schemas.microsoft.com/office/word/2010/wordprocessingShape" mc:Ignorable="w14 w15 w16se w16cid wp14">
   <w:abstractNum w:abstractNumId="0" w15:restartNumberingAfterBreak="0">
+    <w:nsid w:val="004636DA"/>
+    <w:multiLevelType w:val="hybridMultilevel"/>
+    <w:tmpl w:val="0D468F34"/>
+    <w:lvl w:ilvl="0" w:tplc="04070001">
+      <w:start w:val="1"/>
+      <w:numFmt w:val="bullet"/>
+      <w:lvlText w:val=""/>
+      <w:lvlJc w:val="left"/>
+      <w:pPr>
+        <w:ind w:left="720" w:hanging="360"/>
+      </w:pPr>
+      <w:rPr>
+        <w:rFonts w:ascii="Symbol" w:hAnsi="Symbol" w:hint="default"/>
+      </w:rPr>
+    </w:lvl>
+    <w:lvl w:ilvl="1" w:tplc="04070003" w:tentative="1">
+      <w:start w:val="1"/>
+      <w:numFmt w:val="bullet"/>
+      <w:lvlText w:val="o"/>
+      <w:lvlJc w:val="left"/>
+      <w:pPr>
+        <w:ind w:left="1440" w:hanging="360"/>
+      </w:pPr>
+      <w:rPr>
+        <w:rFonts w:ascii="Courier New" w:hAnsi="Courier New" w:cs="Courier New" w:hint="default"/>
+      </w:rPr>
+    </w:lvl>
+    <w:lvl w:ilvl="2" w:tplc="04070005" w:tentative="1">
+      <w:start w:val="1"/>
+      <w:numFmt w:val="bullet"/>
+      <w:lvlText w:val=""/>
+      <w:lvlJc w:val="left"/>
+      <w:pPr>
+        <w:ind w:left="2160" w:hanging="360"/>
+      </w:pPr>
+      <w:rPr>
+        <w:rFonts w:ascii="Wingdings" w:hAnsi="Wingdings" w:hint="default"/>
+      </w:rPr>
+    </w:lvl>
+    <w:lvl w:ilvl="3" w:tplc="04070001" w:tentative="1">
+      <w:start w:val="1"/>
+      <w:numFmt w:val="bullet"/>
+      <w:lvlText w:val=""/>
+      <w:lvlJc w:val="left"/>
+      <w:pPr>
+        <w:ind w:left="2880" w:hanging="360"/>
+      </w:pPr>
+      <w:rPr>
+        <w:rFonts w:ascii="Symbol" w:hAnsi="Symbol" w:hint="default"/>
+      </w:rPr>
+    </w:lvl>
+    <w:lvl w:ilvl="4" w:tplc="04070003" w:tentative="1">
+      <w:start w:val="1"/>
+      <w:numFmt w:val="bullet"/>
+      <w:lvlText w:val="o"/>
+      <w:lvlJc w:val="left"/>
+      <w:pPr>
+        <w:ind w:left="3600" w:hanging="360"/>
+      </w:pPr>
+      <w:rPr>
+        <w:rFonts w:ascii="Courier New" w:hAnsi="Courier New" w:cs="Courier New" w:hint="default"/>
+      </w:rPr>
+    </w:lvl>
+    <w:lvl w:ilvl="5" w:tplc="04070005" w:tentative="1">
+      <w:start w:val="1"/>
+      <w:numFmt w:val="bullet"/>
+      <w:lvlText w:val=""/>
+      <w:lvlJc w:val="left"/>
+      <w:pPr>
+        <w:ind w:left="4320" w:hanging="360"/>
+      </w:pPr>
+      <w:rPr>
+        <w:rFonts w:ascii="Wingdings" w:hAnsi="Wingdings" w:hint="default"/>
+      </w:rPr>
+    </w:lvl>
+    <w:lvl w:ilvl="6" w:tplc="04070001" w:tentative="1">
+      <w:start w:val="1"/>
+      <w:numFmt w:val="bullet"/>
+      <w:lvlText w:val=""/>
+      <w:lvlJc w:val="left"/>
+      <w:pPr>
+        <w:ind w:left="5040" w:hanging="360"/>
+      </w:pPr>
+      <w:rPr>
+        <w:rFonts w:ascii="Symbol" w:hAnsi="Symbol" w:hint="default"/>
+      </w:rPr>
+    </w:lvl>
+    <w:lvl w:ilvl="7" w:tplc="04070003" w:tentative="1">
+      <w:start w:val="1"/>
+      <w:numFmt w:val="bullet"/>
+      <w:lvlText w:val="o"/>
+      <w:lvlJc w:val="left"/>
+      <w:pPr>
+        <w:ind w:left="5760" w:hanging="360"/>
+      </w:pPr>
+      <w:rPr>
+        <w:rFonts w:ascii="Courier New" w:hAnsi="Courier New" w:cs="Courier New" w:hint="default"/>
+      </w:rPr>
+    </w:lvl>
+    <w:lvl w:ilvl="8" w:tplc="04070005" w:tentative="1">
+      <w:start w:val="1"/>
+      <w:numFmt w:val="bullet"/>
+      <w:lvlText w:val=""/>
+      <w:lvlJc w:val="left"/>
+      <w:pPr>
+        <w:ind w:left="6480" w:hanging="360"/>
+      </w:pPr>
+      <w:rPr>
+        <w:rFonts w:ascii="Wingdings" w:hAnsi="Wingdings" w:hint="default"/>
+      </w:rPr>
+    </w:lvl>
+  </w:abstractNum>
+  <w:abstractNum w:abstractNumId="1" w15:restartNumberingAfterBreak="0">
+    <w:nsid w:val="12626C35"/>
+    <w:multiLevelType w:val="hybridMultilevel"/>
+    <w:tmpl w:val="DEB8C3A2"/>
+    <w:lvl w:ilvl="0" w:tplc="04070001">
+      <w:start w:val="1"/>
+      <w:numFmt w:val="bullet"/>
+      <w:lvlText w:val=""/>
+      <w:lvlJc w:val="left"/>
+      <w:pPr>
+        <w:ind w:left="720" w:hanging="360"/>
+      </w:pPr>
+      <w:rPr>
+        <w:rFonts w:ascii="Symbol" w:hAnsi="Symbol" w:hint="default"/>
+      </w:rPr>
+    </w:lvl>
+    <w:lvl w:ilvl="1" w:tplc="04070003" w:tentative="1">
+      <w:start w:val="1"/>
+      <w:numFmt w:val="bullet"/>
+      <w:lvlText w:val="o"/>
+      <w:lvlJc w:val="left"/>
+      <w:pPr>
+        <w:ind w:left="1440" w:hanging="360"/>
+      </w:pPr>
+      <w:rPr>
+        <w:rFonts w:ascii="Courier New" w:hAnsi="Courier New" w:cs="Courier New" w:hint="default"/>
+      </w:rPr>
+    </w:lvl>
+    <w:lvl w:ilvl="2" w:tplc="04070005" w:tentative="1">
+      <w:start w:val="1"/>
+      <w:numFmt w:val="bullet"/>
+      <w:lvlText w:val=""/>
+      <w:lvlJc w:val="left"/>
+      <w:pPr>
+        <w:ind w:left="2160" w:hanging="360"/>
+      </w:pPr>
+      <w:rPr>
+        <w:rFonts w:ascii="Wingdings" w:hAnsi="Wingdings" w:hint="default"/>
+      </w:rPr>
+    </w:lvl>
+    <w:lvl w:ilvl="3" w:tplc="04070001" w:tentative="1">
+      <w:start w:val="1"/>
+      <w:numFmt w:val="bullet"/>
+      <w:lvlText w:val=""/>
+      <w:lvlJc w:val="left"/>
+      <w:pPr>
+        <w:ind w:left="2880" w:hanging="360"/>
+      </w:pPr>
+      <w:rPr>
+        <w:rFonts w:ascii="Symbol" w:hAnsi="Symbol" w:hint="default"/>
+      </w:rPr>
+    </w:lvl>
+    <w:lvl w:ilvl="4" w:tplc="04070003" w:tentative="1">
+      <w:start w:val="1"/>
+      <w:numFmt w:val="bullet"/>
+      <w:lvlText w:val="o"/>
+      <w:lvlJc w:val="left"/>
+      <w:pPr>
+        <w:ind w:left="3600" w:hanging="360"/>
+      </w:pPr>
+      <w:rPr>
+        <w:rFonts w:ascii="Courier New" w:hAnsi="Courier New" w:cs="Courier New" w:hint="default"/>
+      </w:rPr>
+    </w:lvl>
+    <w:lvl w:ilvl="5" w:tplc="04070005" w:tentative="1">
+      <w:start w:val="1"/>
+      <w:numFmt w:val="bullet"/>
+      <w:lvlText w:val=""/>
+      <w:lvlJc w:val="left"/>
+      <w:pPr>
+        <w:ind w:left="4320" w:hanging="360"/>
+      </w:pPr>
+      <w:rPr>
+        <w:rFonts w:ascii="Wingdings" w:hAnsi="Wingdings" w:hint="default"/>
+      </w:rPr>
+    </w:lvl>
+    <w:lvl w:ilvl="6" w:tplc="04070001" w:tentative="1">
+      <w:start w:val="1"/>
+      <w:numFmt w:val="bullet"/>
+      <w:lvlText w:val=""/>
+      <w:lvlJc w:val="left"/>
+      <w:pPr>
+        <w:ind w:left="5040" w:hanging="360"/>
+      </w:pPr>
+      <w:rPr>
+        <w:rFonts w:ascii="Symbol" w:hAnsi="Symbol" w:hint="default"/>
+      </w:rPr>
+    </w:lvl>
+    <w:lvl w:ilvl="7" w:tplc="04070003" w:tentative="1">
+      <w:start w:val="1"/>
+      <w:numFmt w:val="bullet"/>
+      <w:lvlText w:val="o"/>
+      <w:lvlJc w:val="left"/>
+      <w:pPr>
+        <w:ind w:left="5760" w:hanging="360"/>
+      </w:pPr>
+      <w:rPr>
+        <w:rFonts w:ascii="Courier New" w:hAnsi="Courier New" w:cs="Courier New" w:hint="default"/>
+      </w:rPr>
+    </w:lvl>
+    <w:lvl w:ilvl="8" w:tplc="04070005" w:tentative="1">
+      <w:start w:val="1"/>
+      <w:numFmt w:val="bullet"/>
+      <w:lvlText w:val=""/>
+      <w:lvlJc w:val="left"/>
+      <w:pPr>
+        <w:ind w:left="6480" w:hanging="360"/>
+      </w:pPr>
+      <w:rPr>
+        <w:rFonts w:ascii="Wingdings" w:hAnsi="Wingdings" w:hint="default"/>
+      </w:rPr>
+    </w:lvl>
+  </w:abstractNum>
+  <w:abstractNum w:abstractNumId="2" w15:restartNumberingAfterBreak="0">
+    <w:nsid w:val="17112E12"/>
+    <w:multiLevelType w:val="hybridMultilevel"/>
+    <w:tmpl w:val="688C23D8"/>
+    <w:lvl w:ilvl="0" w:tplc="04070001">
+      <w:start w:val="1"/>
+      <w:numFmt w:val="bullet"/>
+      <w:lvlText w:val=""/>
+      <w:lvlJc w:val="left"/>
+      <w:pPr>
+        <w:ind w:left="720" w:hanging="360"/>
+      </w:pPr>
+      <w:rPr>
+        <w:rFonts w:ascii="Symbol" w:hAnsi="Symbol" w:hint="default"/>
+      </w:rPr>
+    </w:lvl>
+    <w:lvl w:ilvl="1" w:tplc="04070003" w:tentative="1">
+      <w:start w:val="1"/>
+      <w:numFmt w:val="bullet"/>
+      <w:lvlText w:val="o"/>
+      <w:lvlJc w:val="left"/>
+      <w:pPr>
+        <w:ind w:left="1440" w:hanging="360"/>
+      </w:pPr>
+      <w:rPr>
+        <w:rFonts w:ascii="Courier New" w:hAnsi="Courier New" w:cs="Courier New" w:hint="default"/>
+      </w:rPr>
+    </w:lvl>
+    <w:lvl w:ilvl="2" w:tplc="04070005" w:tentative="1">
+      <w:start w:val="1"/>
+      <w:numFmt w:val="bullet"/>
+      <w:lvlText w:val=""/>
+      <w:lvlJc w:val="left"/>
+      <w:pPr>
+        <w:ind w:left="2160" w:hanging="360"/>
+      </w:pPr>
+      <w:rPr>
+        <w:rFonts w:ascii="Wingdings" w:hAnsi="Wingdings" w:hint="default"/>
+      </w:rPr>
+    </w:lvl>
+    <w:lvl w:ilvl="3" w:tplc="04070001" w:tentative="1">
+      <w:start w:val="1"/>
+      <w:numFmt w:val="bullet"/>
+      <w:lvlText w:val=""/>
+      <w:lvlJc w:val="left"/>
+      <w:pPr>
+        <w:ind w:left="2880" w:hanging="360"/>
+      </w:pPr>
+      <w:rPr>
+        <w:rFonts w:ascii="Symbol" w:hAnsi="Symbol" w:hint="default"/>
+      </w:rPr>
+    </w:lvl>
+    <w:lvl w:ilvl="4" w:tplc="04070003" w:tentative="1">
+      <w:start w:val="1"/>
+      <w:numFmt w:val="bullet"/>
+      <w:lvlText w:val="o"/>
+      <w:lvlJc w:val="left"/>
+      <w:pPr>
+        <w:ind w:left="3600" w:hanging="360"/>
+      </w:pPr>
+      <w:rPr>
+        <w:rFonts w:ascii="Courier New" w:hAnsi="Courier New" w:cs="Courier New" w:hint="default"/>
+      </w:rPr>
+    </w:lvl>
+    <w:lvl w:ilvl="5" w:tplc="04070005" w:tentative="1">
+      <w:start w:val="1"/>
+      <w:numFmt w:val="bullet"/>
+      <w:lvlText w:val=""/>
+      <w:lvlJc w:val="left"/>
+      <w:pPr>
+        <w:ind w:left="4320" w:hanging="360"/>
+      </w:pPr>
+      <w:rPr>
+        <w:rFonts w:ascii="Wingdings" w:hAnsi="Wingdings" w:hint="default"/>
+      </w:rPr>
+    </w:lvl>
+    <w:lvl w:ilvl="6" w:tplc="04070001" w:tentative="1">
+      <w:start w:val="1"/>
+      <w:numFmt w:val="bullet"/>
+      <w:lvlText w:val=""/>
+      <w:lvlJc w:val="left"/>
+      <w:pPr>
+        <w:ind w:left="5040" w:hanging="360"/>
+      </w:pPr>
+      <w:rPr>
+        <w:rFonts w:ascii="Symbol" w:hAnsi="Symbol" w:hint="default"/>
+      </w:rPr>
+    </w:lvl>
+    <w:lvl w:ilvl="7" w:tplc="04070003" w:tentative="1">
+      <w:start w:val="1"/>
+      <w:numFmt w:val="bullet"/>
+      <w:lvlText w:val="o"/>
+      <w:lvlJc w:val="left"/>
+      <w:pPr>
+        <w:ind w:left="5760" w:hanging="360"/>
+      </w:pPr>
+      <w:rPr>
+        <w:rFonts w:ascii="Courier New" w:hAnsi="Courier New" w:cs="Courier New" w:hint="default"/>
+      </w:rPr>
+    </w:lvl>
+    <w:lvl w:ilvl="8" w:tplc="04070005" w:tentative="1">
+      <w:start w:val="1"/>
+      <w:numFmt w:val="bullet"/>
+      <w:lvlText w:val=""/>
+      <w:lvlJc w:val="left"/>
+      <w:pPr>
+        <w:ind w:left="6480" w:hanging="360"/>
+      </w:pPr>
+      <w:rPr>
+        <w:rFonts w:ascii="Wingdings" w:hAnsi="Wingdings" w:hint="default"/>
+      </w:rPr>
+    </w:lvl>
+  </w:abstractNum>
+  <w:abstractNum w:abstractNumId="3" w15:restartNumberingAfterBreak="0">
+    <w:nsid w:val="240465AC"/>
+    <w:multiLevelType w:val="hybridMultilevel"/>
+    <w:tmpl w:val="6CF8D4D6"/>
+    <w:lvl w:ilvl="0" w:tplc="04070001">
+      <w:start w:val="1"/>
+      <w:numFmt w:val="bullet"/>
+      <w:lvlText w:val=""/>
+      <w:lvlJc w:val="left"/>
+      <w:pPr>
+        <w:ind w:left="720" w:hanging="360"/>
+      </w:pPr>
+      <w:rPr>
+        <w:rFonts w:ascii="Symbol" w:hAnsi="Symbol" w:hint="default"/>
+      </w:rPr>
+    </w:lvl>
+    <w:lvl w:ilvl="1" w:tplc="04070003" w:tentative="1">
+      <w:start w:val="1"/>
+      <w:numFmt w:val="bullet"/>
+      <w:lvlText w:val="o"/>
+      <w:lvlJc w:val="left"/>
+      <w:pPr>
+        <w:ind w:left="1440" w:hanging="360"/>
+      </w:pPr>
+      <w:rPr>
+        <w:rFonts w:ascii="Courier New" w:hAnsi="Courier New" w:cs="Courier New" w:hint="default"/>
+      </w:rPr>
+    </w:lvl>
+    <w:lvl w:ilvl="2" w:tplc="04070005" w:tentative="1">
+      <w:start w:val="1"/>
+      <w:numFmt w:val="bullet"/>
+      <w:lvlText w:val=""/>
+      <w:lvlJc w:val="left"/>
+      <w:pPr>
+        <w:ind w:left="2160" w:hanging="360"/>
+      </w:pPr>
+      <w:rPr>
+        <w:rFonts w:ascii="Wingdings" w:hAnsi="Wingdings" w:hint="default"/>
+      </w:rPr>
+    </w:lvl>
+    <w:lvl w:ilvl="3" w:tplc="04070001" w:tentative="1">
+      <w:start w:val="1"/>
+      <w:numFmt w:val="bullet"/>
+      <w:lvlText w:val=""/>
+      <w:lvlJc w:val="left"/>
+      <w:pPr>
+        <w:ind w:left="2880" w:hanging="360"/>
+      </w:pPr>
+      <w:rPr>
+        <w:rFonts w:ascii="Symbol" w:hAnsi="Symbol" w:hint="default"/>
+      </w:rPr>
+    </w:lvl>
+    <w:lvl w:ilvl="4" w:tplc="04070003" w:tentative="1">
+      <w:start w:val="1"/>
+      <w:numFmt w:val="bullet"/>
+      <w:lvlText w:val="o"/>
+      <w:lvlJc w:val="left"/>
+      <w:pPr>
+        <w:ind w:left="3600" w:hanging="360"/>
+      </w:pPr>
+      <w:rPr>
+        <w:rFonts w:ascii="Courier New" w:hAnsi="Courier New" w:cs="Courier New" w:hint="default"/>
+      </w:rPr>
+    </w:lvl>
+    <w:lvl w:ilvl="5" w:tplc="04070005" w:tentative="1">
+      <w:start w:val="1"/>
+      <w:numFmt w:val="bullet"/>
+      <w:lvlText w:val=""/>
+      <w:lvlJc w:val="left"/>
+      <w:pPr>
+        <w:ind w:left="4320" w:hanging="360"/>
+      </w:pPr>
+      <w:rPr>
+        <w:rFonts w:ascii="Wingdings" w:hAnsi="Wingdings" w:hint="default"/>
+      </w:rPr>
+    </w:lvl>
+    <w:lvl w:ilvl="6" w:tplc="04070001" w:tentative="1">
+      <w:start w:val="1"/>
+      <w:numFmt w:val="bullet"/>
+      <w:lvlText w:val=""/>
+      <w:lvlJc w:val="left"/>
+      <w:pPr>
+        <w:ind w:left="5040" w:hanging="360"/>
+      </w:pPr>
+      <w:rPr>
+        <w:rFonts w:ascii="Symbol" w:hAnsi="Symbol" w:hint="default"/>
+      </w:rPr>
+    </w:lvl>
+    <w:lvl w:ilvl="7" w:tplc="04070003" w:tentative="1">
+      <w:start w:val="1"/>
+      <w:numFmt w:val="bullet"/>
+      <w:lvlText w:val="o"/>
+      <w:lvlJc w:val="left"/>
+      <w:pPr>
+        <w:ind w:left="5760" w:hanging="360"/>
+      </w:pPr>
+      <w:rPr>
+        <w:rFonts w:ascii="Courier New" w:hAnsi="Courier New" w:cs="Courier New" w:hint="default"/>
+      </w:rPr>
+    </w:lvl>
+    <w:lvl w:ilvl="8" w:tplc="04070005" w:tentative="1">
+      <w:start w:val="1"/>
+      <w:numFmt w:val="bullet"/>
+      <w:lvlText w:val=""/>
+      <w:lvlJc w:val="left"/>
+      <w:pPr>
+        <w:ind w:left="6480" w:hanging="360"/>
+      </w:pPr>
+      <w:rPr>
+        <w:rFonts w:ascii="Wingdings" w:hAnsi="Wingdings" w:hint="default"/>
+      </w:rPr>
+    </w:lvl>
+  </w:abstractNum>
+  <w:abstractNum w:abstractNumId="4" w15:restartNumberingAfterBreak="0">
+    <w:nsid w:val="264D1453"/>
+    <w:multiLevelType w:val="hybridMultilevel"/>
+    <w:tmpl w:val="1CE0061E"/>
+    <w:lvl w:ilvl="0" w:tplc="04070001">
+      <w:start w:val="1"/>
+      <w:numFmt w:val="bullet"/>
+      <w:lvlText w:val=""/>
+      <w:lvlJc w:val="left"/>
+      <w:pPr>
+        <w:ind w:left="720" w:hanging="360"/>
+      </w:pPr>
+      <w:rPr>
+        <w:rFonts w:ascii="Symbol" w:hAnsi="Symbol" w:hint="default"/>
+      </w:rPr>
+    </w:lvl>
+    <w:lvl w:ilvl="1" w:tplc="04070003" w:tentative="1">
+      <w:start w:val="1"/>
+      <w:numFmt w:val="bullet"/>
+      <w:lvlText w:val="o"/>
+      <w:lvlJc w:val="left"/>
+      <w:pPr>
+        <w:ind w:left="1440" w:hanging="360"/>
+      </w:pPr>
+      <w:rPr>
+        <w:rFonts w:ascii="Courier New" w:hAnsi="Courier New" w:cs="Courier New" w:hint="default"/>
+      </w:rPr>
+    </w:lvl>
+    <w:lvl w:ilvl="2" w:tplc="04070005" w:tentative="1">
+      <w:start w:val="1"/>
+      <w:numFmt w:val="bullet"/>
+      <w:lvlText w:val=""/>
+      <w:lvlJc w:val="left"/>
+      <w:pPr>
+        <w:ind w:left="2160" w:hanging="360"/>
+      </w:pPr>
+      <w:rPr>
+        <w:rFonts w:ascii="Wingdings" w:hAnsi="Wingdings" w:hint="default"/>
+      </w:rPr>
+    </w:lvl>
+    <w:lvl w:ilvl="3" w:tplc="04070001" w:tentative="1">
+      <w:start w:val="1"/>
+      <w:numFmt w:val="bullet"/>
+      <w:lvlText w:val=""/>
+      <w:lvlJc w:val="left"/>
+      <w:pPr>
+        <w:ind w:left="2880" w:hanging="360"/>
+      </w:pPr>
+      <w:rPr>
+        <w:rFonts w:ascii="Symbol" w:hAnsi="Symbol" w:hint="default"/>
+      </w:rPr>
+    </w:lvl>
+    <w:lvl w:ilvl="4" w:tplc="04070003" w:tentative="1">
+      <w:start w:val="1"/>
+      <w:numFmt w:val="bullet"/>
+      <w:lvlText w:val="o"/>
+      <w:lvlJc w:val="left"/>
+      <w:pPr>
+        <w:ind w:left="3600" w:hanging="360"/>
+      </w:pPr>
+      <w:rPr>
+        <w:rFonts w:ascii="Courier New" w:hAnsi="Courier New" w:cs="Courier New" w:hint="default"/>
+      </w:rPr>
+    </w:lvl>
+    <w:lvl w:ilvl="5" w:tplc="04070005" w:tentative="1">
+      <w:start w:val="1"/>
+      <w:numFmt w:val="bullet"/>
+      <w:lvlText w:val=""/>
+      <w:lvlJc w:val="left"/>
+      <w:pPr>
+        <w:ind w:left="4320" w:hanging="360"/>
+      </w:pPr>
+      <w:rPr>
+        <w:rFonts w:ascii="Wingdings" w:hAnsi="Wingdings" w:hint="default"/>
+      </w:rPr>
+    </w:lvl>
+    <w:lvl w:ilvl="6" w:tplc="04070001" w:tentative="1">
+      <w:start w:val="1"/>
+      <w:numFmt w:val="bullet"/>
+      <w:lvlText w:val=""/>
+      <w:lvlJc w:val="left"/>
+      <w:pPr>
+        <w:ind w:left="5040" w:hanging="360"/>
+      </w:pPr>
+      <w:rPr>
+        <w:rFonts w:ascii="Symbol" w:hAnsi="Symbol" w:hint="default"/>
+      </w:rPr>
+    </w:lvl>
+    <w:lvl w:ilvl="7" w:tplc="04070003" w:tentative="1">
+      <w:start w:val="1"/>
+      <w:numFmt w:val="bullet"/>
+      <w:lvlText w:val="o"/>
+      <w:lvlJc w:val="left"/>
+      <w:pPr>
+        <w:ind w:left="5760" w:hanging="360"/>
+      </w:pPr>
+      <w:rPr>
+        <w:rFonts w:ascii="Courier New" w:hAnsi="Courier New" w:cs="Courier New" w:hint="default"/>
+      </w:rPr>
+    </w:lvl>
+    <w:lvl w:ilvl="8" w:tplc="04070005" w:tentative="1">
+      <w:start w:val="1"/>
+      <w:numFmt w:val="bullet"/>
+      <w:lvlText w:val=""/>
+      <w:lvlJc w:val="left"/>
+      <w:pPr>
+        <w:ind w:left="6480" w:hanging="360"/>
+      </w:pPr>
+      <w:rPr>
+        <w:rFonts w:ascii="Wingdings" w:hAnsi="Wingdings" w:hint="default"/>
+      </w:rPr>
+    </w:lvl>
+  </w:abstractNum>
+  <w:abstractNum w:abstractNumId="5" w15:restartNumberingAfterBreak="0">
+    <w:nsid w:val="2B064BB3"/>
+    <w:multiLevelType w:val="hybridMultilevel"/>
+    <w:tmpl w:val="C658B80A"/>
+    <w:lvl w:ilvl="0" w:tplc="04070001">
+      <w:start w:val="1"/>
+      <w:numFmt w:val="bullet"/>
+      <w:lvlText w:val=""/>
+      <w:lvlJc w:val="left"/>
+      <w:pPr>
+        <w:ind w:left="775" w:hanging="360"/>
+      </w:pPr>
+      <w:rPr>
+        <w:rFonts w:ascii="Symbol" w:hAnsi="Symbol" w:hint="default"/>
+      </w:rPr>
+    </w:lvl>
+    <w:lvl w:ilvl="1" w:tplc="04070003" w:tentative="1">
+      <w:start w:val="1"/>
+      <w:numFmt w:val="bullet"/>
+      <w:lvlText w:val="o"/>
+      <w:lvlJc w:val="left"/>
+      <w:pPr>
+        <w:ind w:left="1495" w:hanging="360"/>
+      </w:pPr>
+      <w:rPr>
+        <w:rFonts w:ascii="Courier New" w:hAnsi="Courier New" w:cs="Courier New" w:hint="default"/>
+      </w:rPr>
+    </w:lvl>
+    <w:lvl w:ilvl="2" w:tplc="04070005" w:tentative="1">
+      <w:start w:val="1"/>
+      <w:numFmt w:val="bullet"/>
+      <w:lvlText w:val=""/>
+      <w:lvlJc w:val="left"/>
+      <w:pPr>
+        <w:ind w:left="2215" w:hanging="360"/>
+      </w:pPr>
+      <w:rPr>
+        <w:rFonts w:ascii="Wingdings" w:hAnsi="Wingdings" w:hint="default"/>
+      </w:rPr>
+    </w:lvl>
+    <w:lvl w:ilvl="3" w:tplc="04070001" w:tentative="1">
+      <w:start w:val="1"/>
+      <w:numFmt w:val="bullet"/>
+      <w:lvlText w:val=""/>
+      <w:lvlJc w:val="left"/>
+      <w:pPr>
+        <w:ind w:left="2935" w:hanging="360"/>
+      </w:pPr>
+      <w:rPr>
+        <w:rFonts w:ascii="Symbol" w:hAnsi="Symbol" w:hint="default"/>
+      </w:rPr>
+    </w:lvl>
+    <w:lvl w:ilvl="4" w:tplc="04070003" w:tentative="1">
+      <w:start w:val="1"/>
+      <w:numFmt w:val="bullet"/>
+      <w:lvlText w:val="o"/>
+      <w:lvlJc w:val="left"/>
+      <w:pPr>
+        <w:ind w:left="3655" w:hanging="360"/>
+      </w:pPr>
+      <w:rPr>
+        <w:rFonts w:ascii="Courier New" w:hAnsi="Courier New" w:cs="Courier New" w:hint="default"/>
+      </w:rPr>
+    </w:lvl>
+    <w:lvl w:ilvl="5" w:tplc="04070005" w:tentative="1">
+      <w:start w:val="1"/>
+      <w:numFmt w:val="bullet"/>
+      <w:lvlText w:val=""/>
+      <w:lvlJc w:val="left"/>
+      <w:pPr>
+        <w:ind w:left="4375" w:hanging="360"/>
+      </w:pPr>
+      <w:rPr>
+        <w:rFonts w:ascii="Wingdings" w:hAnsi="Wingdings" w:hint="default"/>
+      </w:rPr>
+    </w:lvl>
+    <w:lvl w:ilvl="6" w:tplc="04070001" w:tentative="1">
+      <w:start w:val="1"/>
+      <w:numFmt w:val="bullet"/>
+      <w:lvlText w:val=""/>
+      <w:lvlJc w:val="left"/>
+      <w:pPr>
+        <w:ind w:left="5095" w:hanging="360"/>
+      </w:pPr>
+      <w:rPr>
+        <w:rFonts w:ascii="Symbol" w:hAnsi="Symbol" w:hint="default"/>
+      </w:rPr>
+    </w:lvl>
+    <w:lvl w:ilvl="7" w:tplc="04070003" w:tentative="1">
+      <w:start w:val="1"/>
+      <w:numFmt w:val="bullet"/>
+      <w:lvlText w:val="o"/>
+      <w:lvlJc w:val="left"/>
+      <w:pPr>
+        <w:ind w:left="5815" w:hanging="360"/>
+      </w:pPr>
+      <w:rPr>
+        <w:rFonts w:ascii="Courier New" w:hAnsi="Courier New" w:cs="Courier New" w:hint="default"/>
+      </w:rPr>
+    </w:lvl>
+    <w:lvl w:ilvl="8" w:tplc="04070005" w:tentative="1">
+      <w:start w:val="1"/>
+      <w:numFmt w:val="bullet"/>
+      <w:lvlText w:val=""/>
+      <w:lvlJc w:val="left"/>
+      <w:pPr>
+        <w:ind w:left="6535" w:hanging="360"/>
+      </w:pPr>
+      <w:rPr>
+        <w:rFonts w:ascii="Wingdings" w:hAnsi="Wingdings" w:hint="default"/>
+      </w:rPr>
+    </w:lvl>
+  </w:abstractNum>
+  <w:abstractNum w:abstractNumId="6" w15:restartNumberingAfterBreak="0">
     <w:nsid w:val="2E1A4EA0"/>
     <w:multiLevelType w:val="multilevel"/>
     <w:tmpl w:val="456214C8"/>
@@ -1823,7 +4084,7 @@
       </w:rPr>
     </w:lvl>
   </w:abstractNum>
-  <w:abstractNum w:abstractNumId="1" w15:restartNumberingAfterBreak="0">
+  <w:abstractNum w:abstractNumId="7" w15:restartNumberingAfterBreak="0">
     <w:nsid w:val="2E8D170E"/>
     <w:multiLevelType w:val="hybridMultilevel"/>
     <w:tmpl w:val="38A0D8A0"/>
@@ -1936,7 +4197,120 @@
       </w:rPr>
     </w:lvl>
   </w:abstractNum>
-  <w:abstractNum w:abstractNumId="2" w15:restartNumberingAfterBreak="0">
+  <w:abstractNum w:abstractNumId="8" w15:restartNumberingAfterBreak="0">
+    <w:nsid w:val="446D560B"/>
+    <w:multiLevelType w:val="hybridMultilevel"/>
+    <w:tmpl w:val="377E5E80"/>
+    <w:lvl w:ilvl="0" w:tplc="04070001">
+      <w:start w:val="1"/>
+      <w:numFmt w:val="bullet"/>
+      <w:lvlText w:val=""/>
+      <w:lvlJc w:val="left"/>
+      <w:pPr>
+        <w:ind w:left="720" w:hanging="360"/>
+      </w:pPr>
+      <w:rPr>
+        <w:rFonts w:ascii="Symbol" w:hAnsi="Symbol" w:hint="default"/>
+      </w:rPr>
+    </w:lvl>
+    <w:lvl w:ilvl="1" w:tplc="04070003" w:tentative="1">
+      <w:start w:val="1"/>
+      <w:numFmt w:val="bullet"/>
+      <w:lvlText w:val="o"/>
+      <w:lvlJc w:val="left"/>
+      <w:pPr>
+        <w:ind w:left="1440" w:hanging="360"/>
+      </w:pPr>
+      <w:rPr>
+        <w:rFonts w:ascii="Courier New" w:hAnsi="Courier New" w:cs="Courier New" w:hint="default"/>
+      </w:rPr>
+    </w:lvl>
+    <w:lvl w:ilvl="2" w:tplc="04070005" w:tentative="1">
+      <w:start w:val="1"/>
+      <w:numFmt w:val="bullet"/>
+      <w:lvlText w:val=""/>
+      <w:lvlJc w:val="left"/>
+      <w:pPr>
+        <w:ind w:left="2160" w:hanging="360"/>
+      </w:pPr>
+      <w:rPr>
+        <w:rFonts w:ascii="Wingdings" w:hAnsi="Wingdings" w:hint="default"/>
+      </w:rPr>
+    </w:lvl>
+    <w:lvl w:ilvl="3" w:tplc="04070001" w:tentative="1">
+      <w:start w:val="1"/>
+      <w:numFmt w:val="bullet"/>
+      <w:lvlText w:val=""/>
+      <w:lvlJc w:val="left"/>
+      <w:pPr>
+        <w:ind w:left="2880" w:hanging="360"/>
+      </w:pPr>
+      <w:rPr>
+        <w:rFonts w:ascii="Symbol" w:hAnsi="Symbol" w:hint="default"/>
+      </w:rPr>
+    </w:lvl>
+    <w:lvl w:ilvl="4" w:tplc="04070003" w:tentative="1">
+      <w:start w:val="1"/>
+      <w:numFmt w:val="bullet"/>
+      <w:lvlText w:val="o"/>
+      <w:lvlJc w:val="left"/>
+      <w:pPr>
+        <w:ind w:left="3600" w:hanging="360"/>
+      </w:pPr>
+      <w:rPr>
+        <w:rFonts w:ascii="Courier New" w:hAnsi="Courier New" w:cs="Courier New" w:hint="default"/>
+      </w:rPr>
+    </w:lvl>
+    <w:lvl w:ilvl="5" w:tplc="04070005" w:tentative="1">
+      <w:start w:val="1"/>
+      <w:numFmt w:val="bullet"/>
+      <w:lvlText w:val=""/>
+      <w:lvlJc w:val="left"/>
+      <w:pPr>
+        <w:ind w:left="4320" w:hanging="360"/>
+      </w:pPr>
+      <w:rPr>
+        <w:rFonts w:ascii="Wingdings" w:hAnsi="Wingdings" w:hint="default"/>
+      </w:rPr>
+    </w:lvl>
+    <w:lvl w:ilvl="6" w:tplc="04070001" w:tentative="1">
+      <w:start w:val="1"/>
+      <w:numFmt w:val="bullet"/>
+      <w:lvlText w:val=""/>
+      <w:lvlJc w:val="left"/>
+      <w:pPr>
+        <w:ind w:left="5040" w:hanging="360"/>
+      </w:pPr>
+      <w:rPr>
+        <w:rFonts w:ascii="Symbol" w:hAnsi="Symbol" w:hint="default"/>
+      </w:rPr>
+    </w:lvl>
+    <w:lvl w:ilvl="7" w:tplc="04070003" w:tentative="1">
+      <w:start w:val="1"/>
+      <w:numFmt w:val="bullet"/>
+      <w:lvlText w:val="o"/>
+      <w:lvlJc w:val="left"/>
+      <w:pPr>
+        <w:ind w:left="5760" w:hanging="360"/>
+      </w:pPr>
+      <w:rPr>
+        <w:rFonts w:ascii="Courier New" w:hAnsi="Courier New" w:cs="Courier New" w:hint="default"/>
+      </w:rPr>
+    </w:lvl>
+    <w:lvl w:ilvl="8" w:tplc="04070005" w:tentative="1">
+      <w:start w:val="1"/>
+      <w:numFmt w:val="bullet"/>
+      <w:lvlText w:val=""/>
+      <w:lvlJc w:val="left"/>
+      <w:pPr>
+        <w:ind w:left="6480" w:hanging="360"/>
+      </w:pPr>
+      <w:rPr>
+        <w:rFonts w:ascii="Wingdings" w:hAnsi="Wingdings" w:hint="default"/>
+      </w:rPr>
+    </w:lvl>
+  </w:abstractNum>
+  <w:abstractNum w:abstractNumId="9" w15:restartNumberingAfterBreak="0">
     <w:nsid w:val="448E4FED"/>
     <w:multiLevelType w:val="hybridMultilevel"/>
     <w:tmpl w:val="00C6E890"/>
@@ -2049,7 +4423,7 @@
       </w:rPr>
     </w:lvl>
   </w:abstractNum>
-  <w:abstractNum w:abstractNumId="3" w15:restartNumberingAfterBreak="0">
+  <w:abstractNum w:abstractNumId="10" w15:restartNumberingAfterBreak="0">
     <w:nsid w:val="48C73774"/>
     <w:multiLevelType w:val="multilevel"/>
     <w:tmpl w:val="3110A3BA"/>
@@ -2162,7 +4536,7 @@
       </w:rPr>
     </w:lvl>
   </w:abstractNum>
-  <w:abstractNum w:abstractNumId="4" w15:restartNumberingAfterBreak="0">
+  <w:abstractNum w:abstractNumId="11" w15:restartNumberingAfterBreak="0">
     <w:nsid w:val="4B4672F4"/>
     <w:multiLevelType w:val="hybridMultilevel"/>
     <w:tmpl w:val="716EF798"/>
@@ -2275,7 +4649,120 @@
       </w:rPr>
     </w:lvl>
   </w:abstractNum>
-  <w:abstractNum w:abstractNumId="5" w15:restartNumberingAfterBreak="0">
+  <w:abstractNum w:abstractNumId="12" w15:restartNumberingAfterBreak="0">
+    <w:nsid w:val="51DC32CC"/>
+    <w:multiLevelType w:val="hybridMultilevel"/>
+    <w:tmpl w:val="091A754E"/>
+    <w:lvl w:ilvl="0" w:tplc="04070001">
+      <w:start w:val="1"/>
+      <w:numFmt w:val="bullet"/>
+      <w:lvlText w:val=""/>
+      <w:lvlJc w:val="left"/>
+      <w:pPr>
+        <w:ind w:left="720" w:hanging="360"/>
+      </w:pPr>
+      <w:rPr>
+        <w:rFonts w:ascii="Symbol" w:hAnsi="Symbol" w:hint="default"/>
+      </w:rPr>
+    </w:lvl>
+    <w:lvl w:ilvl="1" w:tplc="04070003" w:tentative="1">
+      <w:start w:val="1"/>
+      <w:numFmt w:val="bullet"/>
+      <w:lvlText w:val="o"/>
+      <w:lvlJc w:val="left"/>
+      <w:pPr>
+        <w:ind w:left="1440" w:hanging="360"/>
+      </w:pPr>
+      <w:rPr>
+        <w:rFonts w:ascii="Courier New" w:hAnsi="Courier New" w:cs="Courier New" w:hint="default"/>
+      </w:rPr>
+    </w:lvl>
+    <w:lvl w:ilvl="2" w:tplc="04070005" w:tentative="1">
+      <w:start w:val="1"/>
+      <w:numFmt w:val="bullet"/>
+      <w:lvlText w:val=""/>
+      <w:lvlJc w:val="left"/>
+      <w:pPr>
+        <w:ind w:left="2160" w:hanging="360"/>
+      </w:pPr>
+      <w:rPr>
+        <w:rFonts w:ascii="Wingdings" w:hAnsi="Wingdings" w:hint="default"/>
+      </w:rPr>
+    </w:lvl>
+    <w:lvl w:ilvl="3" w:tplc="04070001" w:tentative="1">
+      <w:start w:val="1"/>
+      <w:numFmt w:val="bullet"/>
+      <w:lvlText w:val=""/>
+      <w:lvlJc w:val="left"/>
+      <w:pPr>
+        <w:ind w:left="2880" w:hanging="360"/>
+      </w:pPr>
+      <w:rPr>
+        <w:rFonts w:ascii="Symbol" w:hAnsi="Symbol" w:hint="default"/>
+      </w:rPr>
+    </w:lvl>
+    <w:lvl w:ilvl="4" w:tplc="04070003" w:tentative="1">
+      <w:start w:val="1"/>
+      <w:numFmt w:val="bullet"/>
+      <w:lvlText w:val="o"/>
+      <w:lvlJc w:val="left"/>
+      <w:pPr>
+        <w:ind w:left="3600" w:hanging="360"/>
+      </w:pPr>
+      <w:rPr>
+        <w:rFonts w:ascii="Courier New" w:hAnsi="Courier New" w:cs="Courier New" w:hint="default"/>
+      </w:rPr>
+    </w:lvl>
+    <w:lvl w:ilvl="5" w:tplc="04070005" w:tentative="1">
+      <w:start w:val="1"/>
+      <w:numFmt w:val="bullet"/>
+      <w:lvlText w:val=""/>
+      <w:lvlJc w:val="left"/>
+      <w:pPr>
+        <w:ind w:left="4320" w:hanging="360"/>
+      </w:pPr>
+      <w:rPr>
+        <w:rFonts w:ascii="Wingdings" w:hAnsi="Wingdings" w:hint="default"/>
+      </w:rPr>
+    </w:lvl>
+    <w:lvl w:ilvl="6" w:tplc="04070001" w:tentative="1">
+      <w:start w:val="1"/>
+      <w:numFmt w:val="bullet"/>
+      <w:lvlText w:val=""/>
+      <w:lvlJc w:val="left"/>
+      <w:pPr>
+        <w:ind w:left="5040" w:hanging="360"/>
+      </w:pPr>
+      <w:rPr>
+        <w:rFonts w:ascii="Symbol" w:hAnsi="Symbol" w:hint="default"/>
+      </w:rPr>
+    </w:lvl>
+    <w:lvl w:ilvl="7" w:tplc="04070003" w:tentative="1">
+      <w:start w:val="1"/>
+      <w:numFmt w:val="bullet"/>
+      <w:lvlText w:val="o"/>
+      <w:lvlJc w:val="left"/>
+      <w:pPr>
+        <w:ind w:left="5760" w:hanging="360"/>
+      </w:pPr>
+      <w:rPr>
+        <w:rFonts w:ascii="Courier New" w:hAnsi="Courier New" w:cs="Courier New" w:hint="default"/>
+      </w:rPr>
+    </w:lvl>
+    <w:lvl w:ilvl="8" w:tplc="04070005" w:tentative="1">
+      <w:start w:val="1"/>
+      <w:numFmt w:val="bullet"/>
+      <w:lvlText w:val=""/>
+      <w:lvlJc w:val="left"/>
+      <w:pPr>
+        <w:ind w:left="6480" w:hanging="360"/>
+      </w:pPr>
+      <w:rPr>
+        <w:rFonts w:ascii="Wingdings" w:hAnsi="Wingdings" w:hint="default"/>
+      </w:rPr>
+    </w:lvl>
+  </w:abstractNum>
+  <w:abstractNum w:abstractNumId="13" w15:restartNumberingAfterBreak="0">
     <w:nsid w:val="53732062"/>
     <w:multiLevelType w:val="hybridMultilevel"/>
     <w:tmpl w:val="2F541D9C"/>
@@ -2388,7 +4875,120 @@
       </w:rPr>
     </w:lvl>
   </w:abstractNum>
-  <w:abstractNum w:abstractNumId="6" w15:restartNumberingAfterBreak="0">
+  <w:abstractNum w:abstractNumId="14" w15:restartNumberingAfterBreak="0">
+    <w:nsid w:val="64636A56"/>
+    <w:multiLevelType w:val="hybridMultilevel"/>
+    <w:tmpl w:val="589016C2"/>
+    <w:lvl w:ilvl="0" w:tplc="04070001">
+      <w:start w:val="1"/>
+      <w:numFmt w:val="bullet"/>
+      <w:lvlText w:val=""/>
+      <w:lvlJc w:val="left"/>
+      <w:pPr>
+        <w:ind w:left="720" w:hanging="360"/>
+      </w:pPr>
+      <w:rPr>
+        <w:rFonts w:ascii="Symbol" w:hAnsi="Symbol" w:hint="default"/>
+      </w:rPr>
+    </w:lvl>
+    <w:lvl w:ilvl="1" w:tplc="04070003" w:tentative="1">
+      <w:start w:val="1"/>
+      <w:numFmt w:val="bullet"/>
+      <w:lvlText w:val="o"/>
+      <w:lvlJc w:val="left"/>
+      <w:pPr>
+        <w:ind w:left="1440" w:hanging="360"/>
+      </w:pPr>
+      <w:rPr>
+        <w:rFonts w:ascii="Courier New" w:hAnsi="Courier New" w:cs="Courier New" w:hint="default"/>
+      </w:rPr>
+    </w:lvl>
+    <w:lvl w:ilvl="2" w:tplc="04070005" w:tentative="1">
+      <w:start w:val="1"/>
+      <w:numFmt w:val="bullet"/>
+      <w:lvlText w:val=""/>
+      <w:lvlJc w:val="left"/>
+      <w:pPr>
+        <w:ind w:left="2160" w:hanging="360"/>
+      </w:pPr>
+      <w:rPr>
+        <w:rFonts w:ascii="Wingdings" w:hAnsi="Wingdings" w:hint="default"/>
+      </w:rPr>
+    </w:lvl>
+    <w:lvl w:ilvl="3" w:tplc="04070001" w:tentative="1">
+      <w:start w:val="1"/>
+      <w:numFmt w:val="bullet"/>
+      <w:lvlText w:val=""/>
+      <w:lvlJc w:val="left"/>
+      <w:pPr>
+        <w:ind w:left="2880" w:hanging="360"/>
+      </w:pPr>
+      <w:rPr>
+        <w:rFonts w:ascii="Symbol" w:hAnsi="Symbol" w:hint="default"/>
+      </w:rPr>
+    </w:lvl>
+    <w:lvl w:ilvl="4" w:tplc="04070003" w:tentative="1">
+      <w:start w:val="1"/>
+      <w:numFmt w:val="bullet"/>
+      <w:lvlText w:val="o"/>
+      <w:lvlJc w:val="left"/>
+      <w:pPr>
+        <w:ind w:left="3600" w:hanging="360"/>
+      </w:pPr>
+      <w:rPr>
+        <w:rFonts w:ascii="Courier New" w:hAnsi="Courier New" w:cs="Courier New" w:hint="default"/>
+      </w:rPr>
+    </w:lvl>
+    <w:lvl w:ilvl="5" w:tplc="04070005" w:tentative="1">
+      <w:start w:val="1"/>
+      <w:numFmt w:val="bullet"/>
+      <w:lvlText w:val=""/>
+      <w:lvlJc w:val="left"/>
+      <w:pPr>
+        <w:ind w:left="4320" w:hanging="360"/>
+      </w:pPr>
+      <w:rPr>
+        <w:rFonts w:ascii="Wingdings" w:hAnsi="Wingdings" w:hint="default"/>
+      </w:rPr>
+    </w:lvl>
+    <w:lvl w:ilvl="6" w:tplc="04070001" w:tentative="1">
+      <w:start w:val="1"/>
+      <w:numFmt w:val="bullet"/>
+      <w:lvlText w:val=""/>
+      <w:lvlJc w:val="left"/>
+      <w:pPr>
+        <w:ind w:left="5040" w:hanging="360"/>
+      </w:pPr>
+      <w:rPr>
+        <w:rFonts w:ascii="Symbol" w:hAnsi="Symbol" w:hint="default"/>
+      </w:rPr>
+    </w:lvl>
+    <w:lvl w:ilvl="7" w:tplc="04070003" w:tentative="1">
+      <w:start w:val="1"/>
+      <w:numFmt w:val="bullet"/>
+      <w:lvlText w:val="o"/>
+      <w:lvlJc w:val="left"/>
+      <w:pPr>
+        <w:ind w:left="5760" w:hanging="360"/>
+      </w:pPr>
+      <w:rPr>
+        <w:rFonts w:ascii="Courier New" w:hAnsi="Courier New" w:cs="Courier New" w:hint="default"/>
+      </w:rPr>
+    </w:lvl>
+    <w:lvl w:ilvl="8" w:tplc="04070005" w:tentative="1">
+      <w:start w:val="1"/>
+      <w:numFmt w:val="bullet"/>
+      <w:lvlText w:val=""/>
+      <w:lvlJc w:val="left"/>
+      <w:pPr>
+        <w:ind w:left="6480" w:hanging="360"/>
+      </w:pPr>
+      <w:rPr>
+        <w:rFonts w:ascii="Wingdings" w:hAnsi="Wingdings" w:hint="default"/>
+      </w:rPr>
+    </w:lvl>
+  </w:abstractNum>
+  <w:abstractNum w:abstractNumId="15" w15:restartNumberingAfterBreak="0">
     <w:nsid w:val="662E2E03"/>
     <w:multiLevelType w:val="hybridMultilevel"/>
     <w:tmpl w:val="D1FA178E"/>
@@ -2501,7 +5101,7 @@
       </w:rPr>
     </w:lvl>
   </w:abstractNum>
-  <w:abstractNum w:abstractNumId="7" w15:restartNumberingAfterBreak="0">
+  <w:abstractNum w:abstractNumId="16" w15:restartNumberingAfterBreak="0">
     <w:nsid w:val="6701565B"/>
     <w:multiLevelType w:val="hybridMultilevel"/>
     <w:tmpl w:val="33E088B6"/>
@@ -2614,7 +5214,120 @@
       </w:rPr>
     </w:lvl>
   </w:abstractNum>
-  <w:abstractNum w:abstractNumId="8" w15:restartNumberingAfterBreak="0">
+  <w:abstractNum w:abstractNumId="17" w15:restartNumberingAfterBreak="0">
+    <w:nsid w:val="72DD67C9"/>
+    <w:multiLevelType w:val="hybridMultilevel"/>
+    <w:tmpl w:val="C3761D3E"/>
+    <w:lvl w:ilvl="0" w:tplc="04070001">
+      <w:start w:val="1"/>
+      <w:numFmt w:val="bullet"/>
+      <w:lvlText w:val=""/>
+      <w:lvlJc w:val="left"/>
+      <w:pPr>
+        <w:ind w:left="720" w:hanging="360"/>
+      </w:pPr>
+      <w:rPr>
+        <w:rFonts w:ascii="Symbol" w:hAnsi="Symbol" w:hint="default"/>
+      </w:rPr>
+    </w:lvl>
+    <w:lvl w:ilvl="1" w:tplc="04070003" w:tentative="1">
+      <w:start w:val="1"/>
+      <w:numFmt w:val="bullet"/>
+      <w:lvlText w:val="o"/>
+      <w:lvlJc w:val="left"/>
+      <w:pPr>
+        <w:ind w:left="1440" w:hanging="360"/>
+      </w:pPr>
+      <w:rPr>
+        <w:rFonts w:ascii="Courier New" w:hAnsi="Courier New" w:cs="Courier New" w:hint="default"/>
+      </w:rPr>
+    </w:lvl>
+    <w:lvl w:ilvl="2" w:tplc="04070005" w:tentative="1">
+      <w:start w:val="1"/>
+      <w:numFmt w:val="bullet"/>
+      <w:lvlText w:val=""/>
+      <w:lvlJc w:val="left"/>
+      <w:pPr>
+        <w:ind w:left="2160" w:hanging="360"/>
+      </w:pPr>
+      <w:rPr>
+        <w:rFonts w:ascii="Wingdings" w:hAnsi="Wingdings" w:hint="default"/>
+      </w:rPr>
+    </w:lvl>
+    <w:lvl w:ilvl="3" w:tplc="04070001" w:tentative="1">
+      <w:start w:val="1"/>
+      <w:numFmt w:val="bullet"/>
+      <w:lvlText w:val=""/>
+      <w:lvlJc w:val="left"/>
+      <w:pPr>
+        <w:ind w:left="2880" w:hanging="360"/>
+      </w:pPr>
+      <w:rPr>
+        <w:rFonts w:ascii="Symbol" w:hAnsi="Symbol" w:hint="default"/>
+      </w:rPr>
+    </w:lvl>
+    <w:lvl w:ilvl="4" w:tplc="04070003" w:tentative="1">
+      <w:start w:val="1"/>
+      <w:numFmt w:val="bullet"/>
+      <w:lvlText w:val="o"/>
+      <w:lvlJc w:val="left"/>
+      <w:pPr>
+        <w:ind w:left="3600" w:hanging="360"/>
+      </w:pPr>
+      <w:rPr>
+        <w:rFonts w:ascii="Courier New" w:hAnsi="Courier New" w:cs="Courier New" w:hint="default"/>
+      </w:rPr>
+    </w:lvl>
+    <w:lvl w:ilvl="5" w:tplc="04070005" w:tentative="1">
+      <w:start w:val="1"/>
+      <w:numFmt w:val="bullet"/>
+      <w:lvlText w:val=""/>
+      <w:lvlJc w:val="left"/>
+      <w:pPr>
+        <w:ind w:left="4320" w:hanging="360"/>
+      </w:pPr>
+      <w:rPr>
+        <w:rFonts w:ascii="Wingdings" w:hAnsi="Wingdings" w:hint="default"/>
+      </w:rPr>
+    </w:lvl>
+    <w:lvl w:ilvl="6" w:tplc="04070001" w:tentative="1">
+      <w:start w:val="1"/>
+      <w:numFmt w:val="bullet"/>
+      <w:lvlText w:val=""/>
+      <w:lvlJc w:val="left"/>
+      <w:pPr>
+        <w:ind w:left="5040" w:hanging="360"/>
+      </w:pPr>
+      <w:rPr>
+        <w:rFonts w:ascii="Symbol" w:hAnsi="Symbol" w:hint="default"/>
+      </w:rPr>
+    </w:lvl>
+    <w:lvl w:ilvl="7" w:tplc="04070003" w:tentative="1">
+      <w:start w:val="1"/>
+      <w:numFmt w:val="bullet"/>
+      <w:lvlText w:val="o"/>
+      <w:lvlJc w:val="left"/>
+      <w:pPr>
+        <w:ind w:left="5760" w:hanging="360"/>
+      </w:pPr>
+      <w:rPr>
+        <w:rFonts w:ascii="Courier New" w:hAnsi="Courier New" w:cs="Courier New" w:hint="default"/>
+      </w:rPr>
+    </w:lvl>
+    <w:lvl w:ilvl="8" w:tplc="04070005" w:tentative="1">
+      <w:start w:val="1"/>
+      <w:numFmt w:val="bullet"/>
+      <w:lvlText w:val=""/>
+      <w:lvlJc w:val="left"/>
+      <w:pPr>
+        <w:ind w:left="6480" w:hanging="360"/>
+      </w:pPr>
+      <w:rPr>
+        <w:rFonts w:ascii="Wingdings" w:hAnsi="Wingdings" w:hint="default"/>
+      </w:rPr>
+    </w:lvl>
+  </w:abstractNum>
+  <w:abstractNum w:abstractNumId="18" w15:restartNumberingAfterBreak="0">
     <w:nsid w:val="7D1B56B7"/>
     <w:multiLevelType w:val="hybridMultilevel"/>
     <w:tmpl w:val="C13812D2"/>
@@ -2728,31 +5441,61 @@
     </w:lvl>
   </w:abstractNum>
   <w:num w:numId="1">
+    <w:abstractNumId w:val="6"/>
+  </w:num>
+  <w:num w:numId="2">
+    <w:abstractNumId w:val="10"/>
+  </w:num>
+  <w:num w:numId="3">
+    <w:abstractNumId w:val="13"/>
+  </w:num>
+  <w:num w:numId="4">
+    <w:abstractNumId w:val="9"/>
+  </w:num>
+  <w:num w:numId="5">
+    <w:abstractNumId w:val="11"/>
+  </w:num>
+  <w:num w:numId="6">
+    <w:abstractNumId w:val="16"/>
+  </w:num>
+  <w:num w:numId="7">
+    <w:abstractNumId w:val="15"/>
+  </w:num>
+  <w:num w:numId="8">
+    <w:abstractNumId w:val="18"/>
+  </w:num>
+  <w:num w:numId="9">
+    <w:abstractNumId w:val="7"/>
+  </w:num>
+  <w:num w:numId="10">
+    <w:abstractNumId w:val="5"/>
+  </w:num>
+  <w:num w:numId="11">
+    <w:abstractNumId w:val="12"/>
+  </w:num>
+  <w:num w:numId="12">
+    <w:abstractNumId w:val="14"/>
+  </w:num>
+  <w:num w:numId="13">
     <w:abstractNumId w:val="0"/>
   </w:num>
-  <w:num w:numId="2">
+  <w:num w:numId="14">
+    <w:abstractNumId w:val="1"/>
+  </w:num>
+  <w:num w:numId="15">
     <w:abstractNumId w:val="3"/>
   </w:num>
-  <w:num w:numId="3">
-    <w:abstractNumId w:val="5"/>
-  </w:num>
-  <w:num w:numId="4">
+  <w:num w:numId="16">
     <w:abstractNumId w:val="2"/>
   </w:num>
-  <w:num w:numId="5">
-    <w:abstractNumId w:val="4"/>
-  </w:num>
-  <w:num w:numId="6">
-    <w:abstractNumId w:val="7"/>
-  </w:num>
-  <w:num w:numId="7">
-    <w:abstractNumId w:val="6"/>
-  </w:num>
-  <w:num w:numId="8">
+  <w:num w:numId="17">
     <w:abstractNumId w:val="8"/>
   </w:num>
-  <w:num w:numId="9">
-    <w:abstractNumId w:val="1"/>
+  <w:num w:numId="18">
+    <w:abstractNumId w:val="17"/>
+  </w:num>
+  <w:num w:numId="19">
+    <w:abstractNumId w:val="4"/>
   </w:num>
 </w:numbering>
 </file>
@@ -3221,6 +5964,28 @@
       <w:szCs w:val="24"/>
     </w:rPr>
   </w:style>
+  <w:style w:type="paragraph" w:styleId="berschrift4">
+    <w:name w:val="heading 4"/>
+    <w:basedOn w:val="Standard"/>
+    <w:next w:val="Standard"/>
+    <w:link w:val="berschrift4Zchn"/>
+    <w:uiPriority w:val="9"/>
+    <w:unhideWhenUsed/>
+    <w:qFormat/>
+    <w:rsid w:val="00485A43"/>
+    <w:pPr>
+      <w:keepNext/>
+      <w:keepLines/>
+      <w:spacing w:before="40" w:after="0"/>
+      <w:outlineLvl w:val="3"/>
+    </w:pPr>
+    <w:rPr>
+      <w:rFonts w:asciiTheme="majorHAnsi" w:eastAsiaTheme="majorEastAsia" w:hAnsiTheme="majorHAnsi" w:cstheme="majorBidi"/>
+      <w:i/>
+      <w:iCs/>
+      <w:color w:val="2F5496" w:themeColor="accent1" w:themeShade="BF"/>
+    </w:rPr>
+  </w:style>
   <w:style w:type="character" w:default="1" w:styleId="Absatz-Standardschriftart">
     <w:name w:val="Default Paragraph Font"/>
     <w:uiPriority w:val="1"/>
@@ -3398,6 +6163,19 @@
       <w:spacing w:after="100"/>
       <w:ind w:left="440"/>
     </w:pPr>
+  </w:style>
+  <w:style w:type="character" w:customStyle="1" w:styleId="berschrift4Zchn">
+    <w:name w:val="Überschrift 4 Zchn"/>
+    <w:basedOn w:val="Absatz-Standardschriftart"/>
+    <w:link w:val="berschrift4"/>
+    <w:uiPriority w:val="9"/>
+    <w:rsid w:val="00485A43"/>
+    <w:rPr>
+      <w:rFonts w:asciiTheme="majorHAnsi" w:eastAsiaTheme="majorEastAsia" w:hAnsiTheme="majorHAnsi" w:cstheme="majorBidi"/>
+      <w:i/>
+      <w:iCs/>
+      <w:color w:val="2F5496" w:themeColor="accent1" w:themeShade="BF"/>
+    </w:rPr>
   </w:style>
 </w:styles>
 </file>
@@ -3668,7 +6446,7 @@
 </file>
 
 <file path=customXml/itemProps1.xml><?xml version="1.0" encoding="utf-8"?>
-<ds:datastoreItem xmlns:ds="http://schemas.openxmlformats.org/officeDocument/2006/customXml" ds:itemID="{9D633285-682A-4DCD-8E74-93AC85B61377}">
+<ds:datastoreItem xmlns:ds="http://schemas.openxmlformats.org/officeDocument/2006/customXml" ds:itemID="{5DEE69F9-1DD9-4E7D-A7AE-9B0445D59098}">
   <ds:schemaRefs>
     <ds:schemaRef ds:uri="http://schemas.openxmlformats.org/officeDocument/2006/bibliography"/>
   </ds:schemaRefs>

--- a/PflichtenheftNerdairwaysInc.docx
+++ b/PflichtenheftNerdairwaysInc.docx
@@ -3,18 +3,246 @@
 <w:document xmlns:wpc="http://schemas.microsoft.com/office/word/2010/wordprocessingCanvas" xmlns:cx="http://schemas.microsoft.com/office/drawing/2014/chartex" xmlns:cx1="http://schemas.microsoft.com/office/drawing/2015/9/8/chartex" xmlns:cx2="http://schemas.microsoft.com/office/drawing/2015/10/21/chartex" xmlns:cx3="http://schemas.microsoft.com/office/drawing/2016/5/9/chartex" xmlns:cx4="http://schemas.microsoft.com/office/drawing/2016/5/10/chartex" xmlns:cx5="http://schemas.microsoft.com/office/drawing/2016/5/11/chartex" xmlns:cx6="http://schemas.microsoft.com/office/drawing/2016/5/12/chartex" xmlns:cx7="http://schemas.microsoft.com/office/drawing/2016/5/13/chartex" xmlns:cx8="http://schemas.microsoft.com/office/drawing/2016/5/14/chartex" xmlns:mc="http://schemas.openxmlformats.org/markup-compatibility/2006" xmlns:aink="http://schemas.microsoft.com/office/drawing/2016/ink" xmlns:am3d="http://schemas.microsoft.com/office/drawing/2017/model3d" xmlns:o="urn:schemas-microsoft-com:office:office" xmlns:r="http://schemas.openxmlformats.org/officeDocument/2006/relationships" xmlns:m="http://schemas.openxmlformats.org/officeDocument/2006/math" xmlns:v="urn:schemas-microsoft-com:vml" xmlns:wp14="http://schemas.microsoft.com/office/word/2010/wordprocessingDrawing" xmlns:wp="http://schemas.openxmlformats.org/drawingml/2006/wordprocessingDrawing" xmlns:w10="urn:schemas-microsoft-com:office:word" xmlns:w="http://schemas.openxmlformats.org/wordprocessingml/2006/main" xmlns:w14="http://schemas.microsoft.com/office/word/2010/wordml" xmlns:w15="http://schemas.microsoft.com/office/word/2012/wordml" xmlns:w16cid="http://schemas.microsoft.com/office/word/2016/wordml/cid" xmlns:w16se="http://schemas.microsoft.com/office/word/2015/wordml/symex" xmlns:wpg="http://schemas.microsoft.com/office/word/2010/wordprocessingGroup" xmlns:wpi="http://schemas.microsoft.com/office/word/2010/wordprocessingInk" xmlns:wne="http://schemas.microsoft.com/office/word/2006/wordml" xmlns:wps="http://schemas.microsoft.com/office/word/2010/wordprocessingShape" mc:Ignorable="w14 w15 w16se w16cid wp14">
   <w:body>
     <w:p>
-      <w:r>
-        <w:t xml:space="preserve">Pflichtenheft </w:t>
-      </w:r>
+      <w:pPr>
+        <w:pStyle w:val="Titel"/>
+        <w:jc w:val="center"/>
+        <w:rPr>
+          <w:rStyle w:val="TitelZchn"/>
+        </w:rPr>
+      </w:pPr>
+      <w:r>
+        <w:rPr>
+          <w:rStyle w:val="TitelZchn"/>
+        </w:rPr>
+        <w:br/>
+      </w:r>
+    </w:p>
+    <w:p>
+      <w:pPr>
+        <w:pStyle w:val="Titel"/>
+        <w:jc w:val="center"/>
+      </w:pPr>
+      <w:r>
+        <w:rPr>
+          <w:rStyle w:val="TitelZchn"/>
+        </w:rPr>
+        <w:t>Pflichtenheft</w:t>
+      </w:r>
+      <w:r>
+        <w:t xml:space="preserve"> </w:t>
+      </w:r>
+    </w:p>
+    <w:p>
+      <w:pPr>
+        <w:pStyle w:val="Titel"/>
+        <w:jc w:val="center"/>
+        <w:rPr>
+          <w:rStyle w:val="TitelZchn"/>
+        </w:rPr>
+      </w:pPr>
+    </w:p>
+    <w:p>
+      <w:pPr>
+        <w:pStyle w:val="Titel"/>
+        <w:jc w:val="center"/>
+      </w:pPr>
       <w:proofErr w:type="spellStart"/>
       <w:r>
+        <w:rPr>
+          <w:rStyle w:val="TitelZchn"/>
+        </w:rPr>
         <w:t>Nerdairways</w:t>
       </w:r>
       <w:proofErr w:type="spellEnd"/>
       <w:r>
-        <w:t xml:space="preserve"> Inc.</w:t>
-      </w:r>
-    </w:p>
+        <w:t xml:space="preserve"> </w:t>
+      </w:r>
+      <w:r>
+        <w:rPr>
+          <w:rStyle w:val="TitelZchn"/>
+        </w:rPr>
+        <w:t>Inc</w:t>
+      </w:r>
+      <w:r>
+        <w:t>.</w:t>
+      </w:r>
+    </w:p>
+    <w:p>
+      <w:pPr>
+        <w:pStyle w:val="Titel"/>
+        <w:jc w:val="center"/>
+      </w:pPr>
+    </w:p>
+    <w:p>
+      <w:pPr>
+        <w:pStyle w:val="Titel"/>
+      </w:pPr>
+    </w:p>
+    <w:p/>
+    <w:p/>
+    <w:p/>
+    <w:p/>
+    <w:p>
+      <w:pPr>
+        <w:pStyle w:val="Titel"/>
+        <w:jc w:val="center"/>
+      </w:pPr>
+      <w:r>
+        <w:t>SS18</w:t>
+      </w:r>
+    </w:p>
+    <w:p>
+      <w:pPr>
+        <w:pStyle w:val="Titel"/>
+        <w:jc w:val="center"/>
+      </w:pPr>
+      <w:r>
+        <w:t>Webbasierende Anwendungen</w:t>
+      </w:r>
+    </w:p>
+    <w:p/>
+    <w:p/>
+    <w:tbl>
+      <w:tblPr>
+        <w:tblStyle w:val="Tabellenraster"/>
+        <w:tblW w:w="0" w:type="auto"/>
+        <w:tblBorders>
+          <w:top w:val="none" w:sz="0" w:space="0" w:color="auto"/>
+          <w:left w:val="none" w:sz="0" w:space="0" w:color="auto"/>
+          <w:bottom w:val="none" w:sz="0" w:space="0" w:color="auto"/>
+          <w:right w:val="none" w:sz="0" w:space="0" w:color="auto"/>
+          <w:insideH w:val="none" w:sz="0" w:space="0" w:color="auto"/>
+          <w:insideV w:val="none" w:sz="0" w:space="0" w:color="auto"/>
+        </w:tblBorders>
+        <w:tblLook w:val="04A0" w:firstRow="1" w:lastRow="0" w:firstColumn="1" w:lastColumn="0" w:noHBand="0" w:noVBand="1"/>
+      </w:tblPr>
+      <w:tblGrid>
+        <w:gridCol w:w="4531"/>
+        <w:gridCol w:w="4531"/>
+      </w:tblGrid>
+      <w:tr>
+        <w:tc>
+          <w:tcPr>
+            <w:tcW w:w="4531" w:type="dxa"/>
+          </w:tcPr>
+          <w:p>
+            <w:pPr>
+              <w:pStyle w:val="Untertitel"/>
+              <w:jc w:val="right"/>
+            </w:pPr>
+            <w:r>
+              <w:t>Backes,</w:t>
+            </w:r>
+          </w:p>
+        </w:tc>
+        <w:tc>
+          <w:tcPr>
+            <w:tcW w:w="4531" w:type="dxa"/>
+          </w:tcPr>
+          <w:p>
+            <w:pPr>
+              <w:pStyle w:val="Untertitel"/>
+            </w:pPr>
+            <w:r>
+              <w:t>Daniel</w:t>
+            </w:r>
+          </w:p>
+        </w:tc>
+      </w:tr>
+      <w:tr>
+        <w:tc>
+          <w:tcPr>
+            <w:tcW w:w="4531" w:type="dxa"/>
+          </w:tcPr>
+          <w:p>
+            <w:pPr>
+              <w:pStyle w:val="Untertitel"/>
+              <w:jc w:val="right"/>
+            </w:pPr>
+            <w:r>
+              <w:t>Gut,</w:t>
+            </w:r>
+          </w:p>
+        </w:tc>
+        <w:tc>
+          <w:tcPr>
+            <w:tcW w:w="4531" w:type="dxa"/>
+          </w:tcPr>
+          <w:p>
+            <w:pPr>
+              <w:pStyle w:val="Untertitel"/>
+            </w:pPr>
+            <w:r>
+              <w:t>Simon</w:t>
+            </w:r>
+          </w:p>
+        </w:tc>
+      </w:tr>
+      <w:tr>
+        <w:tc>
+          <w:tcPr>
+            <w:tcW w:w="4531" w:type="dxa"/>
+          </w:tcPr>
+          <w:p>
+            <w:pPr>
+              <w:pStyle w:val="Untertitel"/>
+              <w:jc w:val="right"/>
+            </w:pPr>
+            <w:r>
+              <w:t>Kübler,</w:t>
+            </w:r>
+          </w:p>
+        </w:tc>
+        <w:tc>
+          <w:tcPr>
+            <w:tcW w:w="4531" w:type="dxa"/>
+          </w:tcPr>
+          <w:p>
+            <w:pPr>
+              <w:pStyle w:val="Untertitel"/>
+            </w:pPr>
+            <w:r>
+              <w:t>Manuel</w:t>
+            </w:r>
+          </w:p>
+        </w:tc>
+      </w:tr>
+      <w:tr>
+        <w:tc>
+          <w:tcPr>
+            <w:tcW w:w="4531" w:type="dxa"/>
+          </w:tcPr>
+          <w:p>
+            <w:pPr>
+              <w:pStyle w:val="Untertitel"/>
+              <w:jc w:val="right"/>
+            </w:pPr>
+            <w:proofErr w:type="spellStart"/>
+            <w:r>
+              <w:t>Siemke</w:t>
+            </w:r>
+            <w:proofErr w:type="spellEnd"/>
+            <w:r>
+              <w:t>,</w:t>
+            </w:r>
+          </w:p>
+        </w:tc>
+        <w:tc>
+          <w:tcPr>
+            <w:tcW w:w="4531" w:type="dxa"/>
+          </w:tcPr>
+          <w:p>
+            <w:pPr>
+              <w:pStyle w:val="Untertitel"/>
+            </w:pPr>
+            <w:r>
+              <w:t>David</w:t>
+            </w:r>
+          </w:p>
+        </w:tc>
+      </w:tr>
+    </w:tbl>
+    <w:p/>
     <w:p>
       <w:r>
         <w:br w:type="page"/>
@@ -72,7 +300,7 @@
           <w:r>
             <w:fldChar w:fldCharType="separate"/>
           </w:r>
-          <w:hyperlink w:anchor="_Toc512520104" w:history="1">
+          <w:hyperlink w:anchor="_Toc512525705" w:history="1">
             <w:r>
               <w:rPr>
                 <w:rStyle w:val="Hyperlink"/>
@@ -114,7 +342,7 @@
                 <w:noProof/>
                 <w:webHidden/>
               </w:rPr>
-              <w:instrText xml:space="preserve"> PAGEREF _Toc512520104 \h </w:instrText>
+              <w:instrText xml:space="preserve"> PAGEREF _Toc512525705 \h </w:instrText>
             </w:r>
             <w:r>
               <w:rPr>
@@ -158,7 +386,7 @@
               <w:lang w:eastAsia="de-DE"/>
             </w:rPr>
           </w:pPr>
-          <w:hyperlink w:anchor="_Toc512520105" w:history="1">
+          <w:hyperlink w:anchor="_Toc512525706" w:history="1">
             <w:r>
               <w:rPr>
                 <w:rStyle w:val="Hyperlink"/>
@@ -200,7 +428,7 @@
                 <w:noProof/>
                 <w:webHidden/>
               </w:rPr>
-              <w:instrText xml:space="preserve"> PAGEREF _Toc512520105 \h </w:instrText>
+              <w:instrText xml:space="preserve"> PAGEREF _Toc512525706 \h </w:instrText>
             </w:r>
             <w:r>
               <w:rPr>
@@ -244,7 +472,7 @@
               <w:lang w:eastAsia="de-DE"/>
             </w:rPr>
           </w:pPr>
-          <w:hyperlink w:anchor="_Toc512520106" w:history="1">
+          <w:hyperlink w:anchor="_Toc512525707" w:history="1">
             <w:r>
               <w:rPr>
                 <w:rStyle w:val="Hyperlink"/>
@@ -286,7 +514,7 @@
                 <w:noProof/>
                 <w:webHidden/>
               </w:rPr>
-              <w:instrText xml:space="preserve"> PAGEREF _Toc512520106 \h </w:instrText>
+              <w:instrText xml:space="preserve"> PAGEREF _Toc512525707 \h </w:instrText>
             </w:r>
             <w:r>
               <w:rPr>
@@ -330,7 +558,7 @@
               <w:lang w:eastAsia="de-DE"/>
             </w:rPr>
           </w:pPr>
-          <w:hyperlink w:anchor="_Toc512520107" w:history="1">
+          <w:hyperlink w:anchor="_Toc512525708" w:history="1">
             <w:r>
               <w:rPr>
                 <w:rStyle w:val="Hyperlink"/>
@@ -372,7 +600,7 @@
                 <w:noProof/>
                 <w:webHidden/>
               </w:rPr>
-              <w:instrText xml:space="preserve"> PAGEREF _Toc512520107 \h </w:instrText>
+              <w:instrText xml:space="preserve"> PAGEREF _Toc512525708 \h </w:instrText>
             </w:r>
             <w:r>
               <w:rPr>
@@ -416,7 +644,7 @@
               <w:lang w:eastAsia="de-DE"/>
             </w:rPr>
           </w:pPr>
-          <w:hyperlink w:anchor="_Toc512520108" w:history="1">
+          <w:hyperlink w:anchor="_Toc512525709" w:history="1">
             <w:r>
               <w:rPr>
                 <w:rStyle w:val="Hyperlink"/>
@@ -458,7 +686,7 @@
                 <w:noProof/>
                 <w:webHidden/>
               </w:rPr>
-              <w:instrText xml:space="preserve"> PAGEREF _Toc512520108 \h </w:instrText>
+              <w:instrText xml:space="preserve"> PAGEREF _Toc512525709 \h </w:instrText>
             </w:r>
             <w:r>
               <w:rPr>
@@ -502,7 +730,7 @@
               <w:lang w:eastAsia="de-DE"/>
             </w:rPr>
           </w:pPr>
-          <w:hyperlink w:anchor="_Toc512520109" w:history="1">
+          <w:hyperlink w:anchor="_Toc512525710" w:history="1">
             <w:r>
               <w:rPr>
                 <w:rStyle w:val="Hyperlink"/>
@@ -544,7 +772,7 @@
                 <w:noProof/>
                 <w:webHidden/>
               </w:rPr>
-              <w:instrText xml:space="preserve"> PAGEREF _Toc512520109 \h </w:instrText>
+              <w:instrText xml:space="preserve"> PAGEREF _Toc512525710 \h </w:instrText>
             </w:r>
             <w:r>
               <w:rPr>
@@ -588,7 +816,7 @@
               <w:lang w:eastAsia="de-DE"/>
             </w:rPr>
           </w:pPr>
-          <w:hyperlink w:anchor="_Toc512520110" w:history="1">
+          <w:hyperlink w:anchor="_Toc512525711" w:history="1">
             <w:r>
               <w:rPr>
                 <w:rStyle w:val="Hyperlink"/>
@@ -630,7 +858,7 @@
                 <w:noProof/>
                 <w:webHidden/>
               </w:rPr>
-              <w:instrText xml:space="preserve"> PAGEREF _Toc512520110 \h </w:instrText>
+              <w:instrText xml:space="preserve"> PAGEREF _Toc512525711 \h </w:instrText>
             </w:r>
             <w:r>
               <w:rPr>
@@ -674,7 +902,7 @@
               <w:lang w:eastAsia="de-DE"/>
             </w:rPr>
           </w:pPr>
-          <w:hyperlink w:anchor="_Toc512520111" w:history="1">
+          <w:hyperlink w:anchor="_Toc512525712" w:history="1">
             <w:r>
               <w:rPr>
                 <w:rStyle w:val="Hyperlink"/>
@@ -716,7 +944,7 @@
                 <w:noProof/>
                 <w:webHidden/>
               </w:rPr>
-              <w:instrText xml:space="preserve"> PAGEREF _Toc512520111 \h </w:instrText>
+              <w:instrText xml:space="preserve"> PAGEREF _Toc512525712 \h </w:instrText>
             </w:r>
             <w:r>
               <w:rPr>
@@ -760,7 +988,7 @@
               <w:lang w:eastAsia="de-DE"/>
             </w:rPr>
           </w:pPr>
-          <w:hyperlink w:anchor="_Toc512520112" w:history="1">
+          <w:hyperlink w:anchor="_Toc512525713" w:history="1">
             <w:r>
               <w:rPr>
                 <w:rStyle w:val="Hyperlink"/>
@@ -802,7 +1030,7 @@
                 <w:noProof/>
                 <w:webHidden/>
               </w:rPr>
-              <w:instrText xml:space="preserve"> PAGEREF _Toc512520112 \h </w:instrText>
+              <w:instrText xml:space="preserve"> PAGEREF _Toc512525713 \h </w:instrText>
             </w:r>
             <w:r>
               <w:rPr>
@@ -846,7 +1074,7 @@
               <w:lang w:eastAsia="de-DE"/>
             </w:rPr>
           </w:pPr>
-          <w:hyperlink w:anchor="_Toc512520113" w:history="1">
+          <w:hyperlink w:anchor="_Toc512525714" w:history="1">
             <w:r>
               <w:rPr>
                 <w:rStyle w:val="Hyperlink"/>
@@ -888,7 +1116,7 @@
                 <w:noProof/>
                 <w:webHidden/>
               </w:rPr>
-              <w:instrText xml:space="preserve"> PAGEREF _Toc512520113 \h </w:instrText>
+              <w:instrText xml:space="preserve"> PAGEREF _Toc512525714 \h </w:instrText>
             </w:r>
             <w:r>
               <w:rPr>
@@ -932,7 +1160,7 @@
               <w:lang w:eastAsia="de-DE"/>
             </w:rPr>
           </w:pPr>
-          <w:hyperlink w:anchor="_Toc512520114" w:history="1">
+          <w:hyperlink w:anchor="_Toc512525715" w:history="1">
             <w:r>
               <w:rPr>
                 <w:rStyle w:val="Hyperlink"/>
@@ -974,7 +1202,7 @@
                 <w:noProof/>
                 <w:webHidden/>
               </w:rPr>
-              <w:instrText xml:space="preserve"> PAGEREF _Toc512520114 \h </w:instrText>
+              <w:instrText xml:space="preserve"> PAGEREF _Toc512525715 \h </w:instrText>
             </w:r>
             <w:r>
               <w:rPr>
@@ -1018,7 +1246,7 @@
               <w:lang w:eastAsia="de-DE"/>
             </w:rPr>
           </w:pPr>
-          <w:hyperlink w:anchor="_Toc512520115" w:history="1">
+          <w:hyperlink w:anchor="_Toc512525716" w:history="1">
             <w:r>
               <w:rPr>
                 <w:rStyle w:val="Hyperlink"/>
@@ -1060,7 +1288,7 @@
                 <w:noProof/>
                 <w:webHidden/>
               </w:rPr>
-              <w:instrText xml:space="preserve"> PAGEREF _Toc512520115 \h </w:instrText>
+              <w:instrText xml:space="preserve"> PAGEREF _Toc512525716 \h </w:instrText>
             </w:r>
             <w:r>
               <w:rPr>
@@ -1104,7 +1332,7 @@
               <w:lang w:eastAsia="de-DE"/>
             </w:rPr>
           </w:pPr>
-          <w:hyperlink w:anchor="_Toc512520116" w:history="1">
+          <w:hyperlink w:anchor="_Toc512525717" w:history="1">
             <w:r>
               <w:rPr>
                 <w:rStyle w:val="Hyperlink"/>
@@ -1146,7 +1374,7 @@
                 <w:noProof/>
                 <w:webHidden/>
               </w:rPr>
-              <w:instrText xml:space="preserve"> PAGEREF _Toc512520116 \h </w:instrText>
+              <w:instrText xml:space="preserve"> PAGEREF _Toc512525717 \h </w:instrText>
             </w:r>
             <w:r>
               <w:rPr>
@@ -1190,7 +1418,7 @@
               <w:lang w:eastAsia="de-DE"/>
             </w:rPr>
           </w:pPr>
-          <w:hyperlink w:anchor="_Toc512520117" w:history="1">
+          <w:hyperlink w:anchor="_Toc512525718" w:history="1">
             <w:r>
               <w:rPr>
                 <w:rStyle w:val="Hyperlink"/>
@@ -1232,7 +1460,7 @@
                 <w:noProof/>
                 <w:webHidden/>
               </w:rPr>
-              <w:instrText xml:space="preserve"> PAGEREF _Toc512520117 \h </w:instrText>
+              <w:instrText xml:space="preserve"> PAGEREF _Toc512525718 \h </w:instrText>
             </w:r>
             <w:r>
               <w:rPr>
@@ -1276,7 +1504,7 @@
               <w:lang w:eastAsia="de-DE"/>
             </w:rPr>
           </w:pPr>
-          <w:hyperlink w:anchor="_Toc512520118" w:history="1">
+          <w:hyperlink w:anchor="_Toc512525719" w:history="1">
             <w:r>
               <w:rPr>
                 <w:rStyle w:val="Hyperlink"/>
@@ -1318,7 +1546,7 @@
                 <w:noProof/>
                 <w:webHidden/>
               </w:rPr>
-              <w:instrText xml:space="preserve"> PAGEREF _Toc512520118 \h </w:instrText>
+              <w:instrText xml:space="preserve"> PAGEREF _Toc512525719 \h </w:instrText>
             </w:r>
             <w:r>
               <w:rPr>
@@ -1362,7 +1590,7 @@
               <w:lang w:eastAsia="de-DE"/>
             </w:rPr>
           </w:pPr>
-          <w:hyperlink w:anchor="_Toc512520119" w:history="1">
+          <w:hyperlink w:anchor="_Toc512525720" w:history="1">
             <w:r>
               <w:rPr>
                 <w:rStyle w:val="Hyperlink"/>
@@ -1404,7 +1632,7 @@
                 <w:noProof/>
                 <w:webHidden/>
               </w:rPr>
-              <w:instrText xml:space="preserve"> PAGEREF _Toc512520119 \h </w:instrText>
+              <w:instrText xml:space="preserve"> PAGEREF _Toc512525720 \h </w:instrText>
             </w:r>
             <w:r>
               <w:rPr>
@@ -1448,7 +1676,7 @@
               <w:lang w:eastAsia="de-DE"/>
             </w:rPr>
           </w:pPr>
-          <w:hyperlink w:anchor="_Toc512520120" w:history="1">
+          <w:hyperlink w:anchor="_Toc512525721" w:history="1">
             <w:r>
               <w:rPr>
                 <w:rStyle w:val="Hyperlink"/>
@@ -1490,7 +1718,7 @@
                 <w:noProof/>
                 <w:webHidden/>
               </w:rPr>
-              <w:instrText xml:space="preserve"> PAGEREF _Toc512520120 \h </w:instrText>
+              <w:instrText xml:space="preserve"> PAGEREF _Toc512525721 \h </w:instrText>
             </w:r>
             <w:r>
               <w:rPr>
@@ -1534,7 +1762,7 @@
               <w:lang w:eastAsia="de-DE"/>
             </w:rPr>
           </w:pPr>
-          <w:hyperlink w:anchor="_Toc512520121" w:history="1">
+          <w:hyperlink w:anchor="_Toc512525722" w:history="1">
             <w:r>
               <w:rPr>
                 <w:rStyle w:val="Hyperlink"/>
@@ -1576,7 +1804,7 @@
                 <w:noProof/>
                 <w:webHidden/>
               </w:rPr>
-              <w:instrText xml:space="preserve"> PAGEREF _Toc512520121 \h </w:instrText>
+              <w:instrText xml:space="preserve"> PAGEREF _Toc512525722 \h </w:instrText>
             </w:r>
             <w:r>
               <w:rPr>
@@ -1597,6 +1825,936 @@
                 <w:webHidden/>
               </w:rPr>
               <w:t>5</w:t>
+            </w:r>
+            <w:r>
+              <w:rPr>
+                <w:noProof/>
+                <w:webHidden/>
+              </w:rPr>
+              <w:fldChar w:fldCharType="end"/>
+            </w:r>
+          </w:hyperlink>
+        </w:p>
+        <w:p>
+          <w:pPr>
+            <w:pStyle w:val="Verzeichnis3"/>
+            <w:tabs>
+              <w:tab w:val="left" w:pos="1320"/>
+              <w:tab w:val="right" w:leader="dot" w:pos="9062"/>
+            </w:tabs>
+            <w:rPr>
+              <w:rFonts w:eastAsiaTheme="minorEastAsia"/>
+              <w:noProof/>
+              <w:lang w:eastAsia="de-DE"/>
+            </w:rPr>
+          </w:pPr>
+          <w:hyperlink w:anchor="_Toc512525723" w:history="1">
+            <w:r>
+              <w:rPr>
+                <w:rStyle w:val="Hyperlink"/>
+                <w:noProof/>
+              </w:rPr>
+              <w:t>3.1.6</w:t>
+            </w:r>
+            <w:r>
+              <w:rPr>
+                <w:rFonts w:eastAsiaTheme="minorEastAsia"/>
+                <w:noProof/>
+                <w:lang w:eastAsia="de-DE"/>
+              </w:rPr>
+              <w:tab/>
+            </w:r>
+            <w:r>
+              <w:rPr>
+                <w:rStyle w:val="Hyperlink"/>
+                <w:noProof/>
+              </w:rPr>
+              <w:t>Kundenbereich</w:t>
+            </w:r>
+            <w:r>
+              <w:rPr>
+                <w:noProof/>
+                <w:webHidden/>
+              </w:rPr>
+              <w:tab/>
+            </w:r>
+            <w:r>
+              <w:rPr>
+                <w:noProof/>
+                <w:webHidden/>
+              </w:rPr>
+              <w:fldChar w:fldCharType="begin"/>
+            </w:r>
+            <w:r>
+              <w:rPr>
+                <w:noProof/>
+                <w:webHidden/>
+              </w:rPr>
+              <w:instrText xml:space="preserve"> PAGEREF _Toc512525723 \h </w:instrText>
+            </w:r>
+            <w:r>
+              <w:rPr>
+                <w:noProof/>
+                <w:webHidden/>
+              </w:rPr>
+            </w:r>
+            <w:r>
+              <w:rPr>
+                <w:noProof/>
+                <w:webHidden/>
+              </w:rPr>
+              <w:fldChar w:fldCharType="separate"/>
+            </w:r>
+            <w:r>
+              <w:rPr>
+                <w:noProof/>
+                <w:webHidden/>
+              </w:rPr>
+              <w:t>5</w:t>
+            </w:r>
+            <w:r>
+              <w:rPr>
+                <w:noProof/>
+                <w:webHidden/>
+              </w:rPr>
+              <w:fldChar w:fldCharType="end"/>
+            </w:r>
+          </w:hyperlink>
+        </w:p>
+        <w:p>
+          <w:pPr>
+            <w:pStyle w:val="Verzeichnis3"/>
+            <w:tabs>
+              <w:tab w:val="left" w:pos="1320"/>
+              <w:tab w:val="right" w:leader="dot" w:pos="9062"/>
+            </w:tabs>
+            <w:rPr>
+              <w:rFonts w:eastAsiaTheme="minorEastAsia"/>
+              <w:noProof/>
+              <w:lang w:eastAsia="de-DE"/>
+            </w:rPr>
+          </w:pPr>
+          <w:hyperlink w:anchor="_Toc512525724" w:history="1">
+            <w:r>
+              <w:rPr>
+                <w:rStyle w:val="Hyperlink"/>
+                <w:noProof/>
+              </w:rPr>
+              <w:t>3.1.7</w:t>
+            </w:r>
+            <w:r>
+              <w:rPr>
+                <w:rFonts w:eastAsiaTheme="minorEastAsia"/>
+                <w:noProof/>
+                <w:lang w:eastAsia="de-DE"/>
+              </w:rPr>
+              <w:tab/>
+            </w:r>
+            <w:r>
+              <w:rPr>
+                <w:rStyle w:val="Hyperlink"/>
+                <w:noProof/>
+              </w:rPr>
+              <w:t>Registrierung</w:t>
+            </w:r>
+            <w:r>
+              <w:rPr>
+                <w:noProof/>
+                <w:webHidden/>
+              </w:rPr>
+              <w:tab/>
+            </w:r>
+            <w:r>
+              <w:rPr>
+                <w:noProof/>
+                <w:webHidden/>
+              </w:rPr>
+              <w:fldChar w:fldCharType="begin"/>
+            </w:r>
+            <w:r>
+              <w:rPr>
+                <w:noProof/>
+                <w:webHidden/>
+              </w:rPr>
+              <w:instrText xml:space="preserve"> PAGEREF _Toc512525724 \h </w:instrText>
+            </w:r>
+            <w:r>
+              <w:rPr>
+                <w:noProof/>
+                <w:webHidden/>
+              </w:rPr>
+            </w:r>
+            <w:r>
+              <w:rPr>
+                <w:noProof/>
+                <w:webHidden/>
+              </w:rPr>
+              <w:fldChar w:fldCharType="separate"/>
+            </w:r>
+            <w:r>
+              <w:rPr>
+                <w:noProof/>
+                <w:webHidden/>
+              </w:rPr>
+              <w:t>5</w:t>
+            </w:r>
+            <w:r>
+              <w:rPr>
+                <w:noProof/>
+                <w:webHidden/>
+              </w:rPr>
+              <w:fldChar w:fldCharType="end"/>
+            </w:r>
+          </w:hyperlink>
+        </w:p>
+        <w:p>
+          <w:pPr>
+            <w:pStyle w:val="Verzeichnis3"/>
+            <w:tabs>
+              <w:tab w:val="left" w:pos="1320"/>
+              <w:tab w:val="right" w:leader="dot" w:pos="9062"/>
+            </w:tabs>
+            <w:rPr>
+              <w:rFonts w:eastAsiaTheme="minorEastAsia"/>
+              <w:noProof/>
+              <w:lang w:eastAsia="de-DE"/>
+            </w:rPr>
+          </w:pPr>
+          <w:hyperlink w:anchor="_Toc512525725" w:history="1">
+            <w:r>
+              <w:rPr>
+                <w:rStyle w:val="Hyperlink"/>
+                <w:noProof/>
+              </w:rPr>
+              <w:t>3.1.8</w:t>
+            </w:r>
+            <w:r>
+              <w:rPr>
+                <w:rFonts w:eastAsiaTheme="minorEastAsia"/>
+                <w:noProof/>
+                <w:lang w:eastAsia="de-DE"/>
+              </w:rPr>
+              <w:tab/>
+            </w:r>
+            <w:r>
+              <w:rPr>
+                <w:rStyle w:val="Hyperlink"/>
+                <w:noProof/>
+              </w:rPr>
+              <w:t>Impressum und AGB</w:t>
+            </w:r>
+            <w:r>
+              <w:rPr>
+                <w:noProof/>
+                <w:webHidden/>
+              </w:rPr>
+              <w:tab/>
+            </w:r>
+            <w:r>
+              <w:rPr>
+                <w:noProof/>
+                <w:webHidden/>
+              </w:rPr>
+              <w:fldChar w:fldCharType="begin"/>
+            </w:r>
+            <w:r>
+              <w:rPr>
+                <w:noProof/>
+                <w:webHidden/>
+              </w:rPr>
+              <w:instrText xml:space="preserve"> PAGEREF _Toc512525725 \h </w:instrText>
+            </w:r>
+            <w:r>
+              <w:rPr>
+                <w:noProof/>
+                <w:webHidden/>
+              </w:rPr>
+            </w:r>
+            <w:r>
+              <w:rPr>
+                <w:noProof/>
+                <w:webHidden/>
+              </w:rPr>
+              <w:fldChar w:fldCharType="separate"/>
+            </w:r>
+            <w:r>
+              <w:rPr>
+                <w:noProof/>
+                <w:webHidden/>
+              </w:rPr>
+              <w:t>5</w:t>
+            </w:r>
+            <w:r>
+              <w:rPr>
+                <w:noProof/>
+                <w:webHidden/>
+              </w:rPr>
+              <w:fldChar w:fldCharType="end"/>
+            </w:r>
+          </w:hyperlink>
+        </w:p>
+        <w:p>
+          <w:pPr>
+            <w:pStyle w:val="Verzeichnis2"/>
+            <w:tabs>
+              <w:tab w:val="left" w:pos="880"/>
+              <w:tab w:val="right" w:leader="dot" w:pos="9062"/>
+            </w:tabs>
+            <w:rPr>
+              <w:rFonts w:eastAsiaTheme="minorEastAsia"/>
+              <w:noProof/>
+              <w:lang w:eastAsia="de-DE"/>
+            </w:rPr>
+          </w:pPr>
+          <w:hyperlink w:anchor="_Toc512525726" w:history="1">
+            <w:r>
+              <w:rPr>
+                <w:rStyle w:val="Hyperlink"/>
+                <w:noProof/>
+              </w:rPr>
+              <w:t>3.2</w:t>
+            </w:r>
+            <w:r>
+              <w:rPr>
+                <w:rFonts w:eastAsiaTheme="minorEastAsia"/>
+                <w:noProof/>
+                <w:lang w:eastAsia="de-DE"/>
+              </w:rPr>
+              <w:tab/>
+            </w:r>
+            <w:r>
+              <w:rPr>
+                <w:rStyle w:val="Hyperlink"/>
+                <w:noProof/>
+              </w:rPr>
+              <w:t>Nichtfunktionale Anforderungen</w:t>
+            </w:r>
+            <w:r>
+              <w:rPr>
+                <w:noProof/>
+                <w:webHidden/>
+              </w:rPr>
+              <w:tab/>
+            </w:r>
+            <w:r>
+              <w:rPr>
+                <w:noProof/>
+                <w:webHidden/>
+              </w:rPr>
+              <w:fldChar w:fldCharType="begin"/>
+            </w:r>
+            <w:r>
+              <w:rPr>
+                <w:noProof/>
+                <w:webHidden/>
+              </w:rPr>
+              <w:instrText xml:space="preserve"> PAGEREF _Toc512525726 \h </w:instrText>
+            </w:r>
+            <w:r>
+              <w:rPr>
+                <w:noProof/>
+                <w:webHidden/>
+              </w:rPr>
+            </w:r>
+            <w:r>
+              <w:rPr>
+                <w:noProof/>
+                <w:webHidden/>
+              </w:rPr>
+              <w:fldChar w:fldCharType="separate"/>
+            </w:r>
+            <w:r>
+              <w:rPr>
+                <w:noProof/>
+                <w:webHidden/>
+              </w:rPr>
+              <w:t>5</w:t>
+            </w:r>
+            <w:r>
+              <w:rPr>
+                <w:noProof/>
+                <w:webHidden/>
+              </w:rPr>
+              <w:fldChar w:fldCharType="end"/>
+            </w:r>
+          </w:hyperlink>
+        </w:p>
+        <w:p>
+          <w:pPr>
+            <w:pStyle w:val="Verzeichnis3"/>
+            <w:tabs>
+              <w:tab w:val="left" w:pos="1320"/>
+              <w:tab w:val="right" w:leader="dot" w:pos="9062"/>
+            </w:tabs>
+            <w:rPr>
+              <w:rFonts w:eastAsiaTheme="minorEastAsia"/>
+              <w:noProof/>
+              <w:lang w:eastAsia="de-DE"/>
+            </w:rPr>
+          </w:pPr>
+          <w:hyperlink w:anchor="_Toc512525727" w:history="1">
+            <w:r>
+              <w:rPr>
+                <w:rStyle w:val="Hyperlink"/>
+                <w:noProof/>
+              </w:rPr>
+              <w:t>3.2.1</w:t>
+            </w:r>
+            <w:r>
+              <w:rPr>
+                <w:rFonts w:eastAsiaTheme="minorEastAsia"/>
+                <w:noProof/>
+                <w:lang w:eastAsia="de-DE"/>
+              </w:rPr>
+              <w:tab/>
+            </w:r>
+            <w:r>
+              <w:rPr>
+                <w:rStyle w:val="Hyperlink"/>
+                <w:noProof/>
+              </w:rPr>
+              <w:t>Sytles</w:t>
+            </w:r>
+            <w:r>
+              <w:rPr>
+                <w:noProof/>
+                <w:webHidden/>
+              </w:rPr>
+              <w:tab/>
+            </w:r>
+            <w:r>
+              <w:rPr>
+                <w:noProof/>
+                <w:webHidden/>
+              </w:rPr>
+              <w:fldChar w:fldCharType="begin"/>
+            </w:r>
+            <w:r>
+              <w:rPr>
+                <w:noProof/>
+                <w:webHidden/>
+              </w:rPr>
+              <w:instrText xml:space="preserve"> PAGEREF _Toc512525727 \h </w:instrText>
+            </w:r>
+            <w:r>
+              <w:rPr>
+                <w:noProof/>
+                <w:webHidden/>
+              </w:rPr>
+            </w:r>
+            <w:r>
+              <w:rPr>
+                <w:noProof/>
+                <w:webHidden/>
+              </w:rPr>
+              <w:fldChar w:fldCharType="separate"/>
+            </w:r>
+            <w:r>
+              <w:rPr>
+                <w:noProof/>
+                <w:webHidden/>
+              </w:rPr>
+              <w:t>5</w:t>
+            </w:r>
+            <w:r>
+              <w:rPr>
+                <w:noProof/>
+                <w:webHidden/>
+              </w:rPr>
+              <w:fldChar w:fldCharType="end"/>
+            </w:r>
+          </w:hyperlink>
+        </w:p>
+        <w:p>
+          <w:pPr>
+            <w:pStyle w:val="Verzeichnis1"/>
+            <w:tabs>
+              <w:tab w:val="left" w:pos="440"/>
+              <w:tab w:val="right" w:leader="dot" w:pos="9062"/>
+            </w:tabs>
+            <w:rPr>
+              <w:rFonts w:eastAsiaTheme="minorEastAsia"/>
+              <w:noProof/>
+              <w:lang w:eastAsia="de-DE"/>
+            </w:rPr>
+          </w:pPr>
+          <w:hyperlink w:anchor="_Toc512525728" w:history="1">
+            <w:r>
+              <w:rPr>
+                <w:rStyle w:val="Hyperlink"/>
+                <w:noProof/>
+              </w:rPr>
+              <w:t>4</w:t>
+            </w:r>
+            <w:r>
+              <w:rPr>
+                <w:rFonts w:eastAsiaTheme="minorEastAsia"/>
+                <w:noProof/>
+                <w:lang w:eastAsia="de-DE"/>
+              </w:rPr>
+              <w:tab/>
+            </w:r>
+            <w:r>
+              <w:rPr>
+                <w:rStyle w:val="Hyperlink"/>
+                <w:noProof/>
+              </w:rPr>
+              <w:t>Infrastruktur</w:t>
+            </w:r>
+            <w:r>
+              <w:rPr>
+                <w:noProof/>
+                <w:webHidden/>
+              </w:rPr>
+              <w:tab/>
+            </w:r>
+            <w:r>
+              <w:rPr>
+                <w:noProof/>
+                <w:webHidden/>
+              </w:rPr>
+              <w:fldChar w:fldCharType="begin"/>
+            </w:r>
+            <w:r>
+              <w:rPr>
+                <w:noProof/>
+                <w:webHidden/>
+              </w:rPr>
+              <w:instrText xml:space="preserve"> PAGEREF _Toc512525728 \h </w:instrText>
+            </w:r>
+            <w:r>
+              <w:rPr>
+                <w:noProof/>
+                <w:webHidden/>
+              </w:rPr>
+            </w:r>
+            <w:r>
+              <w:rPr>
+                <w:noProof/>
+                <w:webHidden/>
+              </w:rPr>
+              <w:fldChar w:fldCharType="separate"/>
+            </w:r>
+            <w:r>
+              <w:rPr>
+                <w:noProof/>
+                <w:webHidden/>
+              </w:rPr>
+              <w:t>6</w:t>
+            </w:r>
+            <w:r>
+              <w:rPr>
+                <w:noProof/>
+                <w:webHidden/>
+              </w:rPr>
+              <w:fldChar w:fldCharType="end"/>
+            </w:r>
+          </w:hyperlink>
+        </w:p>
+        <w:p>
+          <w:pPr>
+            <w:pStyle w:val="Verzeichnis2"/>
+            <w:tabs>
+              <w:tab w:val="left" w:pos="880"/>
+              <w:tab w:val="right" w:leader="dot" w:pos="9062"/>
+            </w:tabs>
+            <w:rPr>
+              <w:rFonts w:eastAsiaTheme="minorEastAsia"/>
+              <w:noProof/>
+              <w:lang w:eastAsia="de-DE"/>
+            </w:rPr>
+          </w:pPr>
+          <w:hyperlink w:anchor="_Toc512525729" w:history="1">
+            <w:r>
+              <w:rPr>
+                <w:rStyle w:val="Hyperlink"/>
+                <w:noProof/>
+              </w:rPr>
+              <w:t>4.1</w:t>
+            </w:r>
+            <w:r>
+              <w:rPr>
+                <w:rFonts w:eastAsiaTheme="minorEastAsia"/>
+                <w:noProof/>
+                <w:lang w:eastAsia="de-DE"/>
+              </w:rPr>
+              <w:tab/>
+            </w:r>
+            <w:r>
+              <w:rPr>
+                <w:rStyle w:val="Hyperlink"/>
+                <w:noProof/>
+              </w:rPr>
+              <w:t>Schnittstellen</w:t>
+            </w:r>
+            <w:r>
+              <w:rPr>
+                <w:noProof/>
+                <w:webHidden/>
+              </w:rPr>
+              <w:tab/>
+            </w:r>
+            <w:r>
+              <w:rPr>
+                <w:noProof/>
+                <w:webHidden/>
+              </w:rPr>
+              <w:fldChar w:fldCharType="begin"/>
+            </w:r>
+            <w:r>
+              <w:rPr>
+                <w:noProof/>
+                <w:webHidden/>
+              </w:rPr>
+              <w:instrText xml:space="preserve"> PAGEREF _Toc512525729 \h </w:instrText>
+            </w:r>
+            <w:r>
+              <w:rPr>
+                <w:noProof/>
+                <w:webHidden/>
+              </w:rPr>
+            </w:r>
+            <w:r>
+              <w:rPr>
+                <w:noProof/>
+                <w:webHidden/>
+              </w:rPr>
+              <w:fldChar w:fldCharType="separate"/>
+            </w:r>
+            <w:r>
+              <w:rPr>
+                <w:noProof/>
+                <w:webHidden/>
+              </w:rPr>
+              <w:t>6</w:t>
+            </w:r>
+            <w:r>
+              <w:rPr>
+                <w:noProof/>
+                <w:webHidden/>
+              </w:rPr>
+              <w:fldChar w:fldCharType="end"/>
+            </w:r>
+          </w:hyperlink>
+        </w:p>
+        <w:p>
+          <w:pPr>
+            <w:pStyle w:val="Verzeichnis2"/>
+            <w:tabs>
+              <w:tab w:val="right" w:leader="dot" w:pos="9062"/>
+            </w:tabs>
+            <w:rPr>
+              <w:rFonts w:eastAsiaTheme="minorEastAsia"/>
+              <w:noProof/>
+              <w:lang w:eastAsia="de-DE"/>
+            </w:rPr>
+          </w:pPr>
+          <w:hyperlink w:anchor="_Toc512525730" w:history="1">
+            <w:r>
+              <w:rPr>
+                <w:rStyle w:val="Hyperlink"/>
+                <w:noProof/>
+              </w:rPr>
+              <w:t>4.1 Löschkonzept</w:t>
+            </w:r>
+            <w:r>
+              <w:rPr>
+                <w:noProof/>
+                <w:webHidden/>
+              </w:rPr>
+              <w:tab/>
+            </w:r>
+            <w:r>
+              <w:rPr>
+                <w:noProof/>
+                <w:webHidden/>
+              </w:rPr>
+              <w:fldChar w:fldCharType="begin"/>
+            </w:r>
+            <w:r>
+              <w:rPr>
+                <w:noProof/>
+                <w:webHidden/>
+              </w:rPr>
+              <w:instrText xml:space="preserve"> PAGEREF _Toc512525730 \h </w:instrText>
+            </w:r>
+            <w:r>
+              <w:rPr>
+                <w:noProof/>
+                <w:webHidden/>
+              </w:rPr>
+            </w:r>
+            <w:r>
+              <w:rPr>
+                <w:noProof/>
+                <w:webHidden/>
+              </w:rPr>
+              <w:fldChar w:fldCharType="separate"/>
+            </w:r>
+            <w:r>
+              <w:rPr>
+                <w:noProof/>
+                <w:webHidden/>
+              </w:rPr>
+              <w:t>6</w:t>
+            </w:r>
+            <w:r>
+              <w:rPr>
+                <w:noProof/>
+                <w:webHidden/>
+              </w:rPr>
+              <w:fldChar w:fldCharType="end"/>
+            </w:r>
+          </w:hyperlink>
+        </w:p>
+        <w:p>
+          <w:pPr>
+            <w:pStyle w:val="Verzeichnis2"/>
+            <w:tabs>
+              <w:tab w:val="left" w:pos="880"/>
+              <w:tab w:val="right" w:leader="dot" w:pos="9062"/>
+            </w:tabs>
+            <w:rPr>
+              <w:rFonts w:eastAsiaTheme="minorEastAsia"/>
+              <w:noProof/>
+              <w:lang w:eastAsia="de-DE"/>
+            </w:rPr>
+          </w:pPr>
+          <w:hyperlink w:anchor="_Toc512525731" w:history="1">
+            <w:r>
+              <w:rPr>
+                <w:rStyle w:val="Hyperlink"/>
+                <w:noProof/>
+              </w:rPr>
+              <w:t>4.2</w:t>
+            </w:r>
+            <w:r>
+              <w:rPr>
+                <w:rFonts w:eastAsiaTheme="minorEastAsia"/>
+                <w:noProof/>
+                <w:lang w:eastAsia="de-DE"/>
+              </w:rPr>
+              <w:tab/>
+            </w:r>
+            <w:r>
+              <w:rPr>
+                <w:rStyle w:val="Hyperlink"/>
+                <w:noProof/>
+              </w:rPr>
+              <w:t>Webzugriff</w:t>
+            </w:r>
+            <w:r>
+              <w:rPr>
+                <w:noProof/>
+                <w:webHidden/>
+              </w:rPr>
+              <w:tab/>
+            </w:r>
+            <w:r>
+              <w:rPr>
+                <w:noProof/>
+                <w:webHidden/>
+              </w:rPr>
+              <w:fldChar w:fldCharType="begin"/>
+            </w:r>
+            <w:r>
+              <w:rPr>
+                <w:noProof/>
+                <w:webHidden/>
+              </w:rPr>
+              <w:instrText xml:space="preserve"> PAGEREF _Toc512525731 \h </w:instrText>
+            </w:r>
+            <w:r>
+              <w:rPr>
+                <w:noProof/>
+                <w:webHidden/>
+              </w:rPr>
+            </w:r>
+            <w:r>
+              <w:rPr>
+                <w:noProof/>
+                <w:webHidden/>
+              </w:rPr>
+              <w:fldChar w:fldCharType="separate"/>
+            </w:r>
+            <w:r>
+              <w:rPr>
+                <w:noProof/>
+                <w:webHidden/>
+              </w:rPr>
+              <w:t>6</w:t>
+            </w:r>
+            <w:r>
+              <w:rPr>
+                <w:noProof/>
+                <w:webHidden/>
+              </w:rPr>
+              <w:fldChar w:fldCharType="end"/>
+            </w:r>
+          </w:hyperlink>
+        </w:p>
+        <w:p>
+          <w:pPr>
+            <w:pStyle w:val="Verzeichnis2"/>
+            <w:tabs>
+              <w:tab w:val="left" w:pos="880"/>
+              <w:tab w:val="right" w:leader="dot" w:pos="9062"/>
+            </w:tabs>
+            <w:rPr>
+              <w:rFonts w:eastAsiaTheme="minorEastAsia"/>
+              <w:noProof/>
+              <w:lang w:eastAsia="de-DE"/>
+            </w:rPr>
+          </w:pPr>
+          <w:hyperlink w:anchor="_Toc512525732" w:history="1">
+            <w:r>
+              <w:rPr>
+                <w:rStyle w:val="Hyperlink"/>
+                <w:noProof/>
+              </w:rPr>
+              <w:t>4.3</w:t>
+            </w:r>
+            <w:r>
+              <w:rPr>
+                <w:rFonts w:eastAsiaTheme="minorEastAsia"/>
+                <w:noProof/>
+                <w:lang w:eastAsia="de-DE"/>
+              </w:rPr>
+              <w:tab/>
+            </w:r>
+            <w:r>
+              <w:rPr>
+                <w:rStyle w:val="Hyperlink"/>
+                <w:noProof/>
+              </w:rPr>
+              <w:t>Ansprechpartner</w:t>
+            </w:r>
+            <w:r>
+              <w:rPr>
+                <w:noProof/>
+                <w:webHidden/>
+              </w:rPr>
+              <w:tab/>
+            </w:r>
+            <w:r>
+              <w:rPr>
+                <w:noProof/>
+                <w:webHidden/>
+              </w:rPr>
+              <w:fldChar w:fldCharType="begin"/>
+            </w:r>
+            <w:r>
+              <w:rPr>
+                <w:noProof/>
+                <w:webHidden/>
+              </w:rPr>
+              <w:instrText xml:space="preserve"> PAGEREF _Toc512525732 \h </w:instrText>
+            </w:r>
+            <w:r>
+              <w:rPr>
+                <w:noProof/>
+                <w:webHidden/>
+              </w:rPr>
+            </w:r>
+            <w:r>
+              <w:rPr>
+                <w:noProof/>
+                <w:webHidden/>
+              </w:rPr>
+              <w:fldChar w:fldCharType="separate"/>
+            </w:r>
+            <w:r>
+              <w:rPr>
+                <w:noProof/>
+                <w:webHidden/>
+              </w:rPr>
+              <w:t>6</w:t>
+            </w:r>
+            <w:r>
+              <w:rPr>
+                <w:noProof/>
+                <w:webHidden/>
+              </w:rPr>
+              <w:fldChar w:fldCharType="end"/>
+            </w:r>
+          </w:hyperlink>
+        </w:p>
+        <w:p>
+          <w:pPr>
+            <w:pStyle w:val="Verzeichnis1"/>
+            <w:tabs>
+              <w:tab w:val="left" w:pos="440"/>
+              <w:tab w:val="right" w:leader="dot" w:pos="9062"/>
+            </w:tabs>
+            <w:rPr>
+              <w:rFonts w:eastAsiaTheme="minorEastAsia"/>
+              <w:noProof/>
+              <w:lang w:eastAsia="de-DE"/>
+            </w:rPr>
+          </w:pPr>
+          <w:hyperlink w:anchor="_Toc512525733" w:history="1">
+            <w:r>
+              <w:rPr>
+                <w:rStyle w:val="Hyperlink"/>
+                <w:noProof/>
+              </w:rPr>
+              <w:t>5</w:t>
+            </w:r>
+            <w:r>
+              <w:rPr>
+                <w:rFonts w:eastAsiaTheme="minorEastAsia"/>
+                <w:noProof/>
+                <w:lang w:eastAsia="de-DE"/>
+              </w:rPr>
+              <w:tab/>
+            </w:r>
+            <w:r>
+              <w:rPr>
+                <w:rStyle w:val="Hyperlink"/>
+                <w:noProof/>
+              </w:rPr>
+              <w:t>Epilog</w:t>
+            </w:r>
+            <w:r>
+              <w:rPr>
+                <w:noProof/>
+                <w:webHidden/>
+              </w:rPr>
+              <w:tab/>
+            </w:r>
+            <w:r>
+              <w:rPr>
+                <w:noProof/>
+                <w:webHidden/>
+              </w:rPr>
+              <w:fldChar w:fldCharType="begin"/>
+            </w:r>
+            <w:r>
+              <w:rPr>
+                <w:noProof/>
+                <w:webHidden/>
+              </w:rPr>
+              <w:instrText xml:space="preserve"> PAGEREF _Toc512525733 \h </w:instrText>
+            </w:r>
+            <w:r>
+              <w:rPr>
+                <w:noProof/>
+                <w:webHidden/>
+              </w:rPr>
+            </w:r>
+            <w:r>
+              <w:rPr>
+                <w:noProof/>
+                <w:webHidden/>
+              </w:rPr>
+              <w:fldChar w:fldCharType="separate"/>
+            </w:r>
+            <w:r>
+              <w:rPr>
+                <w:noProof/>
+                <w:webHidden/>
+              </w:rPr>
+              <w:t>7</w:t>
             </w:r>
             <w:r>
               <w:rPr>
@@ -1632,7 +2790,7 @@
           <w:numId w:val="2"/>
         </w:numPr>
       </w:pPr>
-      <w:bookmarkStart w:id="0" w:name="_Toc512520104"/>
+      <w:bookmarkStart w:id="0" w:name="_Toc512525705"/>
       <w:r>
         <w:lastRenderedPageBreak/>
         <w:t>Einleitung</w:t>
@@ -1677,7 +2835,7 @@
           <w:numId w:val="2"/>
         </w:numPr>
       </w:pPr>
-      <w:bookmarkStart w:id="1" w:name="_Toc512520105"/>
+      <w:bookmarkStart w:id="1" w:name="_Toc512525706"/>
       <w:r>
         <w:t>Zweck und Eigenschaften des Pflichtenhefts</w:t>
       </w:r>
@@ -1696,7 +2854,7 @@
           <w:numId w:val="2"/>
         </w:numPr>
       </w:pPr>
-      <w:bookmarkStart w:id="2" w:name="_Toc512520106"/>
+      <w:bookmarkStart w:id="2" w:name="_Toc512525707"/>
       <w:r>
         <w:t>Zielsetzung</w:t>
       </w:r>
@@ -1710,7 +2868,7 @@
           <w:numId w:val="2"/>
         </w:numPr>
       </w:pPr>
-      <w:bookmarkStart w:id="3" w:name="_Toc512520107"/>
+      <w:bookmarkStart w:id="3" w:name="_Toc512525708"/>
       <w:r>
         <w:t>Strategische Ziele</w:t>
       </w:r>
@@ -1777,7 +2935,7 @@
           <w:numId w:val="2"/>
         </w:numPr>
       </w:pPr>
-      <w:bookmarkStart w:id="4" w:name="_Toc512520108"/>
+      <w:bookmarkStart w:id="4" w:name="_Toc512525709"/>
       <w:r>
         <w:t>Wirtschaftliche Ziele</w:t>
       </w:r>
@@ -1832,7 +2990,7 @@
           <w:numId w:val="2"/>
         </w:numPr>
       </w:pPr>
-      <w:bookmarkStart w:id="5" w:name="_Toc512520109"/>
+      <w:bookmarkStart w:id="5" w:name="_Toc512525710"/>
       <w:r>
         <w:t>Fachliche Ziele</w:t>
       </w:r>
@@ -1870,7 +3028,7 @@
           <w:numId w:val="2"/>
         </w:numPr>
       </w:pPr>
-      <w:bookmarkStart w:id="6" w:name="_Toc512520110"/>
+      <w:bookmarkStart w:id="6" w:name="_Toc512525711"/>
       <w:r>
         <w:t>Technische Ziele</w:t>
       </w:r>
@@ -1932,7 +3090,7 @@
           <w:numId w:val="2"/>
         </w:numPr>
       </w:pPr>
-      <w:bookmarkStart w:id="7" w:name="_Toc512520111"/>
+      <w:bookmarkStart w:id="7" w:name="_Toc512525712"/>
       <w:r>
         <w:t>Projektumfeld</w:t>
       </w:r>
@@ -1987,7 +3145,7 @@
           <w:numId w:val="2"/>
         </w:numPr>
       </w:pPr>
-      <w:bookmarkStart w:id="8" w:name="_Toc512520112"/>
+      <w:bookmarkStart w:id="8" w:name="_Toc512525713"/>
       <w:r>
         <w:lastRenderedPageBreak/>
         <w:t>Ausgangslage</w:t>
@@ -2002,7 +3160,7 @@
           <w:numId w:val="2"/>
         </w:numPr>
       </w:pPr>
-      <w:bookmarkStart w:id="9" w:name="_Toc512520113"/>
+      <w:bookmarkStart w:id="9" w:name="_Toc512525714"/>
       <w:r>
         <w:t>Aktuelle Situation</w:t>
       </w:r>
@@ -2040,7 +3198,7 @@
           <w:numId w:val="2"/>
         </w:numPr>
       </w:pPr>
-      <w:bookmarkStart w:id="10" w:name="_Toc512520114"/>
+      <w:bookmarkStart w:id="10" w:name="_Toc512525715"/>
       <w:r>
         <w:t>Beteiligte Organisationen</w:t>
       </w:r>
@@ -2121,7 +3279,7 @@
           <w:numId w:val="2"/>
         </w:numPr>
       </w:pPr>
-      <w:bookmarkStart w:id="11" w:name="_Toc512520115"/>
+      <w:bookmarkStart w:id="11" w:name="_Toc512525716"/>
       <w:r>
         <w:t>Anforderungen</w:t>
       </w:r>
@@ -2135,7 +3293,7 @@
           <w:numId w:val="2"/>
         </w:numPr>
       </w:pPr>
-      <w:bookmarkStart w:id="12" w:name="_Toc512520116"/>
+      <w:bookmarkStart w:id="12" w:name="_Toc512525717"/>
       <w:r>
         <w:t>Funktionale Anforderungen</w:t>
       </w:r>
@@ -2149,7 +3307,7 @@
           <w:numId w:val="2"/>
         </w:numPr>
       </w:pPr>
-      <w:bookmarkStart w:id="13" w:name="_Toc512520117"/>
+      <w:bookmarkStart w:id="13" w:name="_Toc512525718"/>
       <w:r>
         <w:t>Pro</w:t>
       </w:r>
@@ -2232,7 +3390,7 @@
           <w:numId w:val="2"/>
         </w:numPr>
       </w:pPr>
-      <w:bookmarkStart w:id="14" w:name="_Toc512520118"/>
+      <w:bookmarkStart w:id="14" w:name="_Toc512525719"/>
       <w:r>
         <w:t>Startseite</w:t>
       </w:r>
@@ -2308,7 +3466,7 @@
           <w:numId w:val="2"/>
         </w:numPr>
       </w:pPr>
-      <w:bookmarkStart w:id="15" w:name="_Toc512520119"/>
+      <w:bookmarkStart w:id="15" w:name="_Toc512525720"/>
       <w:r>
         <w:t>Flüge</w:t>
       </w:r>
@@ -2372,7 +3530,7 @@
           <w:numId w:val="2"/>
         </w:numPr>
       </w:pPr>
-      <w:bookmarkStart w:id="16" w:name="_Toc512520120"/>
+      <w:bookmarkStart w:id="16" w:name="_Toc512525721"/>
       <w:r>
         <w:t>Buchung</w:t>
       </w:r>
@@ -2523,6 +3681,7 @@
         </w:numPr>
       </w:pPr>
       <w:r>
+        <w:lastRenderedPageBreak/>
         <w:t xml:space="preserve">Im Hintergrund </w:t>
       </w:r>
       <w:r>
@@ -2537,9 +3696,8 @@
           <w:numId w:val="2"/>
         </w:numPr>
       </w:pPr>
-      <w:bookmarkStart w:id="17" w:name="_Toc512520121"/>
-      <w:r>
-        <w:lastRenderedPageBreak/>
+      <w:bookmarkStart w:id="17" w:name="_Toc512525722"/>
+      <w:r>
         <w:t>Rezensionen</w:t>
       </w:r>
       <w:bookmarkEnd w:id="17"/>
@@ -2609,9 +3767,11 @@
           <w:numId w:val="2"/>
         </w:numPr>
       </w:pPr>
+      <w:bookmarkStart w:id="18" w:name="_Toc512525723"/>
       <w:r>
         <w:t>Kundenbereich</w:t>
       </w:r>
+      <w:bookmarkEnd w:id="18"/>
     </w:p>
     <w:p>
       <w:pPr>
@@ -2669,9 +3829,11 @@
           <w:numId w:val="2"/>
         </w:numPr>
       </w:pPr>
+      <w:bookmarkStart w:id="19" w:name="_Toc512525724"/>
       <w:r>
         <w:t>Registrierung</w:t>
       </w:r>
+      <w:bookmarkEnd w:id="19"/>
     </w:p>
     <w:p>
       <w:pPr>
@@ -2781,9 +3943,11 @@
           <w:numId w:val="2"/>
         </w:numPr>
       </w:pPr>
+      <w:bookmarkStart w:id="20" w:name="_Toc512525725"/>
       <w:r>
         <w:t>Impressum und AGB</w:t>
       </w:r>
+      <w:bookmarkEnd w:id="20"/>
     </w:p>
     <w:p>
       <w:pPr>
@@ -2813,12 +3977,14 @@
           <w:numId w:val="2"/>
         </w:numPr>
       </w:pPr>
+      <w:bookmarkStart w:id="21" w:name="_Toc512525726"/>
       <w:r>
         <w:t>Nicht</w:t>
       </w:r>
       <w:r>
         <w:t>funktionale Anforderungen</w:t>
       </w:r>
+      <w:bookmarkEnd w:id="21"/>
     </w:p>
     <w:p>
       <w:pPr>
@@ -2828,10 +3994,12 @@
           <w:numId w:val="2"/>
         </w:numPr>
       </w:pPr>
+      <w:bookmarkStart w:id="22" w:name="_Toc512525727"/>
       <w:proofErr w:type="spellStart"/>
       <w:r>
         <w:t>Sytles</w:t>
       </w:r>
+      <w:bookmarkEnd w:id="22"/>
       <w:proofErr w:type="spellEnd"/>
     </w:p>
     <w:p>
@@ -2993,10 +4161,12 @@
           <w:numId w:val="2"/>
         </w:numPr>
       </w:pPr>
+      <w:bookmarkStart w:id="23" w:name="_Toc512525728"/>
       <w:r>
         <w:lastRenderedPageBreak/>
         <w:t>Infrastruktur</w:t>
       </w:r>
+      <w:bookmarkEnd w:id="23"/>
     </w:p>
     <w:p>
       <w:pPr>
@@ -3006,9 +4176,11 @@
           <w:numId w:val="2"/>
         </w:numPr>
       </w:pPr>
+      <w:bookmarkStart w:id="24" w:name="_Toc512525729"/>
       <w:r>
         <w:t>Schnittstellen</w:t>
       </w:r>
+      <w:bookmarkEnd w:id="24"/>
     </w:p>
     <w:p>
       <w:r>
@@ -3072,9 +4244,11 @@
       <w:pPr>
         <w:pStyle w:val="berschrift2"/>
       </w:pPr>
+      <w:bookmarkStart w:id="25" w:name="_Toc512525730"/>
       <w:r>
         <w:t>4.1 Löschkonzept</w:t>
       </w:r>
+      <w:bookmarkEnd w:id="25"/>
     </w:p>
     <w:p>
       <w:pPr>
@@ -3096,9 +4270,11 @@
           <w:numId w:val="2"/>
         </w:numPr>
       </w:pPr>
+      <w:bookmarkStart w:id="26" w:name="_Toc512525731"/>
       <w:r>
         <w:t>Webzugriff</w:t>
       </w:r>
+      <w:bookmarkEnd w:id="26"/>
     </w:p>
     <w:p>
       <w:pPr>
@@ -3131,9 +4307,11 @@
           <w:numId w:val="2"/>
         </w:numPr>
       </w:pPr>
+      <w:bookmarkStart w:id="27" w:name="_Toc512525732"/>
       <w:r>
         <w:t>Ansprechpartner</w:t>
       </w:r>
+      <w:bookmarkEnd w:id="27"/>
     </w:p>
     <w:p>
       <w:r>
@@ -3195,10 +4373,12 @@
       <w:r>
         <w:br w:type="column"/>
       </w:r>
+      <w:bookmarkStart w:id="28" w:name="_Toc512525733"/>
       <w:r>
         <w:lastRenderedPageBreak/>
         <w:t>Epilog</w:t>
       </w:r>
+      <w:bookmarkEnd w:id="28"/>
     </w:p>
     <w:p>
       <w:r>
@@ -3246,8 +4426,6 @@
       <w:r>
         <w:t>.</w:t>
       </w:r>
-      <w:bookmarkStart w:id="18" w:name="_GoBack"/>
-      <w:bookmarkEnd w:id="18"/>
     </w:p>
     <w:p/>
     <w:p>
@@ -3282,6 +4460,12 @@
     <w:p/>
     <w:p/>
     <w:sectPr>
+      <w:headerReference w:type="even" r:id="rId8"/>
+      <w:headerReference w:type="default" r:id="rId9"/>
+      <w:footerReference w:type="even" r:id="rId10"/>
+      <w:footerReference w:type="default" r:id="rId11"/>
+      <w:headerReference w:type="first" r:id="rId12"/>
+      <w:footerReference w:type="first" r:id="rId13"/>
       <w:pgSz w:w="11906" w:h="16838"/>
       <w:pgMar w:top="1417" w:right="1417" w:bottom="1134" w:left="1417" w:header="708" w:footer="708" w:gutter="0"/>
       <w:cols w:space="708"/>
@@ -3289,6 +4473,141 @@
     </w:sectPr>
   </w:body>
 </w:document>
+</file>
+
+<file path=word/endnotes.xml><?xml version="1.0" encoding="utf-8"?>
+<w:endnotes xmlns:wpc="http://schemas.microsoft.com/office/word/2010/wordprocessingCanvas" xmlns:cx="http://schemas.microsoft.com/office/drawing/2014/chartex" xmlns:cx1="http://schemas.microsoft.com/office/drawing/2015/9/8/chartex" xmlns:cx2="http://schemas.microsoft.com/office/drawing/2015/10/21/chartex" xmlns:cx3="http://schemas.microsoft.com/office/drawing/2016/5/9/chartex" xmlns:cx4="http://schemas.microsoft.com/office/drawing/2016/5/10/chartex" xmlns:cx5="http://schemas.microsoft.com/office/drawing/2016/5/11/chartex" xmlns:cx6="http://schemas.microsoft.com/office/drawing/2016/5/12/chartex" xmlns:cx7="http://schemas.microsoft.com/office/drawing/2016/5/13/chartex" xmlns:cx8="http://schemas.microsoft.com/office/drawing/2016/5/14/chartex" xmlns:mc="http://schemas.openxmlformats.org/markup-compatibility/2006" xmlns:aink="http://schemas.microsoft.com/office/drawing/2016/ink" xmlns:am3d="http://schemas.microsoft.com/office/drawing/2017/model3d" xmlns:o="urn:schemas-microsoft-com:office:office" xmlns:r="http://schemas.openxmlformats.org/officeDocument/2006/relationships" xmlns:m="http://schemas.openxmlformats.org/officeDocument/2006/math" xmlns:v="urn:schemas-microsoft-com:vml" xmlns:wp14="http://schemas.microsoft.com/office/word/2010/wordprocessingDrawing" xmlns:wp="http://schemas.openxmlformats.org/drawingml/2006/wordprocessingDrawing" xmlns:w10="urn:schemas-microsoft-com:office:word" xmlns:w="http://schemas.openxmlformats.org/wordprocessingml/2006/main" xmlns:w14="http://schemas.microsoft.com/office/word/2010/wordml" xmlns:w15="http://schemas.microsoft.com/office/word/2012/wordml" xmlns:w16cid="http://schemas.microsoft.com/office/word/2016/wordml/cid" xmlns:w16se="http://schemas.microsoft.com/office/word/2015/wordml/symex" xmlns:wpg="http://schemas.microsoft.com/office/word/2010/wordprocessingGroup" xmlns:wpi="http://schemas.microsoft.com/office/word/2010/wordprocessingInk" xmlns:wne="http://schemas.microsoft.com/office/word/2006/wordml" xmlns:wps="http://schemas.microsoft.com/office/word/2010/wordprocessingShape" mc:Ignorable="w14 w15 w16se w16cid wp14">
+  <w:endnote w:type="separator" w:id="-1">
+    <w:p>
+      <w:pPr>
+        <w:spacing w:after="0" w:line="240" w:lineRule="auto"/>
+      </w:pPr>
+      <w:r>
+        <w:separator/>
+      </w:r>
+    </w:p>
+  </w:endnote>
+  <w:endnote w:type="continuationSeparator" w:id="0">
+    <w:p>
+      <w:pPr>
+        <w:spacing w:after="0" w:line="240" w:lineRule="auto"/>
+      </w:pPr>
+      <w:r>
+        <w:continuationSeparator/>
+      </w:r>
+    </w:p>
+  </w:endnote>
+</w:endnotes>
+</file>
+
+<file path=word/footer1.xml><?xml version="1.0" encoding="utf-8"?>
+<w:ftr xmlns:wpc="http://schemas.microsoft.com/office/word/2010/wordprocessingCanvas" xmlns:cx="http://schemas.microsoft.com/office/drawing/2014/chartex" xmlns:cx1="http://schemas.microsoft.com/office/drawing/2015/9/8/chartex" xmlns:cx2="http://schemas.microsoft.com/office/drawing/2015/10/21/chartex" xmlns:cx3="http://schemas.microsoft.com/office/drawing/2016/5/9/chartex" xmlns:cx4="http://schemas.microsoft.com/office/drawing/2016/5/10/chartex" xmlns:cx5="http://schemas.microsoft.com/office/drawing/2016/5/11/chartex" xmlns:cx6="http://schemas.microsoft.com/office/drawing/2016/5/12/chartex" xmlns:cx7="http://schemas.microsoft.com/office/drawing/2016/5/13/chartex" xmlns:cx8="http://schemas.microsoft.com/office/drawing/2016/5/14/chartex" xmlns:mc="http://schemas.openxmlformats.org/markup-compatibility/2006" xmlns:aink="http://schemas.microsoft.com/office/drawing/2016/ink" xmlns:am3d="http://schemas.microsoft.com/office/drawing/2017/model3d" xmlns:o="urn:schemas-microsoft-com:office:office" xmlns:r="http://schemas.openxmlformats.org/officeDocument/2006/relationships" xmlns:m="http://schemas.openxmlformats.org/officeDocument/2006/math" xmlns:v="urn:schemas-microsoft-com:vml" xmlns:wp14="http://schemas.microsoft.com/office/word/2010/wordprocessingDrawing" xmlns:wp="http://schemas.openxmlformats.org/drawingml/2006/wordprocessingDrawing" xmlns:w10="urn:schemas-microsoft-com:office:word" xmlns:w="http://schemas.openxmlformats.org/wordprocessingml/2006/main" xmlns:w14="http://schemas.microsoft.com/office/word/2010/wordml" xmlns:w15="http://schemas.microsoft.com/office/word/2012/wordml" xmlns:w16cid="http://schemas.microsoft.com/office/word/2016/wordml/cid" xmlns:w16se="http://schemas.microsoft.com/office/word/2015/wordml/symex" xmlns:wpg="http://schemas.microsoft.com/office/word/2010/wordprocessingGroup" xmlns:wpi="http://schemas.microsoft.com/office/word/2010/wordprocessingInk" xmlns:wne="http://schemas.microsoft.com/office/word/2006/wordml" xmlns:wps="http://schemas.microsoft.com/office/word/2010/wordprocessingShape" mc:Ignorable="w14 w15 w16se w16cid wp14">
+  <w:p>
+    <w:pPr>
+      <w:pStyle w:val="Fuzeile"/>
+    </w:pPr>
+  </w:p>
+</w:ftr>
+</file>
+
+<file path=word/footer2.xml><?xml version="1.0" encoding="utf-8"?>
+<w:ftr xmlns:wpc="http://schemas.microsoft.com/office/word/2010/wordprocessingCanvas" xmlns:cx="http://schemas.microsoft.com/office/drawing/2014/chartex" xmlns:cx1="http://schemas.microsoft.com/office/drawing/2015/9/8/chartex" xmlns:cx2="http://schemas.microsoft.com/office/drawing/2015/10/21/chartex" xmlns:cx3="http://schemas.microsoft.com/office/drawing/2016/5/9/chartex" xmlns:cx4="http://schemas.microsoft.com/office/drawing/2016/5/10/chartex" xmlns:cx5="http://schemas.microsoft.com/office/drawing/2016/5/11/chartex" xmlns:cx6="http://schemas.microsoft.com/office/drawing/2016/5/12/chartex" xmlns:cx7="http://schemas.microsoft.com/office/drawing/2016/5/13/chartex" xmlns:cx8="http://schemas.microsoft.com/office/drawing/2016/5/14/chartex" xmlns:mc="http://schemas.openxmlformats.org/markup-compatibility/2006" xmlns:aink="http://schemas.microsoft.com/office/drawing/2016/ink" xmlns:am3d="http://schemas.microsoft.com/office/drawing/2017/model3d" xmlns:o="urn:schemas-microsoft-com:office:office" xmlns:r="http://schemas.openxmlformats.org/officeDocument/2006/relationships" xmlns:m="http://schemas.openxmlformats.org/officeDocument/2006/math" xmlns:v="urn:schemas-microsoft-com:vml" xmlns:wp14="http://schemas.microsoft.com/office/word/2010/wordprocessingDrawing" xmlns:wp="http://schemas.openxmlformats.org/drawingml/2006/wordprocessingDrawing" xmlns:w10="urn:schemas-microsoft-com:office:word" xmlns:w="http://schemas.openxmlformats.org/wordprocessingml/2006/main" xmlns:w14="http://schemas.microsoft.com/office/word/2010/wordml" xmlns:w15="http://schemas.microsoft.com/office/word/2012/wordml" xmlns:w16cid="http://schemas.microsoft.com/office/word/2016/wordml/cid" xmlns:w16se="http://schemas.microsoft.com/office/word/2015/wordml/symex" xmlns:wpg="http://schemas.microsoft.com/office/word/2010/wordprocessingGroup" xmlns:wpi="http://schemas.microsoft.com/office/word/2010/wordprocessingInk" xmlns:wne="http://schemas.microsoft.com/office/word/2006/wordml" xmlns:wps="http://schemas.microsoft.com/office/word/2010/wordprocessingShape" mc:Ignorable="w14 w15 w16se w16cid wp14">
+  <w:p>
+    <w:pPr>
+      <w:pStyle w:val="Fuzeile"/>
+      <w:jc w:val="right"/>
+    </w:pPr>
+    <w:bookmarkStart w:id="29" w:name="_GoBack"/>
+    <w:bookmarkEnd w:id="29"/>
+  </w:p>
+  <w:p>
+    <w:pPr>
+      <w:pStyle w:val="Fuzeile"/>
+    </w:pPr>
+  </w:p>
+</w:ftr>
+</file>
+
+<file path=word/footer3.xml><?xml version="1.0" encoding="utf-8"?>
+<w:ftr xmlns:wpc="http://schemas.microsoft.com/office/word/2010/wordprocessingCanvas" xmlns:cx="http://schemas.microsoft.com/office/drawing/2014/chartex" xmlns:cx1="http://schemas.microsoft.com/office/drawing/2015/9/8/chartex" xmlns:cx2="http://schemas.microsoft.com/office/drawing/2015/10/21/chartex" xmlns:cx3="http://schemas.microsoft.com/office/drawing/2016/5/9/chartex" xmlns:cx4="http://schemas.microsoft.com/office/drawing/2016/5/10/chartex" xmlns:cx5="http://schemas.microsoft.com/office/drawing/2016/5/11/chartex" xmlns:cx6="http://schemas.microsoft.com/office/drawing/2016/5/12/chartex" xmlns:cx7="http://schemas.microsoft.com/office/drawing/2016/5/13/chartex" xmlns:cx8="http://schemas.microsoft.com/office/drawing/2016/5/14/chartex" xmlns:mc="http://schemas.openxmlformats.org/markup-compatibility/2006" xmlns:aink="http://schemas.microsoft.com/office/drawing/2016/ink" xmlns:am3d="http://schemas.microsoft.com/office/drawing/2017/model3d" xmlns:o="urn:schemas-microsoft-com:office:office" xmlns:r="http://schemas.openxmlformats.org/officeDocument/2006/relationships" xmlns:m="http://schemas.openxmlformats.org/officeDocument/2006/math" xmlns:v="urn:schemas-microsoft-com:vml" xmlns:wp14="http://schemas.microsoft.com/office/word/2010/wordprocessingDrawing" xmlns:wp="http://schemas.openxmlformats.org/drawingml/2006/wordprocessingDrawing" xmlns:w10="urn:schemas-microsoft-com:office:word" xmlns:w="http://schemas.openxmlformats.org/wordprocessingml/2006/main" xmlns:w14="http://schemas.microsoft.com/office/word/2010/wordml" xmlns:w15="http://schemas.microsoft.com/office/word/2012/wordml" xmlns:w16cid="http://schemas.microsoft.com/office/word/2016/wordml/cid" xmlns:w16se="http://schemas.microsoft.com/office/word/2015/wordml/symex" xmlns:wpg="http://schemas.microsoft.com/office/word/2010/wordprocessingGroup" xmlns:wpi="http://schemas.microsoft.com/office/word/2010/wordprocessingInk" xmlns:wne="http://schemas.microsoft.com/office/word/2006/wordml" xmlns:wps="http://schemas.microsoft.com/office/word/2010/wordprocessingShape" mc:Ignorable="w14 w15 w16se w16cid wp14">
+  <w:p>
+    <w:pPr>
+      <w:pStyle w:val="Fuzeile"/>
+    </w:pPr>
+  </w:p>
+</w:ftr>
+</file>
+
+<file path=word/footnotes.xml><?xml version="1.0" encoding="utf-8"?>
+<w:footnotes xmlns:wpc="http://schemas.microsoft.com/office/word/2010/wordprocessingCanvas" xmlns:cx="http://schemas.microsoft.com/office/drawing/2014/chartex" xmlns:cx1="http://schemas.microsoft.com/office/drawing/2015/9/8/chartex" xmlns:cx2="http://schemas.microsoft.com/office/drawing/2015/10/21/chartex" xmlns:cx3="http://schemas.microsoft.com/office/drawing/2016/5/9/chartex" xmlns:cx4="http://schemas.microsoft.com/office/drawing/2016/5/10/chartex" xmlns:cx5="http://schemas.microsoft.com/office/drawing/2016/5/11/chartex" xmlns:cx6="http://schemas.microsoft.com/office/drawing/2016/5/12/chartex" xmlns:cx7="http://schemas.microsoft.com/office/drawing/2016/5/13/chartex" xmlns:cx8="http://schemas.microsoft.com/office/drawing/2016/5/14/chartex" xmlns:mc="http://schemas.openxmlformats.org/markup-compatibility/2006" xmlns:aink="http://schemas.microsoft.com/office/drawing/2016/ink" xmlns:am3d="http://schemas.microsoft.com/office/drawing/2017/model3d" xmlns:o="urn:schemas-microsoft-com:office:office" xmlns:r="http://schemas.openxmlformats.org/officeDocument/2006/relationships" xmlns:m="http://schemas.openxmlformats.org/officeDocument/2006/math" xmlns:v="urn:schemas-microsoft-com:vml" xmlns:wp14="http://schemas.microsoft.com/office/word/2010/wordprocessingDrawing" xmlns:wp="http://schemas.openxmlformats.org/drawingml/2006/wordprocessingDrawing" xmlns:w10="urn:schemas-microsoft-com:office:word" xmlns:w="http://schemas.openxmlformats.org/wordprocessingml/2006/main" xmlns:w14="http://schemas.microsoft.com/office/word/2010/wordml" xmlns:w15="http://schemas.microsoft.com/office/word/2012/wordml" xmlns:w16cid="http://schemas.microsoft.com/office/word/2016/wordml/cid" xmlns:w16se="http://schemas.microsoft.com/office/word/2015/wordml/symex" xmlns:wpg="http://schemas.microsoft.com/office/word/2010/wordprocessingGroup" xmlns:wpi="http://schemas.microsoft.com/office/word/2010/wordprocessingInk" xmlns:wne="http://schemas.microsoft.com/office/word/2006/wordml" xmlns:wps="http://schemas.microsoft.com/office/word/2010/wordprocessingShape" mc:Ignorable="w14 w15 w16se w16cid wp14">
+  <w:footnote w:type="separator" w:id="-1">
+    <w:p>
+      <w:pPr>
+        <w:spacing w:after="0" w:line="240" w:lineRule="auto"/>
+      </w:pPr>
+      <w:r>
+        <w:separator/>
+      </w:r>
+    </w:p>
+  </w:footnote>
+  <w:footnote w:type="continuationSeparator" w:id="0">
+    <w:p>
+      <w:pPr>
+        <w:spacing w:after="0" w:line="240" w:lineRule="auto"/>
+      </w:pPr>
+      <w:r>
+        <w:continuationSeparator/>
+      </w:r>
+    </w:p>
+  </w:footnote>
+</w:footnotes>
+</file>
+
+<file path=word/header1.xml><?xml version="1.0" encoding="utf-8"?>
+<w:hdr xmlns:wpc="http://schemas.microsoft.com/office/word/2010/wordprocessingCanvas" xmlns:cx="http://schemas.microsoft.com/office/drawing/2014/chartex" xmlns:cx1="http://schemas.microsoft.com/office/drawing/2015/9/8/chartex" xmlns:cx2="http://schemas.microsoft.com/office/drawing/2015/10/21/chartex" xmlns:cx3="http://schemas.microsoft.com/office/drawing/2016/5/9/chartex" xmlns:cx4="http://schemas.microsoft.com/office/drawing/2016/5/10/chartex" xmlns:cx5="http://schemas.microsoft.com/office/drawing/2016/5/11/chartex" xmlns:cx6="http://schemas.microsoft.com/office/drawing/2016/5/12/chartex" xmlns:cx7="http://schemas.microsoft.com/office/drawing/2016/5/13/chartex" xmlns:cx8="http://schemas.microsoft.com/office/drawing/2016/5/14/chartex" xmlns:mc="http://schemas.openxmlformats.org/markup-compatibility/2006" xmlns:aink="http://schemas.microsoft.com/office/drawing/2016/ink" xmlns:am3d="http://schemas.microsoft.com/office/drawing/2017/model3d" xmlns:o="urn:schemas-microsoft-com:office:office" xmlns:r="http://schemas.openxmlformats.org/officeDocument/2006/relationships" xmlns:m="http://schemas.openxmlformats.org/officeDocument/2006/math" xmlns:v="urn:schemas-microsoft-com:vml" xmlns:wp14="http://schemas.microsoft.com/office/word/2010/wordprocessingDrawing" xmlns:wp="http://schemas.openxmlformats.org/drawingml/2006/wordprocessingDrawing" xmlns:w10="urn:schemas-microsoft-com:office:word" xmlns:w="http://schemas.openxmlformats.org/wordprocessingml/2006/main" xmlns:w14="http://schemas.microsoft.com/office/word/2010/wordml" xmlns:w15="http://schemas.microsoft.com/office/word/2012/wordml" xmlns:w16cid="http://schemas.microsoft.com/office/word/2016/wordml/cid" xmlns:w16se="http://schemas.microsoft.com/office/word/2015/wordml/symex" xmlns:wpg="http://schemas.microsoft.com/office/word/2010/wordprocessingGroup" xmlns:wpi="http://schemas.microsoft.com/office/word/2010/wordprocessingInk" xmlns:wne="http://schemas.microsoft.com/office/word/2006/wordml" xmlns:wps="http://schemas.microsoft.com/office/word/2010/wordprocessingShape" mc:Ignorable="w14 w15 w16se w16cid wp14">
+  <w:p>
+    <w:pPr>
+      <w:pStyle w:val="Kopfzeile"/>
+    </w:pPr>
+  </w:p>
+</w:hdr>
+</file>
+
+<file path=word/header2.xml><?xml version="1.0" encoding="utf-8"?>
+<w:hdr xmlns:wpc="http://schemas.microsoft.com/office/word/2010/wordprocessingCanvas" xmlns:cx="http://schemas.microsoft.com/office/drawing/2014/chartex" xmlns:cx1="http://schemas.microsoft.com/office/drawing/2015/9/8/chartex" xmlns:cx2="http://schemas.microsoft.com/office/drawing/2015/10/21/chartex" xmlns:cx3="http://schemas.microsoft.com/office/drawing/2016/5/9/chartex" xmlns:cx4="http://schemas.microsoft.com/office/drawing/2016/5/10/chartex" xmlns:cx5="http://schemas.microsoft.com/office/drawing/2016/5/11/chartex" xmlns:cx6="http://schemas.microsoft.com/office/drawing/2016/5/12/chartex" xmlns:cx7="http://schemas.microsoft.com/office/drawing/2016/5/13/chartex" xmlns:cx8="http://schemas.microsoft.com/office/drawing/2016/5/14/chartex" xmlns:mc="http://schemas.openxmlformats.org/markup-compatibility/2006" xmlns:aink="http://schemas.microsoft.com/office/drawing/2016/ink" xmlns:am3d="http://schemas.microsoft.com/office/drawing/2017/model3d" xmlns:o="urn:schemas-microsoft-com:office:office" xmlns:r="http://schemas.openxmlformats.org/officeDocument/2006/relationships" xmlns:m="http://schemas.openxmlformats.org/officeDocument/2006/math" xmlns:v="urn:schemas-microsoft-com:vml" xmlns:wp14="http://schemas.microsoft.com/office/word/2010/wordprocessingDrawing" xmlns:wp="http://schemas.openxmlformats.org/drawingml/2006/wordprocessingDrawing" xmlns:w10="urn:schemas-microsoft-com:office:word" xmlns:w="http://schemas.openxmlformats.org/wordprocessingml/2006/main" xmlns:w14="http://schemas.microsoft.com/office/word/2010/wordml" xmlns:w15="http://schemas.microsoft.com/office/word/2012/wordml" xmlns:w16cid="http://schemas.microsoft.com/office/word/2016/wordml/cid" xmlns:w16se="http://schemas.microsoft.com/office/word/2015/wordml/symex" xmlns:wpg="http://schemas.microsoft.com/office/word/2010/wordprocessingGroup" xmlns:wpi="http://schemas.microsoft.com/office/word/2010/wordprocessingInk" xmlns:wne="http://schemas.microsoft.com/office/word/2006/wordml" xmlns:wps="http://schemas.microsoft.com/office/word/2010/wordprocessingShape" mc:Ignorable="w14 w15 w16se w16cid wp14">
+  <w:p>
+    <w:pPr>
+      <w:pStyle w:val="Kopfzeile"/>
+    </w:pPr>
+    <w:proofErr w:type="spellStart"/>
+    <w:r>
+      <w:t>Nerdairways</w:t>
+    </w:r>
+    <w:proofErr w:type="spellEnd"/>
+    <w:r>
+      <w:t xml:space="preserve"> Inc.</w:t>
+    </w:r>
+    <w:r>
+      <w:ptab w:relativeTo="margin" w:alignment="center" w:leader="none"/>
+    </w:r>
+    <w:r>
+      <w:ptab w:relativeTo="margin" w:alignment="right" w:leader="none"/>
+    </w:r>
+    <w:r>
+      <w:t>26.04.2018</w:t>
+    </w:r>
+  </w:p>
+</w:hdr>
+</file>
+
+<file path=word/header3.xml><?xml version="1.0" encoding="utf-8"?>
+<w:hdr xmlns:wpc="http://schemas.microsoft.com/office/word/2010/wordprocessingCanvas" xmlns:cx="http://schemas.microsoft.com/office/drawing/2014/chartex" xmlns:cx1="http://schemas.microsoft.com/office/drawing/2015/9/8/chartex" xmlns:cx2="http://schemas.microsoft.com/office/drawing/2015/10/21/chartex" xmlns:cx3="http://schemas.microsoft.com/office/drawing/2016/5/9/chartex" xmlns:cx4="http://schemas.microsoft.com/office/drawing/2016/5/10/chartex" xmlns:cx5="http://schemas.microsoft.com/office/drawing/2016/5/11/chartex" xmlns:cx6="http://schemas.microsoft.com/office/drawing/2016/5/12/chartex" xmlns:cx7="http://schemas.microsoft.com/office/drawing/2016/5/13/chartex" xmlns:cx8="http://schemas.microsoft.com/office/drawing/2016/5/14/chartex" xmlns:mc="http://schemas.openxmlformats.org/markup-compatibility/2006" xmlns:aink="http://schemas.microsoft.com/office/drawing/2016/ink" xmlns:am3d="http://schemas.microsoft.com/office/drawing/2017/model3d" xmlns:o="urn:schemas-microsoft-com:office:office" xmlns:r="http://schemas.openxmlformats.org/officeDocument/2006/relationships" xmlns:m="http://schemas.openxmlformats.org/officeDocument/2006/math" xmlns:v="urn:schemas-microsoft-com:vml" xmlns:wp14="http://schemas.microsoft.com/office/word/2010/wordprocessingDrawing" xmlns:wp="http://schemas.openxmlformats.org/drawingml/2006/wordprocessingDrawing" xmlns:w10="urn:schemas-microsoft-com:office:word" xmlns:w="http://schemas.openxmlformats.org/wordprocessingml/2006/main" xmlns:w14="http://schemas.microsoft.com/office/word/2010/wordml" xmlns:w15="http://schemas.microsoft.com/office/word/2012/wordml" xmlns:w16cid="http://schemas.microsoft.com/office/word/2016/wordml/cid" xmlns:w16se="http://schemas.microsoft.com/office/word/2015/wordml/symex" xmlns:wpg="http://schemas.microsoft.com/office/word/2010/wordprocessingGroup" xmlns:wpi="http://schemas.microsoft.com/office/word/2010/wordprocessingInk" xmlns:wne="http://schemas.microsoft.com/office/word/2006/wordml" xmlns:wps="http://schemas.microsoft.com/office/word/2010/wordprocessingShape" mc:Ignorable="w14 w15 w16se w16cid wp14">
+  <w:p>
+    <w:pPr>
+      <w:pStyle w:val="Kopfzeile"/>
+    </w:pPr>
+  </w:p>
+</w:hdr>
 </file>
 
 <file path=word/numbering.xml><?xml version="1.0" encoding="utf-8"?>
@@ -6177,7 +7496,639 @@
       <w:color w:val="2F5496" w:themeColor="accent1" w:themeShade="BF"/>
     </w:rPr>
   </w:style>
+  <w:style w:type="table" w:styleId="Tabellenraster">
+    <w:name w:val="Table Grid"/>
+    <w:basedOn w:val="NormaleTabelle"/>
+    <w:uiPriority w:val="39"/>
+    <w:rsid w:val="00DC7669"/>
+    <w:pPr>
+      <w:spacing w:after="0" w:line="240" w:lineRule="auto"/>
+    </w:pPr>
+    <w:tblPr>
+      <w:tblBorders>
+        <w:top w:val="single" w:sz="4" w:space="0" w:color="auto"/>
+        <w:left w:val="single" w:sz="4" w:space="0" w:color="auto"/>
+        <w:bottom w:val="single" w:sz="4" w:space="0" w:color="auto"/>
+        <w:right w:val="single" w:sz="4" w:space="0" w:color="auto"/>
+        <w:insideH w:val="single" w:sz="4" w:space="0" w:color="auto"/>
+        <w:insideV w:val="single" w:sz="4" w:space="0" w:color="auto"/>
+      </w:tblBorders>
+    </w:tblPr>
+  </w:style>
+  <w:style w:type="paragraph" w:styleId="Untertitel">
+    <w:name w:val="Subtitle"/>
+    <w:basedOn w:val="Standard"/>
+    <w:next w:val="Standard"/>
+    <w:link w:val="UntertitelZchn"/>
+    <w:uiPriority w:val="11"/>
+    <w:qFormat/>
+    <w:rsid w:val="00A719F8"/>
+    <w:pPr>
+      <w:numPr>
+        <w:ilvl w:val="1"/>
+      </w:numPr>
+    </w:pPr>
+    <w:rPr>
+      <w:rFonts w:eastAsiaTheme="minorEastAsia"/>
+      <w:color w:val="5A5A5A" w:themeColor="text1" w:themeTint="A5"/>
+      <w:spacing w:val="15"/>
+    </w:rPr>
+  </w:style>
+  <w:style w:type="character" w:customStyle="1" w:styleId="UntertitelZchn">
+    <w:name w:val="Untertitel Zchn"/>
+    <w:basedOn w:val="Absatz-Standardschriftart"/>
+    <w:link w:val="Untertitel"/>
+    <w:uiPriority w:val="11"/>
+    <w:rsid w:val="00A719F8"/>
+    <w:rPr>
+      <w:rFonts w:eastAsiaTheme="minorEastAsia"/>
+      <w:color w:val="5A5A5A" w:themeColor="text1" w:themeTint="A5"/>
+      <w:spacing w:val="15"/>
+    </w:rPr>
+  </w:style>
+  <w:style w:type="paragraph" w:styleId="Kopfzeile">
+    <w:name w:val="header"/>
+    <w:basedOn w:val="Standard"/>
+    <w:link w:val="KopfzeileZchn"/>
+    <w:uiPriority w:val="99"/>
+    <w:unhideWhenUsed/>
+    <w:rsid w:val="006C3CD6"/>
+    <w:pPr>
+      <w:tabs>
+        <w:tab w:val="center" w:pos="4536"/>
+        <w:tab w:val="right" w:pos="9072"/>
+      </w:tabs>
+      <w:spacing w:after="0" w:line="240" w:lineRule="auto"/>
+    </w:pPr>
+  </w:style>
+  <w:style w:type="character" w:customStyle="1" w:styleId="KopfzeileZchn">
+    <w:name w:val="Kopfzeile Zchn"/>
+    <w:basedOn w:val="Absatz-Standardschriftart"/>
+    <w:link w:val="Kopfzeile"/>
+    <w:uiPriority w:val="99"/>
+    <w:rsid w:val="006C3CD6"/>
+  </w:style>
+  <w:style w:type="paragraph" w:styleId="Fuzeile">
+    <w:name w:val="footer"/>
+    <w:basedOn w:val="Standard"/>
+    <w:link w:val="FuzeileZchn"/>
+    <w:uiPriority w:val="99"/>
+    <w:unhideWhenUsed/>
+    <w:rsid w:val="006C3CD6"/>
+    <w:pPr>
+      <w:tabs>
+        <w:tab w:val="center" w:pos="4536"/>
+        <w:tab w:val="right" w:pos="9072"/>
+      </w:tabs>
+      <w:spacing w:after="0" w:line="240" w:lineRule="auto"/>
+    </w:pPr>
+  </w:style>
+  <w:style w:type="character" w:customStyle="1" w:styleId="FuzeileZchn">
+    <w:name w:val="Fußzeile Zchn"/>
+    <w:basedOn w:val="Absatz-Standardschriftart"/>
+    <w:link w:val="Fuzeile"/>
+    <w:uiPriority w:val="99"/>
+    <w:rsid w:val="006C3CD6"/>
+  </w:style>
 </w:styles>
+</file>
+
+<file path=word/glossary/document.xml><?xml version="1.0" encoding="utf-8"?>
+<w:glossaryDocument xmlns:wpc="http://schemas.microsoft.com/office/word/2010/wordprocessingCanvas" xmlns:cx="http://schemas.microsoft.com/office/drawing/2014/chartex" xmlns:cx1="http://schemas.microsoft.com/office/drawing/2015/9/8/chartex" xmlns:cx2="http://schemas.microsoft.com/office/drawing/2015/10/21/chartex" xmlns:cx3="http://schemas.microsoft.com/office/drawing/2016/5/9/chartex" xmlns:cx4="http://schemas.microsoft.com/office/drawing/2016/5/10/chartex" xmlns:cx5="http://schemas.microsoft.com/office/drawing/2016/5/11/chartex" xmlns:cx6="http://schemas.microsoft.com/office/drawing/2016/5/12/chartex" xmlns:cx7="http://schemas.microsoft.com/office/drawing/2016/5/13/chartex" xmlns:cx8="http://schemas.microsoft.com/office/drawing/2016/5/14/chartex" xmlns:mc="http://schemas.openxmlformats.org/markup-compatibility/2006" xmlns:aink="http://schemas.microsoft.com/office/drawing/2016/ink" xmlns:am3d="http://schemas.microsoft.com/office/drawing/2017/model3d" xmlns:o="urn:schemas-microsoft-com:office:office" xmlns:r="http://schemas.openxmlformats.org/officeDocument/2006/relationships" xmlns:m="http://schemas.openxmlformats.org/officeDocument/2006/math" xmlns:v="urn:schemas-microsoft-com:vml" xmlns:wp14="http://schemas.microsoft.com/office/word/2010/wordprocessingDrawing" xmlns:wp="http://schemas.openxmlformats.org/drawingml/2006/wordprocessingDrawing" xmlns:w10="urn:schemas-microsoft-com:office:word" xmlns:w="http://schemas.openxmlformats.org/wordprocessingml/2006/main" xmlns:w14="http://schemas.microsoft.com/office/word/2010/wordml" xmlns:w15="http://schemas.microsoft.com/office/word/2012/wordml" xmlns:w16cid="http://schemas.microsoft.com/office/word/2016/wordml/cid" xmlns:w16se="http://schemas.microsoft.com/office/word/2015/wordml/symex" xmlns:wpg="http://schemas.microsoft.com/office/word/2010/wordprocessingGroup" xmlns:wpi="http://schemas.microsoft.com/office/word/2010/wordprocessingInk" xmlns:wne="http://schemas.microsoft.com/office/word/2006/wordml" xmlns:wps="http://schemas.microsoft.com/office/word/2010/wordprocessingShape" mc:Ignorable="w14 w15 w16se w16cid wp14"/>
+</file>
+
+<file path=word/glossary/fontTable.xml><?xml version="1.0" encoding="utf-8"?>
+<w:fonts xmlns:mc="http://schemas.openxmlformats.org/markup-compatibility/2006" xmlns:r="http://schemas.openxmlformats.org/officeDocument/2006/relationships" xmlns:w="http://schemas.openxmlformats.org/wordprocessingml/2006/main" xmlns:w14="http://schemas.microsoft.com/office/word/2010/wordml" xmlns:w15="http://schemas.microsoft.com/office/word/2012/wordml" xmlns:w16cid="http://schemas.microsoft.com/office/word/2016/wordml/cid" xmlns:w16se="http://schemas.microsoft.com/office/word/2015/wordml/symex" mc:Ignorable="w14 w15 w16se w16cid">
+  <w:font w:name="Symbol">
+    <w:panose1 w:val="05050102010706020507"/>
+    <w:charset w:val="02"/>
+    <w:family w:val="roman"/>
+    <w:pitch w:val="variable"/>
+    <w:sig w:usb0="00000000" w:usb1="10000000" w:usb2="00000000" w:usb3="00000000" w:csb0="80000000" w:csb1="00000000"/>
+  </w:font>
+  <w:font w:name="Times New Roman">
+    <w:panose1 w:val="02020603050405020304"/>
+    <w:charset w:val="00"/>
+    <w:family w:val="roman"/>
+    <w:pitch w:val="variable"/>
+    <w:sig w:usb0="E0002EFF" w:usb1="C000785B" w:usb2="00000009" w:usb3="00000000" w:csb0="000001FF" w:csb1="00000000"/>
+  </w:font>
+  <w:font w:name="Courier New">
+    <w:panose1 w:val="02070309020205020404"/>
+    <w:charset w:val="00"/>
+    <w:family w:val="modern"/>
+    <w:pitch w:val="fixed"/>
+    <w:sig w:usb0="E0002EFF" w:usb1="C0007843" w:usb2="00000009" w:usb3="00000000" w:csb0="000001FF" w:csb1="00000000"/>
+  </w:font>
+  <w:font w:name="Wingdings">
+    <w:panose1 w:val="05000000000000000000"/>
+    <w:charset w:val="02"/>
+    <w:family w:val="auto"/>
+    <w:pitch w:val="variable"/>
+    <w:sig w:usb0="00000000" w:usb1="10000000" w:usb2="00000000" w:usb3="00000000" w:csb0="80000000" w:csb1="00000000"/>
+  </w:font>
+  <w:font w:name="Calibri">
+    <w:panose1 w:val="020F0502020204030204"/>
+    <w:charset w:val="00"/>
+    <w:family w:val="swiss"/>
+    <w:pitch w:val="variable"/>
+    <w:sig w:usb0="E0002AFF" w:usb1="C000247B" w:usb2="00000009" w:usb3="00000000" w:csb0="000001FF" w:csb1="00000000"/>
+  </w:font>
+  <w:font w:name="Calibri Light">
+    <w:panose1 w:val="020F0302020204030204"/>
+    <w:charset w:val="00"/>
+    <w:family w:val="swiss"/>
+    <w:pitch w:val="variable"/>
+    <w:sig w:usb0="E0002AFF" w:usb1="C000247B" w:usb2="00000009" w:usb3="00000000" w:csb0="000001FF" w:csb1="00000000"/>
+  </w:font>
+</w:fonts>
+</file>
+
+<file path=word/glossary/settings.xml><?xml version="1.0" encoding="utf-8"?>
+<w:settings xmlns:mc="http://schemas.openxmlformats.org/markup-compatibility/2006" xmlns:o="urn:schemas-microsoft-com:office:office" xmlns:r="http://schemas.openxmlformats.org/officeDocument/2006/relationships" xmlns:m="http://schemas.openxmlformats.org/officeDocument/2006/math" xmlns:v="urn:schemas-microsoft-com:vml" xmlns:w10="urn:schemas-microsoft-com:office:word" xmlns:w="http://schemas.openxmlformats.org/wordprocessingml/2006/main" xmlns:w14="http://schemas.microsoft.com/office/word/2010/wordml" xmlns:w15="http://schemas.microsoft.com/office/word/2012/wordml" xmlns:w16cid="http://schemas.microsoft.com/office/word/2016/wordml/cid" xmlns:w16se="http://schemas.microsoft.com/office/word/2015/wordml/symex" xmlns:sl="http://schemas.openxmlformats.org/schemaLibrary/2006/main" mc:Ignorable="w14 w15 w16se w16cid">
+  <w:view w:val="normal"/>
+  <w:defaultTabStop w:val="708"/>
+  <w:hyphenationZone w:val="425"/>
+  <w:characterSpacingControl w:val="doNotCompress"/>
+  <w:compat>
+    <w:useFELayout/>
+    <w:compatSetting w:name="compatibilityMode" w:uri="http://schemas.microsoft.com/office/word" w:val="15"/>
+    <w:compatSetting w:name="overrideTableStyleFontSizeAndJustification" w:uri="http://schemas.microsoft.com/office/word" w:val="1"/>
+    <w:compatSetting w:name="enableOpenTypeFeatures" w:uri="http://schemas.microsoft.com/office/word" w:val="1"/>
+    <w:compatSetting w:name="doNotFlipMirrorIndents" w:uri="http://schemas.microsoft.com/office/word" w:val="1"/>
+    <w:compatSetting w:name="differentiateMultirowTableHeaders" w:uri="http://schemas.microsoft.com/office/word" w:val="1"/>
+    <w:compatSetting w:name="useWord2013TrackBottomHyphenation" w:uri="http://schemas.microsoft.com/office/word" w:val="0"/>
+  </w:compat>
+  <w:rsids>
+    <w:rsidRoot w:val="00667F66"/>
+    <w:rsid w:val="00667F66"/>
+  </w:rsids>
+  <m:mathPr>
+    <m:mathFont m:val="Cambria Math"/>
+    <m:brkBin m:val="before"/>
+    <m:brkBinSub m:val="--"/>
+    <m:smallFrac m:val="0"/>
+    <m:dispDef/>
+    <m:lMargin m:val="0"/>
+    <m:rMargin m:val="0"/>
+    <m:defJc m:val="centerGroup"/>
+    <m:wrapIndent m:val="1440"/>
+    <m:intLim m:val="subSup"/>
+    <m:naryLim m:val="undOvr"/>
+  </m:mathPr>
+  <w:themeFontLang w:val="de-DE"/>
+  <w:clrSchemeMapping w:bg1="light1" w:t1="dark1" w:bg2="light2" w:t2="dark2" w:accent1="accent1" w:accent2="accent2" w:accent3="accent3" w:accent4="accent4" w:accent5="accent5" w:accent6="accent6" w:hyperlink="hyperlink" w:followedHyperlink="followedHyperlink"/>
+  <w:decimalSymbol w:val=","/>
+  <w:listSeparator w:val=";"/>
+  <w15:chartTrackingRefBased/>
+</w:settings>
+</file>
+
+<file path=word/glossary/styles.xml><?xml version="1.0" encoding="utf-8"?>
+<w:styles xmlns:mc="http://schemas.openxmlformats.org/markup-compatibility/2006" xmlns:r="http://schemas.openxmlformats.org/officeDocument/2006/relationships" xmlns:w="http://schemas.openxmlformats.org/wordprocessingml/2006/main" xmlns:w14="http://schemas.microsoft.com/office/word/2010/wordml" xmlns:w15="http://schemas.microsoft.com/office/word/2012/wordml" xmlns:w16cid="http://schemas.microsoft.com/office/word/2016/wordml/cid" xmlns:w16se="http://schemas.microsoft.com/office/word/2015/wordml/symex" mc:Ignorable="w14 w15 w16se w16cid">
+  <w:docDefaults>
+    <w:rPrDefault>
+      <w:rPr>
+        <w:rFonts w:asciiTheme="minorHAnsi" w:eastAsiaTheme="minorEastAsia" w:hAnsiTheme="minorHAnsi" w:cstheme="minorBidi"/>
+        <w:sz w:val="22"/>
+        <w:szCs w:val="22"/>
+        <w:lang w:val="de-DE" w:eastAsia="de-DE" w:bidi="ar-SA"/>
+      </w:rPr>
+    </w:rPrDefault>
+    <w:pPrDefault>
+      <w:pPr>
+        <w:spacing w:after="160" w:line="259" w:lineRule="auto"/>
+      </w:pPr>
+    </w:pPrDefault>
+  </w:docDefaults>
+  <w:latentStyles w:defLockedState="0" w:defUIPriority="99" w:defSemiHidden="0" w:defUnhideWhenUsed="0" w:defQFormat="0" w:count="375">
+    <w:lsdException w:name="Normal" w:uiPriority="0" w:qFormat="1"/>
+    <w:lsdException w:name="heading 1" w:uiPriority="9" w:qFormat="1"/>
+    <w:lsdException w:name="heading 2" w:semiHidden="1" w:uiPriority="9" w:unhideWhenUsed="1" w:qFormat="1"/>
+    <w:lsdException w:name="heading 3" w:semiHidden="1" w:uiPriority="9" w:unhideWhenUsed="1" w:qFormat="1"/>
+    <w:lsdException w:name="heading 4" w:semiHidden="1" w:uiPriority="9" w:unhideWhenUsed="1" w:qFormat="1"/>
+    <w:lsdException w:name="heading 5" w:semiHidden="1" w:uiPriority="9" w:unhideWhenUsed="1" w:qFormat="1"/>
+    <w:lsdException w:name="heading 6" w:semiHidden="1" w:uiPriority="9" w:unhideWhenUsed="1" w:qFormat="1"/>
+    <w:lsdException w:name="heading 7" w:semiHidden="1" w:uiPriority="9" w:unhideWhenUsed="1" w:qFormat="1"/>
+    <w:lsdException w:name="heading 8" w:semiHidden="1" w:uiPriority="9" w:unhideWhenUsed="1" w:qFormat="1"/>
+    <w:lsdException w:name="heading 9" w:semiHidden="1" w:uiPriority="9" w:unhideWhenUsed="1" w:qFormat="1"/>
+    <w:lsdException w:name="index 1" w:semiHidden="1" w:unhideWhenUsed="1"/>
+    <w:lsdException w:name="index 2" w:semiHidden="1" w:unhideWhenUsed="1"/>
+    <w:lsdException w:name="index 3" w:semiHidden="1" w:unhideWhenUsed="1"/>
+    <w:lsdException w:name="index 4" w:semiHidden="1" w:unhideWhenUsed="1"/>
+    <w:lsdException w:name="index 5" w:semiHidden="1" w:unhideWhenUsed="1"/>
+    <w:lsdException w:name="index 6" w:semiHidden="1" w:unhideWhenUsed="1"/>
+    <w:lsdException w:name="index 7" w:semiHidden="1" w:unhideWhenUsed="1"/>
+    <w:lsdException w:name="index 8" w:semiHidden="1" w:unhideWhenUsed="1"/>
+    <w:lsdException w:name="index 9" w:semiHidden="1" w:unhideWhenUsed="1"/>
+    <w:lsdException w:name="toc 1" w:semiHidden="1" w:uiPriority="39" w:unhideWhenUsed="1"/>
+    <w:lsdException w:name="toc 2" w:semiHidden="1" w:uiPriority="39" w:unhideWhenUsed="1"/>
+    <w:lsdException w:name="toc 3" w:semiHidden="1" w:uiPriority="39" w:unhideWhenUsed="1"/>
+    <w:lsdException w:name="toc 4" w:semiHidden="1" w:uiPriority="39" w:unhideWhenUsed="1"/>
+    <w:lsdException w:name="toc 5" w:semiHidden="1" w:uiPriority="39" w:unhideWhenUsed="1"/>
+    <w:lsdException w:name="toc 6" w:semiHidden="1" w:uiPriority="39" w:unhideWhenUsed="1"/>
+    <w:lsdException w:name="toc 7" w:semiHidden="1" w:uiPriority="39" w:unhideWhenUsed="1"/>
+    <w:lsdException w:name="toc 8" w:semiHidden="1" w:uiPriority="39" w:unhideWhenUsed="1"/>
+    <w:lsdException w:name="toc 9" w:semiHidden="1" w:uiPriority="39" w:unhideWhenUsed="1"/>
+    <w:lsdException w:name="Normal Indent" w:semiHidden="1" w:unhideWhenUsed="1"/>
+    <w:lsdException w:name="footnote text" w:semiHidden="1" w:unhideWhenUsed="1"/>
+    <w:lsdException w:name="annotation text" w:semiHidden="1" w:unhideWhenUsed="1"/>
+    <w:lsdException w:name="header" w:semiHidden="1" w:unhideWhenUsed="1"/>
+    <w:lsdException w:name="footer" w:semiHidden="1" w:unhideWhenUsed="1"/>
+    <w:lsdException w:name="index heading" w:semiHidden="1" w:unhideWhenUsed="1"/>
+    <w:lsdException w:name="caption" w:semiHidden="1" w:uiPriority="35" w:unhideWhenUsed="1" w:qFormat="1"/>
+    <w:lsdException w:name="table of figures" w:semiHidden="1" w:unhideWhenUsed="1"/>
+    <w:lsdException w:name="envelope address" w:semiHidden="1" w:unhideWhenUsed="1"/>
+    <w:lsdException w:name="envelope return" w:semiHidden="1" w:unhideWhenUsed="1"/>
+    <w:lsdException w:name="footnote reference" w:semiHidden="1" w:unhideWhenUsed="1"/>
+    <w:lsdException w:name="annotation reference" w:semiHidden="1" w:unhideWhenUsed="1"/>
+    <w:lsdException w:name="line number" w:semiHidden="1" w:unhideWhenUsed="1"/>
+    <w:lsdException w:name="page number" w:semiHidden="1" w:unhideWhenUsed="1"/>
+    <w:lsdException w:name="endnote reference" w:semiHidden="1" w:unhideWhenUsed="1"/>
+    <w:lsdException w:name="endnote text" w:semiHidden="1" w:unhideWhenUsed="1"/>
+    <w:lsdException w:name="table of authorities" w:semiHidden="1" w:unhideWhenUsed="1"/>
+    <w:lsdException w:name="macro" w:semiHidden="1" w:unhideWhenUsed="1"/>
+    <w:lsdException w:name="toa heading" w:semiHidden="1" w:unhideWhenUsed="1"/>
+    <w:lsdException w:name="List" w:semiHidden="1" w:unhideWhenUsed="1"/>
+    <w:lsdException w:name="List Bullet" w:semiHidden="1" w:unhideWhenUsed="1"/>
+    <w:lsdException w:name="List Number" w:semiHidden="1" w:unhideWhenUsed="1"/>
+    <w:lsdException w:name="List 2" w:semiHidden="1" w:unhideWhenUsed="1"/>
+    <w:lsdException w:name="List 3" w:semiHidden="1" w:unhideWhenUsed="1"/>
+    <w:lsdException w:name="List 4" w:semiHidden="1" w:unhideWhenUsed="1"/>
+    <w:lsdException w:name="List 5" w:semiHidden="1" w:unhideWhenUsed="1"/>
+    <w:lsdException w:name="List Bullet 2" w:semiHidden="1" w:unhideWhenUsed="1"/>
+    <w:lsdException w:name="List Bullet 3" w:semiHidden="1" w:unhideWhenUsed="1"/>
+    <w:lsdException w:name="List Bullet 4" w:semiHidden="1" w:unhideWhenUsed="1"/>
+    <w:lsdException w:name="List Bullet 5" w:semiHidden="1" w:unhideWhenUsed="1"/>
+    <w:lsdException w:name="List Number 2" w:semiHidden="1" w:unhideWhenUsed="1"/>
+    <w:lsdException w:name="List Number 3" w:semiHidden="1" w:unhideWhenUsed="1"/>
+    <w:lsdException w:name="List Number 4" w:semiHidden="1" w:unhideWhenUsed="1"/>
+    <w:lsdException w:name="List Number 5" w:semiHidden="1" w:unhideWhenUsed="1"/>
+    <w:lsdException w:name="Title" w:uiPriority="10" w:qFormat="1"/>
+    <w:lsdException w:name="Closing" w:semiHidden="1" w:unhideWhenUsed="1"/>
+    <w:lsdException w:name="Signature" w:semiHidden="1" w:unhideWhenUsed="1"/>
+    <w:lsdException w:name="Default Paragraph Font" w:semiHidden="1" w:uiPriority="1" w:unhideWhenUsed="1"/>
+    <w:lsdException w:name="Body Text" w:semiHidden="1" w:unhideWhenUsed="1"/>
+    <w:lsdException w:name="Body Text Indent" w:semiHidden="1" w:unhideWhenUsed="1"/>
+    <w:lsdException w:name="List Continue" w:semiHidden="1" w:unhideWhenUsed="1"/>
+    <w:lsdException w:name="List Continue 2" w:semiHidden="1" w:unhideWhenUsed="1"/>
+    <w:lsdException w:name="List Continue 3" w:semiHidden="1" w:unhideWhenUsed="1"/>
+    <w:lsdException w:name="List Continue 4" w:semiHidden="1" w:unhideWhenUsed="1"/>
+    <w:lsdException w:name="List Continue 5" w:semiHidden="1" w:unhideWhenUsed="1"/>
+    <w:lsdException w:name="Message Header" w:semiHidden="1" w:unhideWhenUsed="1"/>
+    <w:lsdException w:name="Subtitle" w:uiPriority="11" w:qFormat="1"/>
+    <w:lsdException w:name="Salutation" w:semiHidden="1" w:unhideWhenUsed="1"/>
+    <w:lsdException w:name="Date" w:semiHidden="1" w:unhideWhenUsed="1"/>
+    <w:lsdException w:name="Body Text First Indent" w:semiHidden="1" w:unhideWhenUsed="1"/>
+    <w:lsdException w:name="Body Text First Indent 2" w:semiHidden="1" w:unhideWhenUsed="1"/>
+    <w:lsdException w:name="Note Heading" w:semiHidden="1" w:unhideWhenUsed="1"/>
+    <w:lsdException w:name="Body Text 2" w:semiHidden="1" w:unhideWhenUsed="1"/>
+    <w:lsdException w:name="Body Text 3" w:semiHidden="1" w:unhideWhenUsed="1"/>
+    <w:lsdException w:name="Body Text Indent 2" w:semiHidden="1" w:unhideWhenUsed="1"/>
+    <w:lsdException w:name="Body Text Indent 3" w:semiHidden="1" w:unhideWhenUsed="1"/>
+    <w:lsdException w:name="Block Text" w:semiHidden="1" w:unhideWhenUsed="1"/>
+    <w:lsdException w:name="Hyperlink" w:semiHidden="1" w:unhideWhenUsed="1"/>
+    <w:lsdException w:name="FollowedHyperlink" w:semiHidden="1" w:unhideWhenUsed="1"/>
+    <w:lsdException w:name="Strong" w:uiPriority="22" w:qFormat="1"/>
+    <w:lsdException w:name="Emphasis" w:uiPriority="20" w:qFormat="1"/>
+    <w:lsdException w:name="Document Map" w:semiHidden="1" w:unhideWhenUsed="1"/>
+    <w:lsdException w:name="Plain Text" w:semiHidden="1" w:unhideWhenUsed="1"/>
+    <w:lsdException w:name="E-mail Signature" w:semiHidden="1" w:unhideWhenUsed="1"/>
+    <w:lsdException w:name="HTML Top of Form" w:semiHidden="1" w:unhideWhenUsed="1"/>
+    <w:lsdException w:name="HTML Bottom of Form" w:semiHidden="1" w:unhideWhenUsed="1"/>
+    <w:lsdException w:name="Normal (Web)" w:semiHidden="1" w:unhideWhenUsed="1"/>
+    <w:lsdException w:name="HTML Acronym" w:semiHidden="1" w:unhideWhenUsed="1"/>
+    <w:lsdException w:name="HTML Address" w:semiHidden="1" w:unhideWhenUsed="1"/>
+    <w:lsdException w:name="HTML Cite" w:semiHidden="1" w:unhideWhenUsed="1"/>
+    <w:lsdException w:name="HTML Code" w:semiHidden="1" w:unhideWhenUsed="1"/>
+    <w:lsdException w:name="HTML Definition" w:semiHidden="1" w:unhideWhenUsed="1"/>
+    <w:lsdException w:name="HTML Keyboard" w:semiHidden="1" w:unhideWhenUsed="1"/>
+    <w:lsdException w:name="HTML Preformatted" w:semiHidden="1" w:unhideWhenUsed="1"/>
+    <w:lsdException w:name="HTML Sample" w:semiHidden="1" w:unhideWhenUsed="1"/>
+    <w:lsdException w:name="HTML Typewriter" w:semiHidden="1" w:unhideWhenUsed="1"/>
+    <w:lsdException w:name="HTML Variable" w:semiHidden="1" w:unhideWhenUsed="1"/>
+    <w:lsdException w:name="Normal Table" w:semiHidden="1" w:unhideWhenUsed="1"/>
+    <w:lsdException w:name="annotation subject" w:semiHidden="1" w:unhideWhenUsed="1"/>
+    <w:lsdException w:name="No List" w:semiHidden="1" w:unhideWhenUsed="1"/>
+    <w:lsdException w:name="Outline List 1" w:semiHidden="1" w:unhideWhenUsed="1"/>
+    <w:lsdException w:name="Outline List 2" w:semiHidden="1" w:unhideWhenUsed="1"/>
+    <w:lsdException w:name="Outline List 3" w:semiHidden="1" w:unhideWhenUsed="1"/>
+    <w:lsdException w:name="Table Simple 1" w:semiHidden="1" w:unhideWhenUsed="1"/>
+    <w:lsdException w:name="Table Simple 2" w:semiHidden="1" w:unhideWhenUsed="1"/>
+    <w:lsdException w:name="Table Simple 3" w:semiHidden="1" w:unhideWhenUsed="1"/>
+    <w:lsdException w:name="Table Classic 1" w:semiHidden="1" w:unhideWhenUsed="1"/>
+    <w:lsdException w:name="Table Classic 2" w:semiHidden="1" w:unhideWhenUsed="1"/>
+    <w:lsdException w:name="Table Classic 3" w:semiHidden="1" w:unhideWhenUsed="1"/>
+    <w:lsdException w:name="Table Classic 4" w:semiHidden="1" w:unhideWhenUsed="1"/>
+    <w:lsdException w:name="Table Colorful 1" w:semiHidden="1" w:unhideWhenUsed="1"/>
+    <w:lsdException w:name="Table Colorful 2" w:semiHidden="1" w:unhideWhenUsed="1"/>
+    <w:lsdException w:name="Table Colorful 3" w:semiHidden="1" w:unhideWhenUsed="1"/>
+    <w:lsdException w:name="Table Columns 1" w:semiHidden="1" w:unhideWhenUsed="1"/>
+    <w:lsdException w:name="Table Columns 2" w:semiHidden="1" w:unhideWhenUsed="1"/>
+    <w:lsdException w:name="Table Columns 3" w:semiHidden="1" w:unhideWhenUsed="1"/>
+    <w:lsdException w:name="Table Columns 4" w:semiHidden="1" w:unhideWhenUsed="1"/>
+    <w:lsdException w:name="Table Columns 5" w:semiHidden="1" w:unhideWhenUsed="1"/>
+    <w:lsdException w:name="Table Grid 1" w:semiHidden="1" w:unhideWhenUsed="1"/>
+    <w:lsdException w:name="Table Grid 2" w:semiHidden="1" w:unhideWhenUsed="1"/>
+    <w:lsdException w:name="Table Grid 3" w:semiHidden="1" w:unhideWhenUsed="1"/>
+    <w:lsdException w:name="Table Grid 4" w:semiHidden="1" w:unhideWhenUsed="1"/>
+    <w:lsdException w:name="Table Grid 5" w:semiHidden="1" w:unhideWhenUsed="1"/>
+    <w:lsdException w:name="Table Grid 6" w:semiHidden="1" w:unhideWhenUsed="1"/>
+    <w:lsdException w:name="Table Grid 7" w:semiHidden="1" w:unhideWhenUsed="1"/>
+    <w:lsdException w:name="Table Grid 8" w:semiHidden="1" w:unhideWhenUsed="1"/>
+    <w:lsdException w:name="Table List 1" w:semiHidden="1" w:unhideWhenUsed="1"/>
+    <w:lsdException w:name="Table List 2" w:semiHidden="1" w:unhideWhenUsed="1"/>
+    <w:lsdException w:name="Table List 3" w:semiHidden="1" w:unhideWhenUsed="1"/>
+    <w:lsdException w:name="Table List 4" w:semiHidden="1" w:unhideWhenUsed="1"/>
+    <w:lsdException w:name="Table List 5" w:semiHidden="1" w:unhideWhenUsed="1"/>
+    <w:lsdException w:name="Table List 6" w:semiHidden="1" w:unhideWhenUsed="1"/>
+    <w:lsdException w:name="Table List 7" w:semiHidden="1" w:unhideWhenUsed="1"/>
+    <w:lsdException w:name="Table List 8" w:semiHidden="1" w:unhideWhenUsed="1"/>
+    <w:lsdException w:name="Table 3D effects 1" w:semiHidden="1" w:unhideWhenUsed="1"/>
+    <w:lsdException w:name="Table 3D effects 2" w:semiHidden="1" w:unhideWhenUsed="1"/>
+    <w:lsdException w:name="Table 3D effects 3" w:semiHidden="1" w:unhideWhenUsed="1"/>
+    <w:lsdException w:name="Table Contemporary" w:semiHidden="1" w:unhideWhenUsed="1"/>
+    <w:lsdException w:name="Table Elegant" w:semiHidden="1" w:unhideWhenUsed="1"/>
+    <w:lsdException w:name="Table Professional" w:semiHidden="1" w:unhideWhenUsed="1"/>
+    <w:lsdException w:name="Table Subtle 1" w:semiHidden="1" w:unhideWhenUsed="1"/>
+    <w:lsdException w:name="Table Subtle 2" w:semiHidden="1" w:unhideWhenUsed="1"/>
+    <w:lsdException w:name="Table Web 1" w:semiHidden="1" w:unhideWhenUsed="1"/>
+    <w:lsdException w:name="Table Web 2" w:semiHidden="1" w:unhideWhenUsed="1"/>
+    <w:lsdException w:name="Table Web 3" w:semiHidden="1" w:unhideWhenUsed="1"/>
+    <w:lsdException w:name="Balloon Text" w:semiHidden="1" w:unhideWhenUsed="1"/>
+    <w:lsdException w:name="Table Grid" w:uiPriority="39"/>
+    <w:lsdException w:name="Table Theme" w:semiHidden="1" w:unhideWhenUsed="1"/>
+    <w:lsdException w:name="Placeholder Text" w:semiHidden="1"/>
+    <w:lsdException w:name="No Spacing" w:uiPriority="1" w:qFormat="1"/>
+    <w:lsdException w:name="Light Shading" w:uiPriority="60"/>
+    <w:lsdException w:name="Light List" w:uiPriority="61"/>
+    <w:lsdException w:name="Light Grid" w:uiPriority="62"/>
+    <w:lsdException w:name="Medium Shading 1" w:uiPriority="63"/>
+    <w:lsdException w:name="Medium Shading 2" w:uiPriority="64"/>
+    <w:lsdException w:name="Medium List 1" w:uiPriority="65"/>
+    <w:lsdException w:name="Medium List 2" w:uiPriority="66"/>
+    <w:lsdException w:name="Medium Grid 1" w:uiPriority="67"/>
+    <w:lsdException w:name="Medium Grid 2" w:uiPriority="68"/>
+    <w:lsdException w:name="Medium Grid 3" w:uiPriority="69"/>
+    <w:lsdException w:name="Dark List" w:uiPriority="70"/>
+    <w:lsdException w:name="Colorful Shading" w:uiPriority="71"/>
+    <w:lsdException w:name="Colorful List" w:uiPriority="72"/>
+    <w:lsdException w:name="Colorful Grid" w:uiPriority="73"/>
+    <w:lsdException w:name="Light Shading Accent 1" w:uiPriority="60"/>
+    <w:lsdException w:name="Light List Accent 1" w:uiPriority="61"/>
+    <w:lsdException w:name="Light Grid Accent 1" w:uiPriority="62"/>
+    <w:lsdException w:name="Medium Shading 1 Accent 1" w:uiPriority="63"/>
+    <w:lsdException w:name="Medium Shading 2 Accent 1" w:uiPriority="64"/>
+    <w:lsdException w:name="Medium List 1 Accent 1" w:uiPriority="65"/>
+    <w:lsdException w:name="Revision" w:semiHidden="1"/>
+    <w:lsdException w:name="List Paragraph" w:uiPriority="34" w:qFormat="1"/>
+    <w:lsdException w:name="Quote" w:uiPriority="29" w:qFormat="1"/>
+    <w:lsdException w:name="Intense Quote" w:uiPriority="30" w:qFormat="1"/>
+    <w:lsdException w:name="Medium List 2 Accent 1" w:uiPriority="66"/>
+    <w:lsdException w:name="Medium Grid 1 Accent 1" w:uiPriority="67"/>
+    <w:lsdException w:name="Medium Grid 2 Accent 1" w:uiPriority="68"/>
+    <w:lsdException w:name="Medium Grid 3 Accent 1" w:uiPriority="69"/>
+    <w:lsdException w:name="Dark List Accent 1" w:uiPriority="70"/>
+    <w:lsdException w:name="Colorful Shading Accent 1" w:uiPriority="71"/>
+    <w:lsdException w:name="Colorful List Accent 1" w:uiPriority="72"/>
+    <w:lsdException w:name="Colorful Grid Accent 1" w:uiPriority="73"/>
+    <w:lsdException w:name="Light Shading Accent 2" w:uiPriority="60"/>
+    <w:lsdException w:name="Light List Accent 2" w:uiPriority="61"/>
+    <w:lsdException w:name="Light Grid Accent 2" w:uiPriority="62"/>
+    <w:lsdException w:name="Medium Shading 1 Accent 2" w:uiPriority="63"/>
+    <w:lsdException w:name="Medium Shading 2 Accent 2" w:uiPriority="64"/>
+    <w:lsdException w:name="Medium List 1 Accent 2" w:uiPriority="65"/>
+    <w:lsdException w:name="Medium List 2 Accent 2" w:uiPriority="66"/>
+    <w:lsdException w:name="Medium Grid 1 Accent 2" w:uiPriority="67"/>
+    <w:lsdException w:name="Medium Grid 2 Accent 2" w:uiPriority="68"/>
+    <w:lsdException w:name="Medium Grid 3 Accent 2" w:uiPriority="69"/>
+    <w:lsdException w:name="Dark List Accent 2" w:uiPriority="70"/>
+    <w:lsdException w:name="Colorful Shading Accent 2" w:uiPriority="71"/>
+    <w:lsdException w:name="Colorful List Accent 2" w:uiPriority="72"/>
+    <w:lsdException w:name="Colorful Grid Accent 2" w:uiPriority="73"/>
+    <w:lsdException w:name="Light Shading Accent 3" w:uiPriority="60"/>
+    <w:lsdException w:name="Light List Accent 3" w:uiPriority="61"/>
+    <w:lsdException w:name="Light Grid Accent 3" w:uiPriority="62"/>
+    <w:lsdException w:name="Medium Shading 1 Accent 3" w:uiPriority="63"/>
+    <w:lsdException w:name="Medium Shading 2 Accent 3" w:uiPriority="64"/>
+    <w:lsdException w:name="Medium List 1 Accent 3" w:uiPriority="65"/>
+    <w:lsdException w:name="Medium List 2 Accent 3" w:uiPriority="66"/>
+    <w:lsdException w:name="Medium Grid 1 Accent 3" w:uiPriority="67"/>
+    <w:lsdException w:name="Medium Grid 2 Accent 3" w:uiPriority="68"/>
+    <w:lsdException w:name="Medium Grid 3 Accent 3" w:uiPriority="69"/>
+    <w:lsdException w:name="Dark List Accent 3" w:uiPriority="70"/>
+    <w:lsdException w:name="Colorful Shading Accent 3" w:uiPriority="71"/>
+    <w:lsdException w:name="Colorful List Accent 3" w:uiPriority="72"/>
+    <w:lsdException w:name="Colorful Grid Accent 3" w:uiPriority="73"/>
+    <w:lsdException w:name="Light Shading Accent 4" w:uiPriority="60"/>
+    <w:lsdException w:name="Light List Accent 4" w:uiPriority="61"/>
+    <w:lsdException w:name="Light Grid Accent 4" w:uiPriority="62"/>
+    <w:lsdException w:name="Medium Shading 1 Accent 4" w:uiPriority="63"/>
+    <w:lsdException w:name="Medium Shading 2 Accent 4" w:uiPriority="64"/>
+    <w:lsdException w:name="Medium List 1 Accent 4" w:uiPriority="65"/>
+    <w:lsdException w:name="Medium List 2 Accent 4" w:uiPriority="66"/>
+    <w:lsdException w:name="Medium Grid 1 Accent 4" w:uiPriority="67"/>
+    <w:lsdException w:name="Medium Grid 2 Accent 4" w:uiPriority="68"/>
+    <w:lsdException w:name="Medium Grid 3 Accent 4" w:uiPriority="69"/>
+    <w:lsdException w:name="Dark List Accent 4" w:uiPriority="70"/>
+    <w:lsdException w:name="Colorful Shading Accent 4" w:uiPriority="71"/>
+    <w:lsdException w:name="Colorful List Accent 4" w:uiPriority="72"/>
+    <w:lsdException w:name="Colorful Grid Accent 4" w:uiPriority="73"/>
+    <w:lsdException w:name="Light Shading Accent 5" w:uiPriority="60"/>
+    <w:lsdException w:name="Light List Accent 5" w:uiPriority="61"/>
+    <w:lsdException w:name="Light Grid Accent 5" w:uiPriority="62"/>
+    <w:lsdException w:name="Medium Shading 1 Accent 5" w:uiPriority="63"/>
+    <w:lsdException w:name="Medium Shading 2 Accent 5" w:uiPriority="64"/>
+    <w:lsdException w:name="Medium List 1 Accent 5" w:uiPriority="65"/>
+    <w:lsdException w:name="Medium List 2 Accent 5" w:uiPriority="66"/>
+    <w:lsdException w:name="Medium Grid 1 Accent 5" w:uiPriority="67"/>
+    <w:lsdException w:name="Medium Grid 2 Accent 5" w:uiPriority="68"/>
+    <w:lsdException w:name="Medium Grid 3 Accent 5" w:uiPriority="69"/>
+    <w:lsdException w:name="Dark List Accent 5" w:uiPriority="70"/>
+    <w:lsdException w:name="Colorful Shading Accent 5" w:uiPriority="71"/>
+    <w:lsdException w:name="Colorful List Accent 5" w:uiPriority="72"/>
+    <w:lsdException w:name="Colorful Grid Accent 5" w:uiPriority="73"/>
+    <w:lsdException w:name="Light Shading Accent 6" w:uiPriority="60"/>
+    <w:lsdException w:name="Light List Accent 6" w:uiPriority="61"/>
+    <w:lsdException w:name="Light Grid Accent 6" w:uiPriority="62"/>
+    <w:lsdException w:name="Medium Shading 1 Accent 6" w:uiPriority="63"/>
+    <w:lsdException w:name="Medium Shading 2 Accent 6" w:uiPriority="64"/>
+    <w:lsdException w:name="Medium List 1 Accent 6" w:uiPriority="65"/>
+    <w:lsdException w:name="Medium List 2 Accent 6" w:uiPriority="66"/>
+    <w:lsdException w:name="Medium Grid 1 Accent 6" w:uiPriority="67"/>
+    <w:lsdException w:name="Medium Grid 2 Accent 6" w:uiPriority="68"/>
+    <w:lsdException w:name="Medium Grid 3 Accent 6" w:uiPriority="69"/>
+    <w:lsdException w:name="Dark List Accent 6" w:uiPriority="70"/>
+    <w:lsdException w:name="Colorful Shading Accent 6" w:uiPriority="71"/>
+    <w:lsdException w:name="Colorful List Accent 6" w:uiPriority="72"/>
+    <w:lsdException w:name="Colorful Grid Accent 6" w:uiPriority="73"/>
+    <w:lsdException w:name="Subtle Emphasis" w:uiPriority="19" w:qFormat="1"/>
+    <w:lsdException w:name="Intense Emphasis" w:uiPriority="21" w:qFormat="1"/>
+    <w:lsdException w:name="Subtle Reference" w:uiPriority="31" w:qFormat="1"/>
+    <w:lsdException w:name="Intense Reference" w:uiPriority="32" w:qFormat="1"/>
+    <w:lsdException w:name="Book Title" w:uiPriority="33" w:qFormat="1"/>
+    <w:lsdException w:name="Bibliography" w:semiHidden="1" w:uiPriority="37" w:unhideWhenUsed="1"/>
+    <w:lsdException w:name="TOC Heading" w:semiHidden="1" w:uiPriority="39" w:unhideWhenUsed="1" w:qFormat="1"/>
+    <w:lsdException w:name="Plain Table 1" w:uiPriority="41"/>
+    <w:lsdException w:name="Plain Table 2" w:uiPriority="42"/>
+    <w:lsdException w:name="Plain Table 3" w:uiPriority="43"/>
+    <w:lsdException w:name="Plain Table 4" w:uiPriority="44"/>
+    <w:lsdException w:name="Plain Table 5" w:uiPriority="45"/>
+    <w:lsdException w:name="Grid Table Light" w:uiPriority="40"/>
+    <w:lsdException w:name="Grid Table 1 Light" w:uiPriority="46"/>
+    <w:lsdException w:name="Grid Table 2" w:uiPriority="47"/>
+    <w:lsdException w:name="Grid Table 3" w:uiPriority="48"/>
+    <w:lsdException w:name="Grid Table 4" w:uiPriority="49"/>
+    <w:lsdException w:name="Grid Table 5 Dark" w:uiPriority="50"/>
+    <w:lsdException w:name="Grid Table 6 Colorful" w:uiPriority="51"/>
+    <w:lsdException w:name="Grid Table 7 Colorful" w:uiPriority="52"/>
+    <w:lsdException w:name="Grid Table 1 Light Accent 1" w:uiPriority="46"/>
+    <w:lsdException w:name="Grid Table 2 Accent 1" w:uiPriority="47"/>
+    <w:lsdException w:name="Grid Table 3 Accent 1" w:uiPriority="48"/>
+    <w:lsdException w:name="Grid Table 4 Accent 1" w:uiPriority="49"/>
+    <w:lsdException w:name="Grid Table 5 Dark Accent 1" w:uiPriority="50"/>
+    <w:lsdException w:name="Grid Table 6 Colorful Accent 1" w:uiPriority="51"/>
+    <w:lsdException w:name="Grid Table 7 Colorful Accent 1" w:uiPriority="52"/>
+    <w:lsdException w:name="Grid Table 1 Light Accent 2" w:uiPriority="46"/>
+    <w:lsdException w:name="Grid Table 2 Accent 2" w:uiPriority="47"/>
+    <w:lsdException w:name="Grid Table 3 Accent 2" w:uiPriority="48"/>
+    <w:lsdException w:name="Grid Table 4 Accent 2" w:uiPriority="49"/>
+    <w:lsdException w:name="Grid Table 5 Dark Accent 2" w:uiPriority="50"/>
+    <w:lsdException w:name="Grid Table 6 Colorful Accent 2" w:uiPriority="51"/>
+    <w:lsdException w:name="Grid Table 7 Colorful Accent 2" w:uiPriority="52"/>
+    <w:lsdException w:name="Grid Table 1 Light Accent 3" w:uiPriority="46"/>
+    <w:lsdException w:name="Grid Table 2 Accent 3" w:uiPriority="47"/>
+    <w:lsdException w:name="Grid Table 3 Accent 3" w:uiPriority="48"/>
+    <w:lsdException w:name="Grid Table 4 Accent 3" w:uiPriority="49"/>
+    <w:lsdException w:name="Grid Table 5 Dark Accent 3" w:uiPriority="50"/>
+    <w:lsdException w:name="Grid Table 6 Colorful Accent 3" w:uiPriority="51"/>
+    <w:lsdException w:name="Grid Table 7 Colorful Accent 3" w:uiPriority="52"/>
+    <w:lsdException w:name="Grid Table 1 Light Accent 4" w:uiPriority="46"/>
+    <w:lsdException w:name="Grid Table 2 Accent 4" w:uiPriority="47"/>
+    <w:lsdException w:name="Grid Table 3 Accent 4" w:uiPriority="48"/>
+    <w:lsdException w:name="Grid Table 4 Accent 4" w:uiPriority="49"/>
+    <w:lsdException w:name="Grid Table 5 Dark Accent 4" w:uiPriority="50"/>
+    <w:lsdException w:name="Grid Table 6 Colorful Accent 4" w:uiPriority="51"/>
+    <w:lsdException w:name="Grid Table 7 Colorful Accent 4" w:uiPriority="52"/>
+    <w:lsdException w:name="Grid Table 1 Light Accent 5" w:uiPriority="46"/>
+    <w:lsdException w:name="Grid Table 2 Accent 5" w:uiPriority="47"/>
+    <w:lsdException w:name="Grid Table 3 Accent 5" w:uiPriority="48"/>
+    <w:lsdException w:name="Grid Table 4 Accent 5" w:uiPriority="49"/>
+    <w:lsdException w:name="Grid Table 5 Dark Accent 5" w:uiPriority="50"/>
+    <w:lsdException w:name="Grid Table 6 Colorful Accent 5" w:uiPriority="51"/>
+    <w:lsdException w:name="Grid Table 7 Colorful Accent 5" w:uiPriority="52"/>
+    <w:lsdException w:name="Grid Table 1 Light Accent 6" w:uiPriority="46"/>
+    <w:lsdException w:name="Grid Table 2 Accent 6" w:uiPriority="47"/>
+    <w:lsdException w:name="Grid Table 3 Accent 6" w:uiPriority="48"/>
+    <w:lsdException w:name="Grid Table 4 Accent 6" w:uiPriority="49"/>
+    <w:lsdException w:name="Grid Table 5 Dark Accent 6" w:uiPriority="50"/>
+    <w:lsdException w:name="Grid Table 6 Colorful Accent 6" w:uiPriority="51"/>
+    <w:lsdException w:name="Grid Table 7 Colorful Accent 6" w:uiPriority="52"/>
+    <w:lsdException w:name="List Table 1 Light" w:uiPriority="46"/>
+    <w:lsdException w:name="List Table 2" w:uiPriority="47"/>
+    <w:lsdException w:name="List Table 3" w:uiPriority="48"/>
+    <w:lsdException w:name="List Table 4" w:uiPriority="49"/>
+    <w:lsdException w:name="List Table 5 Dark" w:uiPriority="50"/>
+    <w:lsdException w:name="List Table 6 Colorful" w:uiPriority="51"/>
+    <w:lsdException w:name="List Table 7 Colorful" w:uiPriority="52"/>
+    <w:lsdException w:name="List Table 1 Light Accent 1" w:uiPriority="46"/>
+    <w:lsdException w:name="List Table 2 Accent 1" w:uiPriority="47"/>
+    <w:lsdException w:name="List Table 3 Accent 1" w:uiPriority="48"/>
+    <w:lsdException w:name="List Table 4 Accent 1" w:uiPriority="49"/>
+    <w:lsdException w:name="List Table 5 Dark Accent 1" w:uiPriority="50"/>
+    <w:lsdException w:name="List Table 6 Colorful Accent 1" w:uiPriority="51"/>
+    <w:lsdException w:name="List Table 7 Colorful Accent 1" w:uiPriority="52"/>
+    <w:lsdException w:name="List Table 1 Light Accent 2" w:uiPriority="46"/>
+    <w:lsdException w:name="List Table 2 Accent 2" w:uiPriority="47"/>
+    <w:lsdException w:name="List Table 3 Accent 2" w:uiPriority="48"/>
+    <w:lsdException w:name="List Table 4 Accent 2" w:uiPriority="49"/>
+    <w:lsdException w:name="List Table 5 Dark Accent 2" w:uiPriority="50"/>
+    <w:lsdException w:name="List Table 6 Colorful Accent 2" w:uiPriority="51"/>
+    <w:lsdException w:name="List Table 7 Colorful Accent 2" w:uiPriority="52"/>
+    <w:lsdException w:name="List Table 1 Light Accent 3" w:uiPriority="46"/>
+    <w:lsdException w:name="List Table 2 Accent 3" w:uiPriority="47"/>
+    <w:lsdException w:name="List Table 3 Accent 3" w:uiPriority="48"/>
+    <w:lsdException w:name="List Table 4 Accent 3" w:uiPriority="49"/>
+    <w:lsdException w:name="List Table 5 Dark Accent 3" w:uiPriority="50"/>
+    <w:lsdException w:name="List Table 6 Colorful Accent 3" w:uiPriority="51"/>
+    <w:lsdException w:name="List Table 7 Colorful Accent 3" w:uiPriority="52"/>
+    <w:lsdException w:name="List Table 1 Light Accent 4" w:uiPriority="46"/>
+    <w:lsdException w:name="List Table 2 Accent 4" w:uiPriority="47"/>
+    <w:lsdException w:name="List Table 3 Accent 4" w:uiPriority="48"/>
+    <w:lsdException w:name="List Table 4 Accent 4" w:uiPriority="49"/>
+    <w:lsdException w:name="List Table 5 Dark Accent 4" w:uiPriority="50"/>
+    <w:lsdException w:name="List Table 6 Colorful Accent 4" w:uiPriority="51"/>
+    <w:lsdException w:name="List Table 7 Colorful Accent 4" w:uiPriority="52"/>
+    <w:lsdException w:name="List Table 1 Light Accent 5" w:uiPriority="46"/>
+    <w:lsdException w:name="List Table 2 Accent 5" w:uiPriority="47"/>
+    <w:lsdException w:name="List Table 3 Accent 5" w:uiPriority="48"/>
+    <w:lsdException w:name="List Table 4 Accent 5" w:uiPriority="49"/>
+    <w:lsdException w:name="List Table 5 Dark Accent 5" w:uiPriority="50"/>
+    <w:lsdException w:name="List Table 6 Colorful Accent 5" w:uiPriority="51"/>
+    <w:lsdException w:name="List Table 7 Colorful Accent 5" w:uiPriority="52"/>
+    <w:lsdException w:name="List Table 1 Light Accent 6" w:uiPriority="46"/>
+    <w:lsdException w:name="List Table 2 Accent 6" w:uiPriority="47"/>
+    <w:lsdException w:name="List Table 3 Accent 6" w:uiPriority="48"/>
+    <w:lsdException w:name="List Table 4 Accent 6" w:uiPriority="49"/>
+    <w:lsdException w:name="List Table 5 Dark Accent 6" w:uiPriority="50"/>
+    <w:lsdException w:name="List Table 6 Colorful Accent 6" w:uiPriority="51"/>
+    <w:lsdException w:name="List Table 7 Colorful Accent 6" w:uiPriority="52"/>
+    <w:lsdException w:name="Mention" w:semiHidden="1" w:unhideWhenUsed="1"/>
+    <w:lsdException w:name="Smart Hyperlink" w:semiHidden="1" w:unhideWhenUsed="1"/>
+    <w:lsdException w:name="Hashtag" w:semiHidden="1" w:unhideWhenUsed="1"/>
+    <w:lsdException w:name="Unresolved Mention" w:semiHidden="1" w:unhideWhenUsed="1"/>
+  </w:latentStyles>
+  <w:style w:type="paragraph" w:default="1" w:styleId="Standard">
+    <w:name w:val="Normal"/>
+    <w:qFormat/>
+  </w:style>
+  <w:style w:type="character" w:default="1" w:styleId="Absatz-Standardschriftart">
+    <w:name w:val="Default Paragraph Font"/>
+    <w:uiPriority w:val="1"/>
+    <w:semiHidden/>
+    <w:unhideWhenUsed/>
+  </w:style>
+  <w:style w:type="table" w:default="1" w:styleId="NormaleTabelle">
+    <w:name w:val="Normal Table"/>
+    <w:uiPriority w:val="99"/>
+    <w:semiHidden/>
+    <w:unhideWhenUsed/>
+    <w:tblPr>
+      <w:tblInd w:w="0" w:type="dxa"/>
+      <w:tblCellMar>
+        <w:top w:w="0" w:type="dxa"/>
+        <w:left w:w="108" w:type="dxa"/>
+        <w:bottom w:w="0" w:type="dxa"/>
+        <w:right w:w="108" w:type="dxa"/>
+      </w:tblCellMar>
+    </w:tblPr>
+  </w:style>
+  <w:style w:type="numbering" w:default="1" w:styleId="KeineListe">
+    <w:name w:val="No List"/>
+    <w:uiPriority w:val="99"/>
+    <w:semiHidden/>
+    <w:unhideWhenUsed/>
+  </w:style>
+  <w:style w:type="paragraph" w:customStyle="1" w:styleId="571387F68F3A46C390F554D1D99BE92C">
+    <w:name w:val="571387F68F3A46C390F554D1D99BE92C"/>
+    <w:rsid w:val="00667F66"/>
+  </w:style>
+  <w:style w:type="paragraph" w:customStyle="1" w:styleId="AB3BE4035E034E96955F65B9B59F973A">
+    <w:name w:val="AB3BE4035E034E96955F65B9B59F973A"/>
+    <w:rsid w:val="00667F66"/>
+  </w:style>
+  <w:style w:type="paragraph" w:customStyle="1" w:styleId="9ACC1DA7C1454934855127A0B101EF00">
+    <w:name w:val="9ACC1DA7C1454934855127A0B101EF00"/>
+    <w:rsid w:val="00667F66"/>
+  </w:style>
+</w:styles>
+</file>
+
+<file path=word/glossary/webSettings.xml><?xml version="1.0" encoding="utf-8"?>
+<w:webSettings xmlns:mc="http://schemas.openxmlformats.org/markup-compatibility/2006" xmlns:r="http://schemas.openxmlformats.org/officeDocument/2006/relationships" xmlns:w="http://schemas.openxmlformats.org/wordprocessingml/2006/main" xmlns:w14="http://schemas.microsoft.com/office/word/2010/wordml" xmlns:w15="http://schemas.microsoft.com/office/word/2012/wordml" xmlns:w16cid="http://schemas.microsoft.com/office/word/2016/wordml/cid" xmlns:w16se="http://schemas.microsoft.com/office/word/2015/wordml/symex" mc:Ignorable="w14 w15 w16se w16cid">
+  <w:optimizeForBrowser/>
+  <w:allowPNG/>
+</w:webSettings>
 </file>
 
 <file path=word/theme/theme1.xml><?xml version="1.0" encoding="utf-8"?>
@@ -6446,7 +8397,7 @@
 </file>
 
 <file path=customXml/itemProps1.xml><?xml version="1.0" encoding="utf-8"?>
-<ds:datastoreItem xmlns:ds="http://schemas.openxmlformats.org/officeDocument/2006/customXml" ds:itemID="{5DEE69F9-1DD9-4E7D-A7AE-9B0445D59098}">
+<ds:datastoreItem xmlns:ds="http://schemas.openxmlformats.org/officeDocument/2006/customXml" ds:itemID="{DF8B1EF2-DC58-4DD9-B04C-95D884BF6603}">
   <ds:schemaRefs>
     <ds:schemaRef ds:uri="http://schemas.openxmlformats.org/officeDocument/2006/bibliography"/>
   </ds:schemaRefs>

--- a/PflichtenheftNerdairwaysInc.docx
+++ b/PflichtenheftNerdairwaysInc.docx
@@ -46,14 +46,12 @@
         <w:pStyle w:val="Titel"/>
         <w:jc w:val="center"/>
       </w:pPr>
-      <w:proofErr w:type="spellStart"/>
       <w:r>
         <w:rPr>
           <w:rStyle w:val="TitelZchn"/>
         </w:rPr>
         <w:t>Nerdairways</w:t>
       </w:r>
-      <w:proofErr w:type="spellEnd"/>
       <w:r>
         <w:t xml:space="preserve"> </w:t>
       </w:r>
@@ -217,13 +215,8 @@
               <w:pStyle w:val="Untertitel"/>
               <w:jc w:val="right"/>
             </w:pPr>
-            <w:proofErr w:type="spellStart"/>
-            <w:r>
-              <w:t>Siemke</w:t>
-            </w:r>
-            <w:proofErr w:type="spellEnd"/>
-            <w:r>
-              <w:t>,</w:t>
+            <w:r>
+              <w:t>Siemke,</w:t>
             </w:r>
           </w:p>
         </w:tc>
@@ -3168,26 +3161,10 @@
     </w:p>
     <w:p>
       <w:r>
-        <w:t xml:space="preserve">Die </w:t>
-      </w:r>
-      <w:proofErr w:type="spellStart"/>
-      <w:r>
-        <w:t>Nerdairways</w:t>
-      </w:r>
-      <w:proofErr w:type="spellEnd"/>
-      <w:r>
-        <w:t xml:space="preserve"> Inc. ist ein belgisches Flugunternehmen mit Sitz und Drehkreuz am </w:t>
-      </w:r>
-      <w:r>
-        <w:t xml:space="preserve">Flughafen Brüssel-Zaventem. Von Brüssel aus bietet die Airline mehrere Fluglinien in fünf weitere europäische Hauptstädte an. Darunter sind London, Berlin, Rom, Wien und Madrid. Bisher werden Flüge am </w:t>
-      </w:r>
-      <w:proofErr w:type="spellStart"/>
-      <w:r>
-        <w:t>Nerdairways</w:t>
-      </w:r>
-      <w:proofErr w:type="spellEnd"/>
-      <w:r>
-        <w:t>-Schalter am Flughafen gebucht und unmittelbar vor Abflug an dortigem Schalter eingecheckt.</w:t>
+        <w:t xml:space="preserve">Die Nerdairways Inc. ist ein belgisches Flugunternehmen mit Sitz und Drehkreuz am </w:t>
+      </w:r>
+      <w:r>
+        <w:t>Flughafen Brüssel-Zaventem. Von Brüssel aus bietet die Airline mehrere Fluglinien in fünf weitere europäische Hauptstädte an. Darunter sind London, Berlin, Rom, Wien und Madrid. Bisher werden Flüge am Nerdairways-Schalter am Flughafen gebucht und unmittelbar vor Abflug an dortigem Schalter eingecheckt.</w:t>
       </w:r>
     </w:p>
     <w:p>
@@ -3212,13 +3189,8 @@
           <w:numId w:val="9"/>
         </w:numPr>
       </w:pPr>
-      <w:proofErr w:type="spellStart"/>
-      <w:r>
-        <w:t>Nerdairways</w:t>
-      </w:r>
-      <w:proofErr w:type="spellEnd"/>
-      <w:r>
-        <w:t xml:space="preserve"> Inc.</w:t>
+      <w:r>
+        <w:t>Nerdairways Inc.</w:t>
       </w:r>
     </w:p>
     <w:p>
@@ -3229,21 +3201,8 @@
           <w:numId w:val="9"/>
         </w:numPr>
       </w:pPr>
-      <w:proofErr w:type="spellStart"/>
-      <w:r>
-        <w:t>Nerdairways</w:t>
-      </w:r>
-      <w:proofErr w:type="spellEnd"/>
-      <w:r>
-        <w:t xml:space="preserve"> Information </w:t>
-      </w:r>
-      <w:proofErr w:type="spellStart"/>
-      <w:r>
-        <w:t>Technolgys</w:t>
-      </w:r>
-      <w:proofErr w:type="spellEnd"/>
-      <w:r>
-        <w:t xml:space="preserve"> AG</w:t>
+      <w:r>
+        <w:t>Nerdairways Information Technolgys AG</w:t>
       </w:r>
     </w:p>
     <w:p>
@@ -3254,21 +3213,8 @@
           <w:numId w:val="9"/>
         </w:numPr>
       </w:pPr>
-      <w:proofErr w:type="spellStart"/>
-      <w:r>
-        <w:t>Nerdairways</w:t>
-      </w:r>
-      <w:proofErr w:type="spellEnd"/>
-      <w:r>
-        <w:t xml:space="preserve"> </w:t>
-      </w:r>
-      <w:proofErr w:type="spellStart"/>
-      <w:r>
-        <w:t>Foundation</w:t>
-      </w:r>
-      <w:proofErr w:type="spellEnd"/>
-      <w:r>
-        <w:t xml:space="preserve"> GmbH &amp; Co. KG</w:t>
+      <w:r>
+        <w:t>Nerdairways Foundation GmbH &amp; Co. KG</w:t>
       </w:r>
     </w:p>
     <w:p>
@@ -3318,15 +3264,7 @@
     </w:p>
     <w:p>
       <w:r>
-        <w:t xml:space="preserve">Das Bereichsfeld der </w:t>
-      </w:r>
-      <w:proofErr w:type="spellStart"/>
-      <w:r>
-        <w:t>Nerdairways</w:t>
-      </w:r>
-      <w:proofErr w:type="spellEnd"/>
-      <w:r>
-        <w:t xml:space="preserve"> Inc. bezieht sich </w:t>
+        <w:t xml:space="preserve">Das Bereichsfeld der Nerdairways Inc. bezieht sich </w:t>
       </w:r>
       <w:r>
         <w:t xml:space="preserve">auf das Anbieten und Durchführen von Flügen innerhalb der Grenzen Europas. </w:t>
@@ -3426,21 +3364,22 @@
         </w:numPr>
       </w:pPr>
       <w:r>
-        <w:t xml:space="preserve">Auskünfte über aktuelle Flüge in Form einer Tabelle (Flugnummer, Start, Ziel, Datum, </w:t>
-      </w:r>
-      <w:proofErr w:type="spellStart"/>
-      <w:r>
-        <w:t>Abflugszeit</w:t>
-      </w:r>
-      <w:proofErr w:type="spellEnd"/>
-      <w:r>
-        <w:t>, Ankunft</w:t>
-      </w:r>
-      <w:r>
-        <w:t>szeit, Preis ab, Aktuelle Auslastung, Link zur Buchung</w:t>
-      </w:r>
-      <w:r>
-        <w:t>sseite</w:t>
+        <w:t>Auskünfte über aktuelle Flüge in Form einer Tabelle (Flugnummer, Start, Ziel,</w:t>
+      </w:r>
+      <w:r>
+        <w:t xml:space="preserve"> Status</w:t>
+      </w:r>
+      <w:r>
+        <w:t>,</w:t>
+      </w:r>
+      <w:r>
+        <w:t xml:space="preserve"> Abflugzeit,</w:t>
+      </w:r>
+      <w:r>
+        <w:t xml:space="preserve"> Ankunft</w:t>
+      </w:r>
+      <w:r>
+        <w:t>szeit</w:t>
       </w:r>
     </w:p>
     <w:p>
@@ -3498,16 +3437,20 @@
       <w:r>
         <w:t xml:space="preserve">Tabelle mit Daten aus der Datenbank: Flugnummer, Start, Ziel, Datum, </w:t>
       </w:r>
-      <w:proofErr w:type="spellStart"/>
-      <w:r>
-        <w:t>Abflugszeit</w:t>
-      </w:r>
-      <w:proofErr w:type="spellEnd"/>
+      <w:r>
+        <w:t>Abflugzeit</w:t>
+      </w:r>
       <w:r>
         <w:t>, Ankunftszeit, Preis ab, Auslastung</w:t>
       </w:r>
       <w:r>
-        <w:t>, Buchung</w:t>
+        <w:t xml:space="preserve">, </w:t>
+      </w:r>
+      <w:r>
+        <w:t xml:space="preserve">Link zur </w:t>
+      </w:r>
+      <w:r>
+        <w:t>Buchung</w:t>
       </w:r>
     </w:p>
     <w:p>
@@ -3572,15 +3515,7 @@
         <w:t>Economy-Class</w:t>
       </w:r>
       <w:r>
-        <w:t xml:space="preserve"> und </w:t>
-      </w:r>
-      <w:proofErr w:type="gramStart"/>
-      <w:r>
-        <w:t>First Class</w:t>
-      </w:r>
-      <w:proofErr w:type="gramEnd"/>
-      <w:r>
-        <w:t xml:space="preserve"> zu wählen</w:t>
+        <w:t xml:space="preserve"> und First Class zu wählen</w:t>
       </w:r>
       <w:r>
         <w:t xml:space="preserve"> mit Angabe der Preiszuschläge</w:t>
@@ -3634,13 +3569,8 @@
         </w:numPr>
       </w:pPr>
       <w:r>
-        <w:t xml:space="preserve">Checkbox zum Akzeptieren der </w:t>
-      </w:r>
-      <w:proofErr w:type="spellStart"/>
-      <w:r>
-        <w:t>AGB’s</w:t>
-      </w:r>
-      <w:proofErr w:type="spellEnd"/>
+        <w:t>Checkbox zum Akzeptieren der AGB’s</w:t>
+      </w:r>
     </w:p>
     <w:p>
       <w:pPr>
@@ -3726,7 +3656,10 @@
         </w:numPr>
       </w:pPr>
       <w:r>
-        <w:t>Kunden haben die Möglichkeit das Kommentarfeld zu leeren</w:t>
+        <w:t>Die Kommentare werden nacheinander Aufgelistet</w:t>
+      </w:r>
+      <w:r>
+        <w:t xml:space="preserve"> (neuste ganz oben)</w:t>
       </w:r>
     </w:p>
     <w:p>
@@ -3738,21 +3671,6 @@
         </w:numPr>
       </w:pPr>
       <w:r>
-        <w:t>Die Kommentare werden nacheinander Aufgelistet</w:t>
-      </w:r>
-      <w:r>
-        <w:t xml:space="preserve"> (neuste ganz oben)</w:t>
-      </w:r>
-    </w:p>
-    <w:p>
-      <w:pPr>
-        <w:pStyle w:val="Listenabsatz"/>
-        <w:numPr>
-          <w:ilvl w:val="0"/>
-          <w:numId w:val="13"/>
-        </w:numPr>
-      </w:pPr>
-      <w:r>
         <w:t xml:space="preserve">Bewertungssystem von </w:t>
       </w:r>
       <w:r>
@@ -3808,6 +3726,9 @@
       <w:r>
         <w:t>ben Daten zu ändern</w:t>
       </w:r>
+      <w:r>
+        <w:t xml:space="preserve"> (Benutzername, Passwort, Anrede, Vorname, Nachname, Adresse, PLZ, Stadt, Land, Geburtsdatum, E-Mail, Kreditkartennummer, (Gültig bis)</w:t>
+      </w:r>
     </w:p>
     <w:p>
       <w:pPr>
@@ -3820,6 +3741,9 @@
       <w:r>
         <w:t>Bereich zum Anzeigen der Buchungen</w:t>
       </w:r>
+      <w:r>
+        <w:t xml:space="preserve"> + Möglichkeit für Online Check-In</w:t>
+      </w:r>
     </w:p>
     <w:p>
       <w:pPr>
@@ -3859,15 +3783,7 @@
         </w:numPr>
       </w:pPr>
       <w:r>
-        <w:t xml:space="preserve">Formular mit </w:t>
-      </w:r>
-      <w:proofErr w:type="gramStart"/>
-      <w:r>
-        <w:t>Persönliche</w:t>
-      </w:r>
-      <w:proofErr w:type="gramEnd"/>
-      <w:r>
-        <w:t xml:space="preserve"> Daten</w:t>
+        <w:t>Formular mit Persönliche Daten</w:t>
       </w:r>
     </w:p>
     <w:p>
@@ -3897,15 +3813,7 @@
         </w:numPr>
       </w:pPr>
       <w:r>
-        <w:t xml:space="preserve">Checkbox zum </w:t>
-      </w:r>
-      <w:proofErr w:type="spellStart"/>
-      <w:r>
-        <w:t>akzeptieren</w:t>
-      </w:r>
-      <w:proofErr w:type="spellEnd"/>
-      <w:r>
-        <w:t xml:space="preserve"> der AGB’S</w:t>
+        <w:t>Checkbox zum akzeptieren der AGB’S</w:t>
       </w:r>
     </w:p>
     <w:p>
@@ -3961,13 +3869,8 @@
         <w:t>Anzeigen des offiziellen Impressums</w:t>
       </w:r>
       <w:r>
-        <w:t xml:space="preserve"> und den offiziellen </w:t>
-      </w:r>
-      <w:proofErr w:type="spellStart"/>
-      <w:r>
-        <w:t>AGB’s</w:t>
-      </w:r>
-      <w:proofErr w:type="spellEnd"/>
+        <w:t xml:space="preserve"> und den offiziellen AGB’s</w:t>
+      </w:r>
     </w:p>
     <w:p>
       <w:pPr>
@@ -3995,12 +3898,10 @@
         </w:numPr>
       </w:pPr>
       <w:bookmarkStart w:id="22" w:name="_Toc512525727"/>
-      <w:proofErr w:type="spellStart"/>
       <w:r>
         <w:t>Sytles</w:t>
       </w:r>
       <w:bookmarkEnd w:id="22"/>
-      <w:proofErr w:type="spellEnd"/>
     </w:p>
     <w:p>
       <w:pPr>
@@ -4098,26 +3999,10 @@
         </w:numPr>
       </w:pPr>
       <w:r>
-        <w:t xml:space="preserve">Der </w:t>
-      </w:r>
-      <w:proofErr w:type="spellStart"/>
-      <w:r>
-        <w:t>Footer</w:t>
-      </w:r>
-      <w:proofErr w:type="spellEnd"/>
-      <w:r>
-        <w:t xml:space="preserve"> befindet sich am Ende der Zeile und beinhaltet </w:t>
-      </w:r>
-      <w:r>
-        <w:t xml:space="preserve">Links zu den </w:t>
-      </w:r>
-      <w:proofErr w:type="spellStart"/>
-      <w:r>
-        <w:t>AGB’s</w:t>
-      </w:r>
-      <w:proofErr w:type="spellEnd"/>
-      <w:r>
-        <w:t>, zum Impressum, und zu den Passagierrechten</w:t>
+        <w:t xml:space="preserve">Der Footer befindet sich am Ende der Zeile und beinhaltet </w:t>
+      </w:r>
+      <w:r>
+        <w:t>Links zu den AGB’s, zum Impressum, und zu den Passagierrechten</w:t>
       </w:r>
     </w:p>
     <w:p>
@@ -4129,23 +4014,7 @@
         </w:numPr>
       </w:pPr>
       <w:r>
-        <w:t xml:space="preserve">Die </w:t>
-      </w:r>
-      <w:proofErr w:type="spellStart"/>
-      <w:r>
-        <w:t>Hintergrfundfarbe</w:t>
-      </w:r>
-      <w:proofErr w:type="spellEnd"/>
-      <w:r>
-        <w:t xml:space="preserve"> im </w:t>
-      </w:r>
-      <w:proofErr w:type="spellStart"/>
-      <w:r>
-        <w:t>Footer</w:t>
-      </w:r>
-      <w:proofErr w:type="spellEnd"/>
-      <w:r>
-        <w:t xml:space="preserve"> ist das selbe blau wie in der Navigationsbar</w:t>
+        <w:t>Die Hintergrfundfarbe im Footer ist das selbe blau wie in der Navigationsbar</w:t>
       </w:r>
     </w:p>
     <w:p>
@@ -4204,6 +4073,11 @@
       <w:r>
         <w:t>allen geplanten Flügen stehen</w:t>
       </w:r>
+      <w:r>
+        <w:t xml:space="preserve"> (Verweis auf Anhang)</w:t>
+      </w:r>
+      <w:bookmarkStart w:id="25" w:name="_GoBack"/>
+      <w:bookmarkEnd w:id="25"/>
     </w:p>
     <w:p>
       <w:pPr>
@@ -4214,15 +4088,7 @@
         </w:numPr>
       </w:pPr>
       <w:r>
-        <w:t xml:space="preserve">Webserver – </w:t>
-      </w:r>
-      <w:proofErr w:type="gramStart"/>
-      <w:r>
-        <w:t>Dadurch</w:t>
-      </w:r>
-      <w:proofErr w:type="gramEnd"/>
-      <w:r>
-        <w:t xml:space="preserve"> gelingt es den Kunden ohne Probleme auf die Webseite zuzugreifen</w:t>
+        <w:t>Webserver – Dadurch gelingt es den Kunden ohne Probleme auf die Webseite zuzugreifen</w:t>
       </w:r>
     </w:p>
     <w:p>
@@ -4244,11 +4110,11 @@
       <w:pPr>
         <w:pStyle w:val="berschrift2"/>
       </w:pPr>
-      <w:bookmarkStart w:id="25" w:name="_Toc512525730"/>
+      <w:bookmarkStart w:id="26" w:name="_Toc512525730"/>
       <w:r>
         <w:t>4.1 Löschkonzept</w:t>
       </w:r>
-      <w:bookmarkEnd w:id="25"/>
+      <w:bookmarkEnd w:id="26"/>
     </w:p>
     <w:p>
       <w:pPr>
@@ -4270,11 +4136,11 @@
           <w:numId w:val="2"/>
         </w:numPr>
       </w:pPr>
-      <w:bookmarkStart w:id="26" w:name="_Toc512525731"/>
+      <w:bookmarkStart w:id="27" w:name="_Toc512525731"/>
       <w:r>
         <w:t>Webzugriff</w:t>
       </w:r>
-      <w:bookmarkEnd w:id="26"/>
+      <w:bookmarkEnd w:id="27"/>
     </w:p>
     <w:p>
       <w:pPr>
@@ -4285,18 +4151,10 @@
         </w:numPr>
       </w:pPr>
       <w:r>
-        <w:t xml:space="preserve">Der Zugriff soll mit </w:t>
-      </w:r>
-      <w:proofErr w:type="gramStart"/>
-      <w:r>
-        <w:t>allen gängig</w:t>
-      </w:r>
-      <w:r>
-        <w:t>en Webbrowser</w:t>
-      </w:r>
-      <w:proofErr w:type="gramEnd"/>
-      <w:r>
-        <w:t xml:space="preserve"> von stattet gehen</w:t>
+        <w:t>Der Zugriff soll mit allen gängig</w:t>
+      </w:r>
+      <w:r>
+        <w:t>en Webbrowser von stattet gehen</w:t>
       </w:r>
     </w:p>
     <w:p>
@@ -4307,31 +4165,15 @@
           <w:numId w:val="2"/>
         </w:numPr>
       </w:pPr>
-      <w:bookmarkStart w:id="27" w:name="_Toc512525732"/>
+      <w:bookmarkStart w:id="28" w:name="_Toc512525732"/>
       <w:r>
         <w:t>Ansprechpartner</w:t>
       </w:r>
-      <w:bookmarkEnd w:id="27"/>
-    </w:p>
-    <w:p>
-      <w:r>
-        <w:t xml:space="preserve">Ansprechpartner seitens der Firma </w:t>
-      </w:r>
-      <w:proofErr w:type="spellStart"/>
-      <w:r>
-        <w:t>Nerdairways</w:t>
-      </w:r>
-      <w:proofErr w:type="spellEnd"/>
-      <w:r>
-        <w:t xml:space="preserve"> </w:t>
-      </w:r>
-      <w:proofErr w:type="spellStart"/>
-      <w:r>
-        <w:t>Informations</w:t>
-      </w:r>
-      <w:proofErr w:type="spellEnd"/>
-      <w:r>
-        <w:t xml:space="preserve"> Technology AG </w:t>
+      <w:bookmarkEnd w:id="28"/>
+    </w:p>
+    <w:p>
+      <w:r>
+        <w:t xml:space="preserve">Ansprechpartner seitens der Firma Nerdairways Informations Technology AG </w:t>
       </w:r>
       <w:r>
         <w:t>sind:</w:t>
@@ -4344,13 +4186,8 @@
     </w:p>
     <w:p>
       <w:r>
-        <w:t xml:space="preserve">David </w:t>
-      </w:r>
-      <w:proofErr w:type="spellStart"/>
-      <w:r>
-        <w:t>Siemke</w:t>
-      </w:r>
-      <w:proofErr w:type="spellEnd"/>
+        <w:t>David Siemke</w:t>
+      </w:r>
     </w:p>
     <w:p>
       <w:r>
@@ -4373,24 +4210,16 @@
       <w:r>
         <w:br w:type="column"/>
       </w:r>
-      <w:bookmarkStart w:id="28" w:name="_Toc512525733"/>
+      <w:bookmarkStart w:id="29" w:name="_Toc512525733"/>
       <w:r>
         <w:lastRenderedPageBreak/>
         <w:t>Epilog</w:t>
       </w:r>
-      <w:bookmarkEnd w:id="28"/>
-    </w:p>
-    <w:p>
-      <w:r>
-        <w:t xml:space="preserve">Die Firma </w:t>
-      </w:r>
-      <w:proofErr w:type="spellStart"/>
-      <w:r>
-        <w:t>Nerdairways</w:t>
-      </w:r>
-      <w:proofErr w:type="spellEnd"/>
-      <w:r>
-        <w:t xml:space="preserve"> Inc. behält sich alle Rechte vor. </w:t>
+      <w:bookmarkEnd w:id="29"/>
+    </w:p>
+    <w:p>
+      <w:r>
+        <w:t xml:space="preserve">Die Firma Nerdairways Inc. behält sich alle Rechte vor. </w:t>
       </w:r>
     </w:p>
     <w:p>
@@ -4404,15 +4233,7 @@
         <w:t xml:space="preserve"> </w:t>
       </w:r>
       <w:r>
-        <w:t xml:space="preserve">eigenhändig. Wir wünschen der Firma </w:t>
-      </w:r>
-      <w:proofErr w:type="spellStart"/>
-      <w:r>
-        <w:t>Nerdairways</w:t>
-      </w:r>
-      <w:proofErr w:type="spellEnd"/>
-      <w:r>
-        <w:t xml:space="preserve"> Inc. alles </w:t>
+        <w:t xml:space="preserve">eigenhändig. Wir wünschen der Firma Nerdairways Inc. alles </w:t>
       </w:r>
       <w:r>
         <w:t>G</w:t>
@@ -4517,8 +4338,6 @@
       <w:pStyle w:val="Fuzeile"/>
       <w:jc w:val="right"/>
     </w:pPr>
-    <w:bookmarkStart w:id="29" w:name="_GoBack"/>
-    <w:bookmarkEnd w:id="29"/>
   </w:p>
   <w:p>
     <w:pPr>
@@ -4579,13 +4398,8 @@
     <w:pPr>
       <w:pStyle w:val="Kopfzeile"/>
     </w:pPr>
-    <w:proofErr w:type="spellStart"/>
     <w:r>
-      <w:t>Nerdairways</w:t>
-    </w:r>
-    <w:proofErr w:type="spellEnd"/>
-    <w:r>
-      <w:t xml:space="preserve"> Inc.</w:t>
+      <w:t>Nerdairways Inc.</w:t>
     </w:r>
     <w:r>
       <w:ptab w:relativeTo="margin" w:alignment="center" w:leader="none"/>
@@ -7593,544 +7407,6 @@
 </w:styles>
 </file>
 
-<file path=word/glossary/document.xml><?xml version="1.0" encoding="utf-8"?>
-<w:glossaryDocument xmlns:wpc="http://schemas.microsoft.com/office/word/2010/wordprocessingCanvas" xmlns:cx="http://schemas.microsoft.com/office/drawing/2014/chartex" xmlns:cx1="http://schemas.microsoft.com/office/drawing/2015/9/8/chartex" xmlns:cx2="http://schemas.microsoft.com/office/drawing/2015/10/21/chartex" xmlns:cx3="http://schemas.microsoft.com/office/drawing/2016/5/9/chartex" xmlns:cx4="http://schemas.microsoft.com/office/drawing/2016/5/10/chartex" xmlns:cx5="http://schemas.microsoft.com/office/drawing/2016/5/11/chartex" xmlns:cx6="http://schemas.microsoft.com/office/drawing/2016/5/12/chartex" xmlns:cx7="http://schemas.microsoft.com/office/drawing/2016/5/13/chartex" xmlns:cx8="http://schemas.microsoft.com/office/drawing/2016/5/14/chartex" xmlns:mc="http://schemas.openxmlformats.org/markup-compatibility/2006" xmlns:aink="http://schemas.microsoft.com/office/drawing/2016/ink" xmlns:am3d="http://schemas.microsoft.com/office/drawing/2017/model3d" xmlns:o="urn:schemas-microsoft-com:office:office" xmlns:r="http://schemas.openxmlformats.org/officeDocument/2006/relationships" xmlns:m="http://schemas.openxmlformats.org/officeDocument/2006/math" xmlns:v="urn:schemas-microsoft-com:vml" xmlns:wp14="http://schemas.microsoft.com/office/word/2010/wordprocessingDrawing" xmlns:wp="http://schemas.openxmlformats.org/drawingml/2006/wordprocessingDrawing" xmlns:w10="urn:schemas-microsoft-com:office:word" xmlns:w="http://schemas.openxmlformats.org/wordprocessingml/2006/main" xmlns:w14="http://schemas.microsoft.com/office/word/2010/wordml" xmlns:w15="http://schemas.microsoft.com/office/word/2012/wordml" xmlns:w16cid="http://schemas.microsoft.com/office/word/2016/wordml/cid" xmlns:w16se="http://schemas.microsoft.com/office/word/2015/wordml/symex" xmlns:wpg="http://schemas.microsoft.com/office/word/2010/wordprocessingGroup" xmlns:wpi="http://schemas.microsoft.com/office/word/2010/wordprocessingInk" xmlns:wne="http://schemas.microsoft.com/office/word/2006/wordml" xmlns:wps="http://schemas.microsoft.com/office/word/2010/wordprocessingShape" mc:Ignorable="w14 w15 w16se w16cid wp14"/>
-</file>
-
-<file path=word/glossary/fontTable.xml><?xml version="1.0" encoding="utf-8"?>
-<w:fonts xmlns:mc="http://schemas.openxmlformats.org/markup-compatibility/2006" xmlns:r="http://schemas.openxmlformats.org/officeDocument/2006/relationships" xmlns:w="http://schemas.openxmlformats.org/wordprocessingml/2006/main" xmlns:w14="http://schemas.microsoft.com/office/word/2010/wordml" xmlns:w15="http://schemas.microsoft.com/office/word/2012/wordml" xmlns:w16cid="http://schemas.microsoft.com/office/word/2016/wordml/cid" xmlns:w16se="http://schemas.microsoft.com/office/word/2015/wordml/symex" mc:Ignorable="w14 w15 w16se w16cid">
-  <w:font w:name="Symbol">
-    <w:panose1 w:val="05050102010706020507"/>
-    <w:charset w:val="02"/>
-    <w:family w:val="roman"/>
-    <w:pitch w:val="variable"/>
-    <w:sig w:usb0="00000000" w:usb1="10000000" w:usb2="00000000" w:usb3="00000000" w:csb0="80000000" w:csb1="00000000"/>
-  </w:font>
-  <w:font w:name="Times New Roman">
-    <w:panose1 w:val="02020603050405020304"/>
-    <w:charset w:val="00"/>
-    <w:family w:val="roman"/>
-    <w:pitch w:val="variable"/>
-    <w:sig w:usb0="E0002EFF" w:usb1="C000785B" w:usb2="00000009" w:usb3="00000000" w:csb0="000001FF" w:csb1="00000000"/>
-  </w:font>
-  <w:font w:name="Courier New">
-    <w:panose1 w:val="02070309020205020404"/>
-    <w:charset w:val="00"/>
-    <w:family w:val="modern"/>
-    <w:pitch w:val="fixed"/>
-    <w:sig w:usb0="E0002EFF" w:usb1="C0007843" w:usb2="00000009" w:usb3="00000000" w:csb0="000001FF" w:csb1="00000000"/>
-  </w:font>
-  <w:font w:name="Wingdings">
-    <w:panose1 w:val="05000000000000000000"/>
-    <w:charset w:val="02"/>
-    <w:family w:val="auto"/>
-    <w:pitch w:val="variable"/>
-    <w:sig w:usb0="00000000" w:usb1="10000000" w:usb2="00000000" w:usb3="00000000" w:csb0="80000000" w:csb1="00000000"/>
-  </w:font>
-  <w:font w:name="Calibri">
-    <w:panose1 w:val="020F0502020204030204"/>
-    <w:charset w:val="00"/>
-    <w:family w:val="swiss"/>
-    <w:pitch w:val="variable"/>
-    <w:sig w:usb0="E0002AFF" w:usb1="C000247B" w:usb2="00000009" w:usb3="00000000" w:csb0="000001FF" w:csb1="00000000"/>
-  </w:font>
-  <w:font w:name="Calibri Light">
-    <w:panose1 w:val="020F0302020204030204"/>
-    <w:charset w:val="00"/>
-    <w:family w:val="swiss"/>
-    <w:pitch w:val="variable"/>
-    <w:sig w:usb0="E0002AFF" w:usb1="C000247B" w:usb2="00000009" w:usb3="00000000" w:csb0="000001FF" w:csb1="00000000"/>
-  </w:font>
-</w:fonts>
-</file>
-
-<file path=word/glossary/settings.xml><?xml version="1.0" encoding="utf-8"?>
-<w:settings xmlns:mc="http://schemas.openxmlformats.org/markup-compatibility/2006" xmlns:o="urn:schemas-microsoft-com:office:office" xmlns:r="http://schemas.openxmlformats.org/officeDocument/2006/relationships" xmlns:m="http://schemas.openxmlformats.org/officeDocument/2006/math" xmlns:v="urn:schemas-microsoft-com:vml" xmlns:w10="urn:schemas-microsoft-com:office:word" xmlns:w="http://schemas.openxmlformats.org/wordprocessingml/2006/main" xmlns:w14="http://schemas.microsoft.com/office/word/2010/wordml" xmlns:w15="http://schemas.microsoft.com/office/word/2012/wordml" xmlns:w16cid="http://schemas.microsoft.com/office/word/2016/wordml/cid" xmlns:w16se="http://schemas.microsoft.com/office/word/2015/wordml/symex" xmlns:sl="http://schemas.openxmlformats.org/schemaLibrary/2006/main" mc:Ignorable="w14 w15 w16se w16cid">
-  <w:view w:val="normal"/>
-  <w:defaultTabStop w:val="708"/>
-  <w:hyphenationZone w:val="425"/>
-  <w:characterSpacingControl w:val="doNotCompress"/>
-  <w:compat>
-    <w:useFELayout/>
-    <w:compatSetting w:name="compatibilityMode" w:uri="http://schemas.microsoft.com/office/word" w:val="15"/>
-    <w:compatSetting w:name="overrideTableStyleFontSizeAndJustification" w:uri="http://schemas.microsoft.com/office/word" w:val="1"/>
-    <w:compatSetting w:name="enableOpenTypeFeatures" w:uri="http://schemas.microsoft.com/office/word" w:val="1"/>
-    <w:compatSetting w:name="doNotFlipMirrorIndents" w:uri="http://schemas.microsoft.com/office/word" w:val="1"/>
-    <w:compatSetting w:name="differentiateMultirowTableHeaders" w:uri="http://schemas.microsoft.com/office/word" w:val="1"/>
-    <w:compatSetting w:name="useWord2013TrackBottomHyphenation" w:uri="http://schemas.microsoft.com/office/word" w:val="0"/>
-  </w:compat>
-  <w:rsids>
-    <w:rsidRoot w:val="00667F66"/>
-    <w:rsid w:val="00667F66"/>
-  </w:rsids>
-  <m:mathPr>
-    <m:mathFont m:val="Cambria Math"/>
-    <m:brkBin m:val="before"/>
-    <m:brkBinSub m:val="--"/>
-    <m:smallFrac m:val="0"/>
-    <m:dispDef/>
-    <m:lMargin m:val="0"/>
-    <m:rMargin m:val="0"/>
-    <m:defJc m:val="centerGroup"/>
-    <m:wrapIndent m:val="1440"/>
-    <m:intLim m:val="subSup"/>
-    <m:naryLim m:val="undOvr"/>
-  </m:mathPr>
-  <w:themeFontLang w:val="de-DE"/>
-  <w:clrSchemeMapping w:bg1="light1" w:t1="dark1" w:bg2="light2" w:t2="dark2" w:accent1="accent1" w:accent2="accent2" w:accent3="accent3" w:accent4="accent4" w:accent5="accent5" w:accent6="accent6" w:hyperlink="hyperlink" w:followedHyperlink="followedHyperlink"/>
-  <w:decimalSymbol w:val=","/>
-  <w:listSeparator w:val=";"/>
-  <w15:chartTrackingRefBased/>
-</w:settings>
-</file>
-
-<file path=word/glossary/styles.xml><?xml version="1.0" encoding="utf-8"?>
-<w:styles xmlns:mc="http://schemas.openxmlformats.org/markup-compatibility/2006" xmlns:r="http://schemas.openxmlformats.org/officeDocument/2006/relationships" xmlns:w="http://schemas.openxmlformats.org/wordprocessingml/2006/main" xmlns:w14="http://schemas.microsoft.com/office/word/2010/wordml" xmlns:w15="http://schemas.microsoft.com/office/word/2012/wordml" xmlns:w16cid="http://schemas.microsoft.com/office/word/2016/wordml/cid" xmlns:w16se="http://schemas.microsoft.com/office/word/2015/wordml/symex" mc:Ignorable="w14 w15 w16se w16cid">
-  <w:docDefaults>
-    <w:rPrDefault>
-      <w:rPr>
-        <w:rFonts w:asciiTheme="minorHAnsi" w:eastAsiaTheme="minorEastAsia" w:hAnsiTheme="minorHAnsi" w:cstheme="minorBidi"/>
-        <w:sz w:val="22"/>
-        <w:szCs w:val="22"/>
-        <w:lang w:val="de-DE" w:eastAsia="de-DE" w:bidi="ar-SA"/>
-      </w:rPr>
-    </w:rPrDefault>
-    <w:pPrDefault>
-      <w:pPr>
-        <w:spacing w:after="160" w:line="259" w:lineRule="auto"/>
-      </w:pPr>
-    </w:pPrDefault>
-  </w:docDefaults>
-  <w:latentStyles w:defLockedState="0" w:defUIPriority="99" w:defSemiHidden="0" w:defUnhideWhenUsed="0" w:defQFormat="0" w:count="375">
-    <w:lsdException w:name="Normal" w:uiPriority="0" w:qFormat="1"/>
-    <w:lsdException w:name="heading 1" w:uiPriority="9" w:qFormat="1"/>
-    <w:lsdException w:name="heading 2" w:semiHidden="1" w:uiPriority="9" w:unhideWhenUsed="1" w:qFormat="1"/>
-    <w:lsdException w:name="heading 3" w:semiHidden="1" w:uiPriority="9" w:unhideWhenUsed="1" w:qFormat="1"/>
-    <w:lsdException w:name="heading 4" w:semiHidden="1" w:uiPriority="9" w:unhideWhenUsed="1" w:qFormat="1"/>
-    <w:lsdException w:name="heading 5" w:semiHidden="1" w:uiPriority="9" w:unhideWhenUsed="1" w:qFormat="1"/>
-    <w:lsdException w:name="heading 6" w:semiHidden="1" w:uiPriority="9" w:unhideWhenUsed="1" w:qFormat="1"/>
-    <w:lsdException w:name="heading 7" w:semiHidden="1" w:uiPriority="9" w:unhideWhenUsed="1" w:qFormat="1"/>
-    <w:lsdException w:name="heading 8" w:semiHidden="1" w:uiPriority="9" w:unhideWhenUsed="1" w:qFormat="1"/>
-    <w:lsdException w:name="heading 9" w:semiHidden="1" w:uiPriority="9" w:unhideWhenUsed="1" w:qFormat="1"/>
-    <w:lsdException w:name="index 1" w:semiHidden="1" w:unhideWhenUsed="1"/>
-    <w:lsdException w:name="index 2" w:semiHidden="1" w:unhideWhenUsed="1"/>
-    <w:lsdException w:name="index 3" w:semiHidden="1" w:unhideWhenUsed="1"/>
-    <w:lsdException w:name="index 4" w:semiHidden="1" w:unhideWhenUsed="1"/>
-    <w:lsdException w:name="index 5" w:semiHidden="1" w:unhideWhenUsed="1"/>
-    <w:lsdException w:name="index 6" w:semiHidden="1" w:unhideWhenUsed="1"/>
-    <w:lsdException w:name="index 7" w:semiHidden="1" w:unhideWhenUsed="1"/>
-    <w:lsdException w:name="index 8" w:semiHidden="1" w:unhideWhenUsed="1"/>
-    <w:lsdException w:name="index 9" w:semiHidden="1" w:unhideWhenUsed="1"/>
-    <w:lsdException w:name="toc 1" w:semiHidden="1" w:uiPriority="39" w:unhideWhenUsed="1"/>
-    <w:lsdException w:name="toc 2" w:semiHidden="1" w:uiPriority="39" w:unhideWhenUsed="1"/>
-    <w:lsdException w:name="toc 3" w:semiHidden="1" w:uiPriority="39" w:unhideWhenUsed="1"/>
-    <w:lsdException w:name="toc 4" w:semiHidden="1" w:uiPriority="39" w:unhideWhenUsed="1"/>
-    <w:lsdException w:name="toc 5" w:semiHidden="1" w:uiPriority="39" w:unhideWhenUsed="1"/>
-    <w:lsdException w:name="toc 6" w:semiHidden="1" w:uiPriority="39" w:unhideWhenUsed="1"/>
-    <w:lsdException w:name="toc 7" w:semiHidden="1" w:uiPriority="39" w:unhideWhenUsed="1"/>
-    <w:lsdException w:name="toc 8" w:semiHidden="1" w:uiPriority="39" w:unhideWhenUsed="1"/>
-    <w:lsdException w:name="toc 9" w:semiHidden="1" w:uiPriority="39" w:unhideWhenUsed="1"/>
-    <w:lsdException w:name="Normal Indent" w:semiHidden="1" w:unhideWhenUsed="1"/>
-    <w:lsdException w:name="footnote text" w:semiHidden="1" w:unhideWhenUsed="1"/>
-    <w:lsdException w:name="annotation text" w:semiHidden="1" w:unhideWhenUsed="1"/>
-    <w:lsdException w:name="header" w:semiHidden="1" w:unhideWhenUsed="1"/>
-    <w:lsdException w:name="footer" w:semiHidden="1" w:unhideWhenUsed="1"/>
-    <w:lsdException w:name="index heading" w:semiHidden="1" w:unhideWhenUsed="1"/>
-    <w:lsdException w:name="caption" w:semiHidden="1" w:uiPriority="35" w:unhideWhenUsed="1" w:qFormat="1"/>
-    <w:lsdException w:name="table of figures" w:semiHidden="1" w:unhideWhenUsed="1"/>
-    <w:lsdException w:name="envelope address" w:semiHidden="1" w:unhideWhenUsed="1"/>
-    <w:lsdException w:name="envelope return" w:semiHidden="1" w:unhideWhenUsed="1"/>
-    <w:lsdException w:name="footnote reference" w:semiHidden="1" w:unhideWhenUsed="1"/>
-    <w:lsdException w:name="annotation reference" w:semiHidden="1" w:unhideWhenUsed="1"/>
-    <w:lsdException w:name="line number" w:semiHidden="1" w:unhideWhenUsed="1"/>
-    <w:lsdException w:name="page number" w:semiHidden="1" w:unhideWhenUsed="1"/>
-    <w:lsdException w:name="endnote reference" w:semiHidden="1" w:unhideWhenUsed="1"/>
-    <w:lsdException w:name="endnote text" w:semiHidden="1" w:unhideWhenUsed="1"/>
-    <w:lsdException w:name="table of authorities" w:semiHidden="1" w:unhideWhenUsed="1"/>
-    <w:lsdException w:name="macro" w:semiHidden="1" w:unhideWhenUsed="1"/>
-    <w:lsdException w:name="toa heading" w:semiHidden="1" w:unhideWhenUsed="1"/>
-    <w:lsdException w:name="List" w:semiHidden="1" w:unhideWhenUsed="1"/>
-    <w:lsdException w:name="List Bullet" w:semiHidden="1" w:unhideWhenUsed="1"/>
-    <w:lsdException w:name="List Number" w:semiHidden="1" w:unhideWhenUsed="1"/>
-    <w:lsdException w:name="List 2" w:semiHidden="1" w:unhideWhenUsed="1"/>
-    <w:lsdException w:name="List 3" w:semiHidden="1" w:unhideWhenUsed="1"/>
-    <w:lsdException w:name="List 4" w:semiHidden="1" w:unhideWhenUsed="1"/>
-    <w:lsdException w:name="List 5" w:semiHidden="1" w:unhideWhenUsed="1"/>
-    <w:lsdException w:name="List Bullet 2" w:semiHidden="1" w:unhideWhenUsed="1"/>
-    <w:lsdException w:name="List Bullet 3" w:semiHidden="1" w:unhideWhenUsed="1"/>
-    <w:lsdException w:name="List Bullet 4" w:semiHidden="1" w:unhideWhenUsed="1"/>
-    <w:lsdException w:name="List Bullet 5" w:semiHidden="1" w:unhideWhenUsed="1"/>
-    <w:lsdException w:name="List Number 2" w:semiHidden="1" w:unhideWhenUsed="1"/>
-    <w:lsdException w:name="List Number 3" w:semiHidden="1" w:unhideWhenUsed="1"/>
-    <w:lsdException w:name="List Number 4" w:semiHidden="1" w:unhideWhenUsed="1"/>
-    <w:lsdException w:name="List Number 5" w:semiHidden="1" w:unhideWhenUsed="1"/>
-    <w:lsdException w:name="Title" w:uiPriority="10" w:qFormat="1"/>
-    <w:lsdException w:name="Closing" w:semiHidden="1" w:unhideWhenUsed="1"/>
-    <w:lsdException w:name="Signature" w:semiHidden="1" w:unhideWhenUsed="1"/>
-    <w:lsdException w:name="Default Paragraph Font" w:semiHidden="1" w:uiPriority="1" w:unhideWhenUsed="1"/>
-    <w:lsdException w:name="Body Text" w:semiHidden="1" w:unhideWhenUsed="1"/>
-    <w:lsdException w:name="Body Text Indent" w:semiHidden="1" w:unhideWhenUsed="1"/>
-    <w:lsdException w:name="List Continue" w:semiHidden="1" w:unhideWhenUsed="1"/>
-    <w:lsdException w:name="List Continue 2" w:semiHidden="1" w:unhideWhenUsed="1"/>
-    <w:lsdException w:name="List Continue 3" w:semiHidden="1" w:unhideWhenUsed="1"/>
-    <w:lsdException w:name="List Continue 4" w:semiHidden="1" w:unhideWhenUsed="1"/>
-    <w:lsdException w:name="List Continue 5" w:semiHidden="1" w:unhideWhenUsed="1"/>
-    <w:lsdException w:name="Message Header" w:semiHidden="1" w:unhideWhenUsed="1"/>
-    <w:lsdException w:name="Subtitle" w:uiPriority="11" w:qFormat="1"/>
-    <w:lsdException w:name="Salutation" w:semiHidden="1" w:unhideWhenUsed="1"/>
-    <w:lsdException w:name="Date" w:semiHidden="1" w:unhideWhenUsed="1"/>
-    <w:lsdException w:name="Body Text First Indent" w:semiHidden="1" w:unhideWhenUsed="1"/>
-    <w:lsdException w:name="Body Text First Indent 2" w:semiHidden="1" w:unhideWhenUsed="1"/>
-    <w:lsdException w:name="Note Heading" w:semiHidden="1" w:unhideWhenUsed="1"/>
-    <w:lsdException w:name="Body Text 2" w:semiHidden="1" w:unhideWhenUsed="1"/>
-    <w:lsdException w:name="Body Text 3" w:semiHidden="1" w:unhideWhenUsed="1"/>
-    <w:lsdException w:name="Body Text Indent 2" w:semiHidden="1" w:unhideWhenUsed="1"/>
-    <w:lsdException w:name="Body Text Indent 3" w:semiHidden="1" w:unhideWhenUsed="1"/>
-    <w:lsdException w:name="Block Text" w:semiHidden="1" w:unhideWhenUsed="1"/>
-    <w:lsdException w:name="Hyperlink" w:semiHidden="1" w:unhideWhenUsed="1"/>
-    <w:lsdException w:name="FollowedHyperlink" w:semiHidden="1" w:unhideWhenUsed="1"/>
-    <w:lsdException w:name="Strong" w:uiPriority="22" w:qFormat="1"/>
-    <w:lsdException w:name="Emphasis" w:uiPriority="20" w:qFormat="1"/>
-    <w:lsdException w:name="Document Map" w:semiHidden="1" w:unhideWhenUsed="1"/>
-    <w:lsdException w:name="Plain Text" w:semiHidden="1" w:unhideWhenUsed="1"/>
-    <w:lsdException w:name="E-mail Signature" w:semiHidden="1" w:unhideWhenUsed="1"/>
-    <w:lsdException w:name="HTML Top of Form" w:semiHidden="1" w:unhideWhenUsed="1"/>
-    <w:lsdException w:name="HTML Bottom of Form" w:semiHidden="1" w:unhideWhenUsed="1"/>
-    <w:lsdException w:name="Normal (Web)" w:semiHidden="1" w:unhideWhenUsed="1"/>
-    <w:lsdException w:name="HTML Acronym" w:semiHidden="1" w:unhideWhenUsed="1"/>
-    <w:lsdException w:name="HTML Address" w:semiHidden="1" w:unhideWhenUsed="1"/>
-    <w:lsdException w:name="HTML Cite" w:semiHidden="1" w:unhideWhenUsed="1"/>
-    <w:lsdException w:name="HTML Code" w:semiHidden="1" w:unhideWhenUsed="1"/>
-    <w:lsdException w:name="HTML Definition" w:semiHidden="1" w:unhideWhenUsed="1"/>
-    <w:lsdException w:name="HTML Keyboard" w:semiHidden="1" w:unhideWhenUsed="1"/>
-    <w:lsdException w:name="HTML Preformatted" w:semiHidden="1" w:unhideWhenUsed="1"/>
-    <w:lsdException w:name="HTML Sample" w:semiHidden="1" w:unhideWhenUsed="1"/>
-    <w:lsdException w:name="HTML Typewriter" w:semiHidden="1" w:unhideWhenUsed="1"/>
-    <w:lsdException w:name="HTML Variable" w:semiHidden="1" w:unhideWhenUsed="1"/>
-    <w:lsdException w:name="Normal Table" w:semiHidden="1" w:unhideWhenUsed="1"/>
-    <w:lsdException w:name="annotation subject" w:semiHidden="1" w:unhideWhenUsed="1"/>
-    <w:lsdException w:name="No List" w:semiHidden="1" w:unhideWhenUsed="1"/>
-    <w:lsdException w:name="Outline List 1" w:semiHidden="1" w:unhideWhenUsed="1"/>
-    <w:lsdException w:name="Outline List 2" w:semiHidden="1" w:unhideWhenUsed="1"/>
-    <w:lsdException w:name="Outline List 3" w:semiHidden="1" w:unhideWhenUsed="1"/>
-    <w:lsdException w:name="Table Simple 1" w:semiHidden="1" w:unhideWhenUsed="1"/>
-    <w:lsdException w:name="Table Simple 2" w:semiHidden="1" w:unhideWhenUsed="1"/>
-    <w:lsdException w:name="Table Simple 3" w:semiHidden="1" w:unhideWhenUsed="1"/>
-    <w:lsdException w:name="Table Classic 1" w:semiHidden="1" w:unhideWhenUsed="1"/>
-    <w:lsdException w:name="Table Classic 2" w:semiHidden="1" w:unhideWhenUsed="1"/>
-    <w:lsdException w:name="Table Classic 3" w:semiHidden="1" w:unhideWhenUsed="1"/>
-    <w:lsdException w:name="Table Classic 4" w:semiHidden="1" w:unhideWhenUsed="1"/>
-    <w:lsdException w:name="Table Colorful 1" w:semiHidden="1" w:unhideWhenUsed="1"/>
-    <w:lsdException w:name="Table Colorful 2" w:semiHidden="1" w:unhideWhenUsed="1"/>
-    <w:lsdException w:name="Table Colorful 3" w:semiHidden="1" w:unhideWhenUsed="1"/>
-    <w:lsdException w:name="Table Columns 1" w:semiHidden="1" w:unhideWhenUsed="1"/>
-    <w:lsdException w:name="Table Columns 2" w:semiHidden="1" w:unhideWhenUsed="1"/>
-    <w:lsdException w:name="Table Columns 3" w:semiHidden="1" w:unhideWhenUsed="1"/>
-    <w:lsdException w:name="Table Columns 4" w:semiHidden="1" w:unhideWhenUsed="1"/>
-    <w:lsdException w:name="Table Columns 5" w:semiHidden="1" w:unhideWhenUsed="1"/>
-    <w:lsdException w:name="Table Grid 1" w:semiHidden="1" w:unhideWhenUsed="1"/>
-    <w:lsdException w:name="Table Grid 2" w:semiHidden="1" w:unhideWhenUsed="1"/>
-    <w:lsdException w:name="Table Grid 3" w:semiHidden="1" w:unhideWhenUsed="1"/>
-    <w:lsdException w:name="Table Grid 4" w:semiHidden="1" w:unhideWhenUsed="1"/>
-    <w:lsdException w:name="Table Grid 5" w:semiHidden="1" w:unhideWhenUsed="1"/>
-    <w:lsdException w:name="Table Grid 6" w:semiHidden="1" w:unhideWhenUsed="1"/>
-    <w:lsdException w:name="Table Grid 7" w:semiHidden="1" w:unhideWhenUsed="1"/>
-    <w:lsdException w:name="Table Grid 8" w:semiHidden="1" w:unhideWhenUsed="1"/>
-    <w:lsdException w:name="Table List 1" w:semiHidden="1" w:unhideWhenUsed="1"/>
-    <w:lsdException w:name="Table List 2" w:semiHidden="1" w:unhideWhenUsed="1"/>
-    <w:lsdException w:name="Table List 3" w:semiHidden="1" w:unhideWhenUsed="1"/>
-    <w:lsdException w:name="Table List 4" w:semiHidden="1" w:unhideWhenUsed="1"/>
-    <w:lsdException w:name="Table List 5" w:semiHidden="1" w:unhideWhenUsed="1"/>
-    <w:lsdException w:name="Table List 6" w:semiHidden="1" w:unhideWhenUsed="1"/>
-    <w:lsdException w:name="Table List 7" w:semiHidden="1" w:unhideWhenUsed="1"/>
-    <w:lsdException w:name="Table List 8" w:semiHidden="1" w:unhideWhenUsed="1"/>
-    <w:lsdException w:name="Table 3D effects 1" w:semiHidden="1" w:unhideWhenUsed="1"/>
-    <w:lsdException w:name="Table 3D effects 2" w:semiHidden="1" w:unhideWhenUsed="1"/>
-    <w:lsdException w:name="Table 3D effects 3" w:semiHidden="1" w:unhideWhenUsed="1"/>
-    <w:lsdException w:name="Table Contemporary" w:semiHidden="1" w:unhideWhenUsed="1"/>
-    <w:lsdException w:name="Table Elegant" w:semiHidden="1" w:unhideWhenUsed="1"/>
-    <w:lsdException w:name="Table Professional" w:semiHidden="1" w:unhideWhenUsed="1"/>
-    <w:lsdException w:name="Table Subtle 1" w:semiHidden="1" w:unhideWhenUsed="1"/>
-    <w:lsdException w:name="Table Subtle 2" w:semiHidden="1" w:unhideWhenUsed="1"/>
-    <w:lsdException w:name="Table Web 1" w:semiHidden="1" w:unhideWhenUsed="1"/>
-    <w:lsdException w:name="Table Web 2" w:semiHidden="1" w:unhideWhenUsed="1"/>
-    <w:lsdException w:name="Table Web 3" w:semiHidden="1" w:unhideWhenUsed="1"/>
-    <w:lsdException w:name="Balloon Text" w:semiHidden="1" w:unhideWhenUsed="1"/>
-    <w:lsdException w:name="Table Grid" w:uiPriority="39"/>
-    <w:lsdException w:name="Table Theme" w:semiHidden="1" w:unhideWhenUsed="1"/>
-    <w:lsdException w:name="Placeholder Text" w:semiHidden="1"/>
-    <w:lsdException w:name="No Spacing" w:uiPriority="1" w:qFormat="1"/>
-    <w:lsdException w:name="Light Shading" w:uiPriority="60"/>
-    <w:lsdException w:name="Light List" w:uiPriority="61"/>
-    <w:lsdException w:name="Light Grid" w:uiPriority="62"/>
-    <w:lsdException w:name="Medium Shading 1" w:uiPriority="63"/>
-    <w:lsdException w:name="Medium Shading 2" w:uiPriority="64"/>
-    <w:lsdException w:name="Medium List 1" w:uiPriority="65"/>
-    <w:lsdException w:name="Medium List 2" w:uiPriority="66"/>
-    <w:lsdException w:name="Medium Grid 1" w:uiPriority="67"/>
-    <w:lsdException w:name="Medium Grid 2" w:uiPriority="68"/>
-    <w:lsdException w:name="Medium Grid 3" w:uiPriority="69"/>
-    <w:lsdException w:name="Dark List" w:uiPriority="70"/>
-    <w:lsdException w:name="Colorful Shading" w:uiPriority="71"/>
-    <w:lsdException w:name="Colorful List" w:uiPriority="72"/>
-    <w:lsdException w:name="Colorful Grid" w:uiPriority="73"/>
-    <w:lsdException w:name="Light Shading Accent 1" w:uiPriority="60"/>
-    <w:lsdException w:name="Light List Accent 1" w:uiPriority="61"/>
-    <w:lsdException w:name="Light Grid Accent 1" w:uiPriority="62"/>
-    <w:lsdException w:name="Medium Shading 1 Accent 1" w:uiPriority="63"/>
-    <w:lsdException w:name="Medium Shading 2 Accent 1" w:uiPriority="64"/>
-    <w:lsdException w:name="Medium List 1 Accent 1" w:uiPriority="65"/>
-    <w:lsdException w:name="Revision" w:semiHidden="1"/>
-    <w:lsdException w:name="List Paragraph" w:uiPriority="34" w:qFormat="1"/>
-    <w:lsdException w:name="Quote" w:uiPriority="29" w:qFormat="1"/>
-    <w:lsdException w:name="Intense Quote" w:uiPriority="30" w:qFormat="1"/>
-    <w:lsdException w:name="Medium List 2 Accent 1" w:uiPriority="66"/>
-    <w:lsdException w:name="Medium Grid 1 Accent 1" w:uiPriority="67"/>
-    <w:lsdException w:name="Medium Grid 2 Accent 1" w:uiPriority="68"/>
-    <w:lsdException w:name="Medium Grid 3 Accent 1" w:uiPriority="69"/>
-    <w:lsdException w:name="Dark List Accent 1" w:uiPriority="70"/>
-    <w:lsdException w:name="Colorful Shading Accent 1" w:uiPriority="71"/>
-    <w:lsdException w:name="Colorful List Accent 1" w:uiPriority="72"/>
-    <w:lsdException w:name="Colorful Grid Accent 1" w:uiPriority="73"/>
-    <w:lsdException w:name="Light Shading Accent 2" w:uiPriority="60"/>
-    <w:lsdException w:name="Light List Accent 2" w:uiPriority="61"/>
-    <w:lsdException w:name="Light Grid Accent 2" w:uiPriority="62"/>
-    <w:lsdException w:name="Medium Shading 1 Accent 2" w:uiPriority="63"/>
-    <w:lsdException w:name="Medium Shading 2 Accent 2" w:uiPriority="64"/>
-    <w:lsdException w:name="Medium List 1 Accent 2" w:uiPriority="65"/>
-    <w:lsdException w:name="Medium List 2 Accent 2" w:uiPriority="66"/>
-    <w:lsdException w:name="Medium Grid 1 Accent 2" w:uiPriority="67"/>
-    <w:lsdException w:name="Medium Grid 2 Accent 2" w:uiPriority="68"/>
-    <w:lsdException w:name="Medium Grid 3 Accent 2" w:uiPriority="69"/>
-    <w:lsdException w:name="Dark List Accent 2" w:uiPriority="70"/>
-    <w:lsdException w:name="Colorful Shading Accent 2" w:uiPriority="71"/>
-    <w:lsdException w:name="Colorful List Accent 2" w:uiPriority="72"/>
-    <w:lsdException w:name="Colorful Grid Accent 2" w:uiPriority="73"/>
-    <w:lsdException w:name="Light Shading Accent 3" w:uiPriority="60"/>
-    <w:lsdException w:name="Light List Accent 3" w:uiPriority="61"/>
-    <w:lsdException w:name="Light Grid Accent 3" w:uiPriority="62"/>
-    <w:lsdException w:name="Medium Shading 1 Accent 3" w:uiPriority="63"/>
-    <w:lsdException w:name="Medium Shading 2 Accent 3" w:uiPriority="64"/>
-    <w:lsdException w:name="Medium List 1 Accent 3" w:uiPriority="65"/>
-    <w:lsdException w:name="Medium List 2 Accent 3" w:uiPriority="66"/>
-    <w:lsdException w:name="Medium Grid 1 Accent 3" w:uiPriority="67"/>
-    <w:lsdException w:name="Medium Grid 2 Accent 3" w:uiPriority="68"/>
-    <w:lsdException w:name="Medium Grid 3 Accent 3" w:uiPriority="69"/>
-    <w:lsdException w:name="Dark List Accent 3" w:uiPriority="70"/>
-    <w:lsdException w:name="Colorful Shading Accent 3" w:uiPriority="71"/>
-    <w:lsdException w:name="Colorful List Accent 3" w:uiPriority="72"/>
-    <w:lsdException w:name="Colorful Grid Accent 3" w:uiPriority="73"/>
-    <w:lsdException w:name="Light Shading Accent 4" w:uiPriority="60"/>
-    <w:lsdException w:name="Light List Accent 4" w:uiPriority="61"/>
-    <w:lsdException w:name="Light Grid Accent 4" w:uiPriority="62"/>
-    <w:lsdException w:name="Medium Shading 1 Accent 4" w:uiPriority="63"/>
-    <w:lsdException w:name="Medium Shading 2 Accent 4" w:uiPriority="64"/>
-    <w:lsdException w:name="Medium List 1 Accent 4" w:uiPriority="65"/>
-    <w:lsdException w:name="Medium List 2 Accent 4" w:uiPriority="66"/>
-    <w:lsdException w:name="Medium Grid 1 Accent 4" w:uiPriority="67"/>
-    <w:lsdException w:name="Medium Grid 2 Accent 4" w:uiPriority="68"/>
-    <w:lsdException w:name="Medium Grid 3 Accent 4" w:uiPriority="69"/>
-    <w:lsdException w:name="Dark List Accent 4" w:uiPriority="70"/>
-    <w:lsdException w:name="Colorful Shading Accent 4" w:uiPriority="71"/>
-    <w:lsdException w:name="Colorful List Accent 4" w:uiPriority="72"/>
-    <w:lsdException w:name="Colorful Grid Accent 4" w:uiPriority="73"/>
-    <w:lsdException w:name="Light Shading Accent 5" w:uiPriority="60"/>
-    <w:lsdException w:name="Light List Accent 5" w:uiPriority="61"/>
-    <w:lsdException w:name="Light Grid Accent 5" w:uiPriority="62"/>
-    <w:lsdException w:name="Medium Shading 1 Accent 5" w:uiPriority="63"/>
-    <w:lsdException w:name="Medium Shading 2 Accent 5" w:uiPriority="64"/>
-    <w:lsdException w:name="Medium List 1 Accent 5" w:uiPriority="65"/>
-    <w:lsdException w:name="Medium List 2 Accent 5" w:uiPriority="66"/>
-    <w:lsdException w:name="Medium Grid 1 Accent 5" w:uiPriority="67"/>
-    <w:lsdException w:name="Medium Grid 2 Accent 5" w:uiPriority="68"/>
-    <w:lsdException w:name="Medium Grid 3 Accent 5" w:uiPriority="69"/>
-    <w:lsdException w:name="Dark List Accent 5" w:uiPriority="70"/>
-    <w:lsdException w:name="Colorful Shading Accent 5" w:uiPriority="71"/>
-    <w:lsdException w:name="Colorful List Accent 5" w:uiPriority="72"/>
-    <w:lsdException w:name="Colorful Grid Accent 5" w:uiPriority="73"/>
-    <w:lsdException w:name="Light Shading Accent 6" w:uiPriority="60"/>
-    <w:lsdException w:name="Light List Accent 6" w:uiPriority="61"/>
-    <w:lsdException w:name="Light Grid Accent 6" w:uiPriority="62"/>
-    <w:lsdException w:name="Medium Shading 1 Accent 6" w:uiPriority="63"/>
-    <w:lsdException w:name="Medium Shading 2 Accent 6" w:uiPriority="64"/>
-    <w:lsdException w:name="Medium List 1 Accent 6" w:uiPriority="65"/>
-    <w:lsdException w:name="Medium List 2 Accent 6" w:uiPriority="66"/>
-    <w:lsdException w:name="Medium Grid 1 Accent 6" w:uiPriority="67"/>
-    <w:lsdException w:name="Medium Grid 2 Accent 6" w:uiPriority="68"/>
-    <w:lsdException w:name="Medium Grid 3 Accent 6" w:uiPriority="69"/>
-    <w:lsdException w:name="Dark List Accent 6" w:uiPriority="70"/>
-    <w:lsdException w:name="Colorful Shading Accent 6" w:uiPriority="71"/>
-    <w:lsdException w:name="Colorful List Accent 6" w:uiPriority="72"/>
-    <w:lsdException w:name="Colorful Grid Accent 6" w:uiPriority="73"/>
-    <w:lsdException w:name="Subtle Emphasis" w:uiPriority="19" w:qFormat="1"/>
-    <w:lsdException w:name="Intense Emphasis" w:uiPriority="21" w:qFormat="1"/>
-    <w:lsdException w:name="Subtle Reference" w:uiPriority="31" w:qFormat="1"/>
-    <w:lsdException w:name="Intense Reference" w:uiPriority="32" w:qFormat="1"/>
-    <w:lsdException w:name="Book Title" w:uiPriority="33" w:qFormat="1"/>
-    <w:lsdException w:name="Bibliography" w:semiHidden="1" w:uiPriority="37" w:unhideWhenUsed="1"/>
-    <w:lsdException w:name="TOC Heading" w:semiHidden="1" w:uiPriority="39" w:unhideWhenUsed="1" w:qFormat="1"/>
-    <w:lsdException w:name="Plain Table 1" w:uiPriority="41"/>
-    <w:lsdException w:name="Plain Table 2" w:uiPriority="42"/>
-    <w:lsdException w:name="Plain Table 3" w:uiPriority="43"/>
-    <w:lsdException w:name="Plain Table 4" w:uiPriority="44"/>
-    <w:lsdException w:name="Plain Table 5" w:uiPriority="45"/>
-    <w:lsdException w:name="Grid Table Light" w:uiPriority="40"/>
-    <w:lsdException w:name="Grid Table 1 Light" w:uiPriority="46"/>
-    <w:lsdException w:name="Grid Table 2" w:uiPriority="47"/>
-    <w:lsdException w:name="Grid Table 3" w:uiPriority="48"/>
-    <w:lsdException w:name="Grid Table 4" w:uiPriority="49"/>
-    <w:lsdException w:name="Grid Table 5 Dark" w:uiPriority="50"/>
-    <w:lsdException w:name="Grid Table 6 Colorful" w:uiPriority="51"/>
-    <w:lsdException w:name="Grid Table 7 Colorful" w:uiPriority="52"/>
-    <w:lsdException w:name="Grid Table 1 Light Accent 1" w:uiPriority="46"/>
-    <w:lsdException w:name="Grid Table 2 Accent 1" w:uiPriority="47"/>
-    <w:lsdException w:name="Grid Table 3 Accent 1" w:uiPriority="48"/>
-    <w:lsdException w:name="Grid Table 4 Accent 1" w:uiPriority="49"/>
-    <w:lsdException w:name="Grid Table 5 Dark Accent 1" w:uiPriority="50"/>
-    <w:lsdException w:name="Grid Table 6 Colorful Accent 1" w:uiPriority="51"/>
-    <w:lsdException w:name="Grid Table 7 Colorful Accent 1" w:uiPriority="52"/>
-    <w:lsdException w:name="Grid Table 1 Light Accent 2" w:uiPriority="46"/>
-    <w:lsdException w:name="Grid Table 2 Accent 2" w:uiPriority="47"/>
-    <w:lsdException w:name="Grid Table 3 Accent 2" w:uiPriority="48"/>
-    <w:lsdException w:name="Grid Table 4 Accent 2" w:uiPriority="49"/>
-    <w:lsdException w:name="Grid Table 5 Dark Accent 2" w:uiPriority="50"/>
-    <w:lsdException w:name="Grid Table 6 Colorful Accent 2" w:uiPriority="51"/>
-    <w:lsdException w:name="Grid Table 7 Colorful Accent 2" w:uiPriority="52"/>
-    <w:lsdException w:name="Grid Table 1 Light Accent 3" w:uiPriority="46"/>
-    <w:lsdException w:name="Grid Table 2 Accent 3" w:uiPriority="47"/>
-    <w:lsdException w:name="Grid Table 3 Accent 3" w:uiPriority="48"/>
-    <w:lsdException w:name="Grid Table 4 Accent 3" w:uiPriority="49"/>
-    <w:lsdException w:name="Grid Table 5 Dark Accent 3" w:uiPriority="50"/>
-    <w:lsdException w:name="Grid Table 6 Colorful Accent 3" w:uiPriority="51"/>
-    <w:lsdException w:name="Grid Table 7 Colorful Accent 3" w:uiPriority="52"/>
-    <w:lsdException w:name="Grid Table 1 Light Accent 4" w:uiPriority="46"/>
-    <w:lsdException w:name="Grid Table 2 Accent 4" w:uiPriority="47"/>
-    <w:lsdException w:name="Grid Table 3 Accent 4" w:uiPriority="48"/>
-    <w:lsdException w:name="Grid Table 4 Accent 4" w:uiPriority="49"/>
-    <w:lsdException w:name="Grid Table 5 Dark Accent 4" w:uiPriority="50"/>
-    <w:lsdException w:name="Grid Table 6 Colorful Accent 4" w:uiPriority="51"/>
-    <w:lsdException w:name="Grid Table 7 Colorful Accent 4" w:uiPriority="52"/>
-    <w:lsdException w:name="Grid Table 1 Light Accent 5" w:uiPriority="46"/>
-    <w:lsdException w:name="Grid Table 2 Accent 5" w:uiPriority="47"/>
-    <w:lsdException w:name="Grid Table 3 Accent 5" w:uiPriority="48"/>
-    <w:lsdException w:name="Grid Table 4 Accent 5" w:uiPriority="49"/>
-    <w:lsdException w:name="Grid Table 5 Dark Accent 5" w:uiPriority="50"/>
-    <w:lsdException w:name="Grid Table 6 Colorful Accent 5" w:uiPriority="51"/>
-    <w:lsdException w:name="Grid Table 7 Colorful Accent 5" w:uiPriority="52"/>
-    <w:lsdException w:name="Grid Table 1 Light Accent 6" w:uiPriority="46"/>
-    <w:lsdException w:name="Grid Table 2 Accent 6" w:uiPriority="47"/>
-    <w:lsdException w:name="Grid Table 3 Accent 6" w:uiPriority="48"/>
-    <w:lsdException w:name="Grid Table 4 Accent 6" w:uiPriority="49"/>
-    <w:lsdException w:name="Grid Table 5 Dark Accent 6" w:uiPriority="50"/>
-    <w:lsdException w:name="Grid Table 6 Colorful Accent 6" w:uiPriority="51"/>
-    <w:lsdException w:name="Grid Table 7 Colorful Accent 6" w:uiPriority="52"/>
-    <w:lsdException w:name="List Table 1 Light" w:uiPriority="46"/>
-    <w:lsdException w:name="List Table 2" w:uiPriority="47"/>
-    <w:lsdException w:name="List Table 3" w:uiPriority="48"/>
-    <w:lsdException w:name="List Table 4" w:uiPriority="49"/>
-    <w:lsdException w:name="List Table 5 Dark" w:uiPriority="50"/>
-    <w:lsdException w:name="List Table 6 Colorful" w:uiPriority="51"/>
-    <w:lsdException w:name="List Table 7 Colorful" w:uiPriority="52"/>
-    <w:lsdException w:name="List Table 1 Light Accent 1" w:uiPriority="46"/>
-    <w:lsdException w:name="List Table 2 Accent 1" w:uiPriority="47"/>
-    <w:lsdException w:name="List Table 3 Accent 1" w:uiPriority="48"/>
-    <w:lsdException w:name="List Table 4 Accent 1" w:uiPriority="49"/>
-    <w:lsdException w:name="List Table 5 Dark Accent 1" w:uiPriority="50"/>
-    <w:lsdException w:name="List Table 6 Colorful Accent 1" w:uiPriority="51"/>
-    <w:lsdException w:name="List Table 7 Colorful Accent 1" w:uiPriority="52"/>
-    <w:lsdException w:name="List Table 1 Light Accent 2" w:uiPriority="46"/>
-    <w:lsdException w:name="List Table 2 Accent 2" w:uiPriority="47"/>
-    <w:lsdException w:name="List Table 3 Accent 2" w:uiPriority="48"/>
-    <w:lsdException w:name="List Table 4 Accent 2" w:uiPriority="49"/>
-    <w:lsdException w:name="List Table 5 Dark Accent 2" w:uiPriority="50"/>
-    <w:lsdException w:name="List Table 6 Colorful Accent 2" w:uiPriority="51"/>
-    <w:lsdException w:name="List Table 7 Colorful Accent 2" w:uiPriority="52"/>
-    <w:lsdException w:name="List Table 1 Light Accent 3" w:uiPriority="46"/>
-    <w:lsdException w:name="List Table 2 Accent 3" w:uiPriority="47"/>
-    <w:lsdException w:name="List Table 3 Accent 3" w:uiPriority="48"/>
-    <w:lsdException w:name="List Table 4 Accent 3" w:uiPriority="49"/>
-    <w:lsdException w:name="List Table 5 Dark Accent 3" w:uiPriority="50"/>
-    <w:lsdException w:name="List Table 6 Colorful Accent 3" w:uiPriority="51"/>
-    <w:lsdException w:name="List Table 7 Colorful Accent 3" w:uiPriority="52"/>
-    <w:lsdException w:name="List Table 1 Light Accent 4" w:uiPriority="46"/>
-    <w:lsdException w:name="List Table 2 Accent 4" w:uiPriority="47"/>
-    <w:lsdException w:name="List Table 3 Accent 4" w:uiPriority="48"/>
-    <w:lsdException w:name="List Table 4 Accent 4" w:uiPriority="49"/>
-    <w:lsdException w:name="List Table 5 Dark Accent 4" w:uiPriority="50"/>
-    <w:lsdException w:name="List Table 6 Colorful Accent 4" w:uiPriority="51"/>
-    <w:lsdException w:name="List Table 7 Colorful Accent 4" w:uiPriority="52"/>
-    <w:lsdException w:name="List Table 1 Light Accent 5" w:uiPriority="46"/>
-    <w:lsdException w:name="List Table 2 Accent 5" w:uiPriority="47"/>
-    <w:lsdException w:name="List Table 3 Accent 5" w:uiPriority="48"/>
-    <w:lsdException w:name="List Table 4 Accent 5" w:uiPriority="49"/>
-    <w:lsdException w:name="List Table 5 Dark Accent 5" w:uiPriority="50"/>
-    <w:lsdException w:name="List Table 6 Colorful Accent 5" w:uiPriority="51"/>
-    <w:lsdException w:name="List Table 7 Colorful Accent 5" w:uiPriority="52"/>
-    <w:lsdException w:name="List Table 1 Light Accent 6" w:uiPriority="46"/>
-    <w:lsdException w:name="List Table 2 Accent 6" w:uiPriority="47"/>
-    <w:lsdException w:name="List Table 3 Accent 6" w:uiPriority="48"/>
-    <w:lsdException w:name="List Table 4 Accent 6" w:uiPriority="49"/>
-    <w:lsdException w:name="List Table 5 Dark Accent 6" w:uiPriority="50"/>
-    <w:lsdException w:name="List Table 6 Colorful Accent 6" w:uiPriority="51"/>
-    <w:lsdException w:name="List Table 7 Colorful Accent 6" w:uiPriority="52"/>
-    <w:lsdException w:name="Mention" w:semiHidden="1" w:unhideWhenUsed="1"/>
-    <w:lsdException w:name="Smart Hyperlink" w:semiHidden="1" w:unhideWhenUsed="1"/>
-    <w:lsdException w:name="Hashtag" w:semiHidden="1" w:unhideWhenUsed="1"/>
-    <w:lsdException w:name="Unresolved Mention" w:semiHidden="1" w:unhideWhenUsed="1"/>
-  </w:latentStyles>
-  <w:style w:type="paragraph" w:default="1" w:styleId="Standard">
-    <w:name w:val="Normal"/>
-    <w:qFormat/>
-  </w:style>
-  <w:style w:type="character" w:default="1" w:styleId="Absatz-Standardschriftart">
-    <w:name w:val="Default Paragraph Font"/>
-    <w:uiPriority w:val="1"/>
-    <w:semiHidden/>
-    <w:unhideWhenUsed/>
-  </w:style>
-  <w:style w:type="table" w:default="1" w:styleId="NormaleTabelle">
-    <w:name w:val="Normal Table"/>
-    <w:uiPriority w:val="99"/>
-    <w:semiHidden/>
-    <w:unhideWhenUsed/>
-    <w:tblPr>
-      <w:tblInd w:w="0" w:type="dxa"/>
-      <w:tblCellMar>
-        <w:top w:w="0" w:type="dxa"/>
-        <w:left w:w="108" w:type="dxa"/>
-        <w:bottom w:w="0" w:type="dxa"/>
-        <w:right w:w="108" w:type="dxa"/>
-      </w:tblCellMar>
-    </w:tblPr>
-  </w:style>
-  <w:style w:type="numbering" w:default="1" w:styleId="KeineListe">
-    <w:name w:val="No List"/>
-    <w:uiPriority w:val="99"/>
-    <w:semiHidden/>
-    <w:unhideWhenUsed/>
-  </w:style>
-  <w:style w:type="paragraph" w:customStyle="1" w:styleId="571387F68F3A46C390F554D1D99BE92C">
-    <w:name w:val="571387F68F3A46C390F554D1D99BE92C"/>
-    <w:rsid w:val="00667F66"/>
-  </w:style>
-  <w:style w:type="paragraph" w:customStyle="1" w:styleId="AB3BE4035E034E96955F65B9B59F973A">
-    <w:name w:val="AB3BE4035E034E96955F65B9B59F973A"/>
-    <w:rsid w:val="00667F66"/>
-  </w:style>
-  <w:style w:type="paragraph" w:customStyle="1" w:styleId="9ACC1DA7C1454934855127A0B101EF00">
-    <w:name w:val="9ACC1DA7C1454934855127A0B101EF00"/>
-    <w:rsid w:val="00667F66"/>
-  </w:style>
-</w:styles>
-</file>
-
-<file path=word/glossary/webSettings.xml><?xml version="1.0" encoding="utf-8"?>
-<w:webSettings xmlns:mc="http://schemas.openxmlformats.org/markup-compatibility/2006" xmlns:r="http://schemas.openxmlformats.org/officeDocument/2006/relationships" xmlns:w="http://schemas.openxmlformats.org/wordprocessingml/2006/main" xmlns:w14="http://schemas.microsoft.com/office/word/2010/wordml" xmlns:w15="http://schemas.microsoft.com/office/word/2012/wordml" xmlns:w16cid="http://schemas.microsoft.com/office/word/2016/wordml/cid" xmlns:w16se="http://schemas.microsoft.com/office/word/2015/wordml/symex" mc:Ignorable="w14 w15 w16se w16cid">
-  <w:optimizeForBrowser/>
-  <w:allowPNG/>
-</w:webSettings>
-</file>
-
 <file path=word/theme/theme1.xml><?xml version="1.0" encoding="utf-8"?>
 <a:theme xmlns:a="http://schemas.openxmlformats.org/drawingml/2006/main" name="Office">
   <a:themeElements>
@@ -8397,7 +7673,7 @@
 </file>
 
 <file path=customXml/itemProps1.xml><?xml version="1.0" encoding="utf-8"?>
-<ds:datastoreItem xmlns:ds="http://schemas.openxmlformats.org/officeDocument/2006/customXml" ds:itemID="{DF8B1EF2-DC58-4DD9-B04C-95D884BF6603}">
+<ds:datastoreItem xmlns:ds="http://schemas.openxmlformats.org/officeDocument/2006/customXml" ds:itemID="{1A5C6E4A-637E-4EEC-9F78-4605CD83E3FC}">
   <ds:schemaRefs>
     <ds:schemaRef ds:uri="http://schemas.openxmlformats.org/officeDocument/2006/bibliography"/>
   </ds:schemaRefs>
